--- a/01_Dokumentation/Arbeitsjournal_Marc_Nussbaumer.docx
+++ b/01_Dokumentation/Arbeitsjournal_Marc_Nussbaumer.docx
@@ -1,8 +1,8 @@
 
 <file path=word/document.xml><?xml version="1.0" encoding="utf-8"?>
-<w:document xmlns:wpc="http://schemas.microsoft.com/office/word/2010/wordprocessingCanvas" xmlns:cx="http://schemas.microsoft.com/office/drawing/2014/chartex" xmlns:cx1="http://schemas.microsoft.com/office/drawing/2015/9/8/chartex" xmlns:cx2="http://schemas.microsoft.com/office/drawing/2015/10/21/chartex" xmlns:cx3="http://schemas.microsoft.com/office/drawing/2016/5/9/chartex" xmlns:cx4="http://schemas.microsoft.com/office/drawing/2016/5/10/chartex" xmlns:cx5="http://schemas.microsoft.com/office/drawing/2016/5/11/chartex" xmlns:mc="http://schemas.openxmlformats.org/markup-compatibility/2006" xmlns:o="urn:schemas-microsoft-com:office:office" xmlns:r="http://schemas.openxmlformats.org/officeDocument/2006/relationships" xmlns:m="http://schemas.openxmlformats.org/officeDocument/2006/math" xmlns:v="urn:schemas-microsoft-com:vml" xmlns:wp14="http://schemas.microsoft.com/office/word/2010/wordprocessingDrawing" xmlns:wp="http://schemas.openxmlformats.org/drawingml/2006/wordprocessingDrawing" xmlns:w10="urn:schemas-microsoft-com:office:word" xmlns:w="http://schemas.openxmlformats.org/wordprocessingml/2006/main" xmlns:w14="http://schemas.microsoft.com/office/word/2010/wordml" xmlns:w15="http://schemas.microsoft.com/office/word/2012/wordml" xmlns:w16se="http://schemas.microsoft.com/office/word/2015/wordml/symex" xmlns:wpg="http://schemas.microsoft.com/office/word/2010/wordprocessingGroup" xmlns:wpi="http://schemas.microsoft.com/office/word/2010/wordprocessingInk" xmlns:wne="http://schemas.microsoft.com/office/word/2006/wordml" xmlns:wps="http://schemas.microsoft.com/office/word/2010/wordprocessingShape" mc:Ignorable="w14 w15 w16se wp14">
+<w:document xmlns:wpc="http://schemas.microsoft.com/office/word/2010/wordprocessingCanvas" xmlns:cx="http://schemas.microsoft.com/office/drawing/2014/chartex" xmlns:cx1="http://schemas.microsoft.com/office/drawing/2015/9/8/chartex" xmlns:cx2="http://schemas.microsoft.com/office/drawing/2015/10/21/chartex" xmlns:cx3="http://schemas.microsoft.com/office/drawing/2016/5/9/chartex" xmlns:cx4="http://schemas.microsoft.com/office/drawing/2016/5/10/chartex" xmlns:cx5="http://schemas.microsoft.com/office/drawing/2016/5/11/chartex" xmlns:cx6="http://schemas.microsoft.com/office/drawing/2016/5/12/chartex" xmlns:cx7="http://schemas.microsoft.com/office/drawing/2016/5/13/chartex" xmlns:cx8="http://schemas.microsoft.com/office/drawing/2016/5/14/chartex" xmlns:mc="http://schemas.openxmlformats.org/markup-compatibility/2006" xmlns:aink="http://schemas.microsoft.com/office/drawing/2016/ink" xmlns:am3d="http://schemas.microsoft.com/office/drawing/2017/model3d" xmlns:o="urn:schemas-microsoft-com:office:office" xmlns:r="http://schemas.openxmlformats.org/officeDocument/2006/relationships" xmlns:m="http://schemas.openxmlformats.org/officeDocument/2006/math" xmlns:v="urn:schemas-microsoft-com:vml" xmlns:wp14="http://schemas.microsoft.com/office/word/2010/wordprocessingDrawing" xmlns:wp="http://schemas.openxmlformats.org/drawingml/2006/wordprocessingDrawing" xmlns:w10="urn:schemas-microsoft-com:office:word" xmlns:w="http://schemas.openxmlformats.org/wordprocessingml/2006/main" xmlns:w14="http://schemas.microsoft.com/office/word/2010/wordml" xmlns:w15="http://schemas.microsoft.com/office/word/2012/wordml" xmlns:w16se="http://schemas.microsoft.com/office/word/2015/wordml/symex" xmlns:wpg="http://schemas.microsoft.com/office/word/2010/wordprocessingGroup" xmlns:wpi="http://schemas.microsoft.com/office/word/2010/wordprocessingInk" xmlns:wne="http://schemas.microsoft.com/office/word/2006/wordml" xmlns:wps="http://schemas.microsoft.com/office/word/2010/wordprocessingShape" mc:Ignorable="w14 w15 w16se wp14">
   <w:body>
-    <w:p xmlns:wp14="http://schemas.microsoft.com/office/word/2010/wordml" wp14:textId="77777777" wp14:noSpellErr="1">
+    <w:p>
       <w:pPr>
         <w:pStyle w:val="Titel"/>
         <w:rPr>
@@ -13,24 +13,11 @@
         <w:rPr>
           <w:lang w:val="de-CH"/>
         </w:rPr>
-        <w:t xml:space="preserve">Arbeitsjournal VR </w:t>
-      </w:r>
-      <w:r>
-        <w:rPr>
-          <w:lang w:val="de-CH"/>
-        </w:rPr>
-        <w:t>Vortex</w:t>
-      </w:r>
-      <w:r>
-        <w:rPr>
-          <w:lang w:val="de-CH"/>
-        </w:rPr>
-        <w:t xml:space="preserve"> Tunnel</w:t>
+        <w:t>Arbeitsjournal VR Vortex Tunnel</w:t>
       </w:r>
     </w:p>
     <w:p>
       <w:pPr>
-        <w:pStyle w:val="Standard"/>
         <w:rPr>
           <w:lang w:val="de-CH"/>
         </w:rPr>
@@ -47,19 +34,7 @@
         <w:rPr>
           <w:lang w:val="de-CH"/>
         </w:rPr>
-        <w:t>2</w:t>
-      </w:r>
-      <w:r>
-        <w:rPr>
-          <w:lang w:val="de-CH"/>
-        </w:rPr>
-        <w:t>1</w:t>
-      </w:r>
-      <w:r>
-        <w:rPr>
-          <w:lang w:val="de-CH"/>
-        </w:rPr>
-        <w:t>.09.2017</w:t>
+        <w:t>21.09.2017</w:t>
       </w:r>
     </w:p>
     <w:tbl>
@@ -69,16 +44,15 @@
         <w:tblLook w:val="04A0" w:firstRow="1" w:lastRow="0" w:firstColumn="1" w:lastColumn="0" w:noHBand="0" w:noVBand="1"/>
       </w:tblPr>
       <w:tblGrid>
-        <w:gridCol w:w="1812"/>
-        <w:gridCol w:w="7397"/>
+        <w:gridCol w:w="1804"/>
+        <w:gridCol w:w="7258"/>
       </w:tblGrid>
       <w:tr>
         <w:tc>
           <w:tcPr>
             <w:tcW w:w="1812" w:type="dxa"/>
-            <w:tcMar/>
-          </w:tcPr>
-          <w:p w14:noSpellErr="1">
+          </w:tcPr>
+          <w:p>
             <w:pPr>
               <w:rPr>
                 <w:lang w:val="de-CH"/>
@@ -95,54 +69,28 @@
         <w:tc>
           <w:tcPr>
             <w:tcW w:w="7397" w:type="dxa"/>
-            <w:tcMar/>
-          </w:tcPr>
-          <w:p w14:noSpellErr="1">
-            <w:pPr>
-              <w:rPr>
-                <w:lang w:val="de-CH"/>
-              </w:rPr>
-            </w:pPr>
-            <w:r>
-              <w:rPr>
-                <w:lang w:val="de-CH"/>
-              </w:rPr>
-              <w:t>1</w:t>
-            </w:r>
-            <w:r>
-              <w:rPr>
-                <w:lang w:val="de-CH"/>
-              </w:rPr>
-              <w:t>2</w:t>
-            </w:r>
-            <w:r>
-              <w:rPr>
-                <w:lang w:val="de-CH"/>
-              </w:rPr>
-              <w:t>:00-</w:t>
-            </w:r>
-            <w:r>
-              <w:rPr>
-                <w:lang w:val="de-CH"/>
-              </w:rPr>
-              <w:t>20</w:t>
-            </w:r>
-            <w:r>
-              <w:rPr>
-                <w:lang w:val="de-CH"/>
-              </w:rPr>
-              <w:t>:00</w:t>
-            </w:r>
-          </w:p>
-        </w:tc>
-      </w:tr>
-      <w:tr>
-        <w:tc>
-          <w:tcPr>
-            <w:tcW w:w="1812" w:type="dxa"/>
-            <w:tcMar/>
-          </w:tcPr>
-          <w:p w14:noSpellErr="1">
+          </w:tcPr>
+          <w:p>
+            <w:pPr>
+              <w:rPr>
+                <w:lang w:val="de-CH"/>
+              </w:rPr>
+            </w:pPr>
+            <w:r>
+              <w:rPr>
+                <w:lang w:val="de-CH"/>
+              </w:rPr>
+              <w:t>12:00-20:00</w:t>
+            </w:r>
+          </w:p>
+        </w:tc>
+      </w:tr>
+      <w:tr>
+        <w:tc>
+          <w:tcPr>
+            <w:tcW w:w="1812" w:type="dxa"/>
+          </w:tcPr>
+          <w:p>
             <w:pPr>
               <w:rPr>
                 <w:lang w:val="de-CH"/>
@@ -159,9 +107,8 @@
         <w:tc>
           <w:tcPr>
             <w:tcW w:w="7397" w:type="dxa"/>
-            <w:tcMar/>
-          </w:tcPr>
-          <w:p w14:noSpellErr="1">
+          </w:tcPr>
+          <w:p>
             <w:pPr>
               <w:rPr>
                 <w:lang w:val="de-CH"/>
@@ -180,9 +127,8 @@
         <w:tc>
           <w:tcPr>
             <w:tcW w:w="1812" w:type="dxa"/>
-            <w:tcMar/>
-          </w:tcPr>
-          <w:p w14:noSpellErr="1">
+          </w:tcPr>
+          <w:p>
             <w:pPr>
               <w:rPr>
                 <w:lang w:val="de-CH"/>
@@ -199,38 +145,28 @@
         <w:tc>
           <w:tcPr>
             <w:tcW w:w="7397" w:type="dxa"/>
-            <w:tcMar/>
-          </w:tcPr>
-          <w:p w14:noSpellErr="1">
-            <w:pPr>
-              <w:rPr>
-                <w:lang w:val="de-CH"/>
-              </w:rPr>
-            </w:pPr>
-            <w:r>
-              <w:rPr>
-                <w:lang w:val="de-CH"/>
-              </w:rPr>
-              <w:t xml:space="preserve">Einarbeitung </w:t>
-            </w:r>
-            <w:proofErr w:type="spellStart"/>
-            <w:r>
-              <w:rPr>
-                <w:lang w:val="de-CH"/>
-              </w:rPr>
-              <w:t>Unity</w:t>
-            </w:r>
-            <w:proofErr w:type="spellEnd"/>
-          </w:p>
-        </w:tc>
-      </w:tr>
-      <w:tr>
-        <w:tc>
-          <w:tcPr>
-            <w:tcW w:w="1812" w:type="dxa"/>
-            <w:tcMar/>
-          </w:tcPr>
-          <w:p w14:noSpellErr="1">
+          </w:tcPr>
+          <w:p>
+            <w:pPr>
+              <w:rPr>
+                <w:lang w:val="de-CH"/>
+              </w:rPr>
+            </w:pPr>
+            <w:r>
+              <w:rPr>
+                <w:lang w:val="de-CH"/>
+              </w:rPr>
+              <w:t>Einarbeitung Unity</w:t>
+            </w:r>
+          </w:p>
+        </w:tc>
+      </w:tr>
+      <w:tr>
+        <w:tc>
+          <w:tcPr>
+            <w:tcW w:w="1812" w:type="dxa"/>
+          </w:tcPr>
+          <w:p>
             <w:pPr>
               <w:rPr>
                 <w:lang w:val="de-CH"/>
@@ -247,52 +183,31 @@
         <w:tc>
           <w:tcPr>
             <w:tcW w:w="7397" w:type="dxa"/>
-            <w:tcMar/>
-          </w:tcPr>
-          <w:p w14:noSpellErr="1">
-            <w:pPr>
-              <w:rPr>
-                <w:lang w:val="de-CH"/>
-              </w:rPr>
-            </w:pPr>
-            <w:r>
-              <w:rPr>
-                <w:lang w:val="de-CH"/>
-              </w:rPr>
-              <w:t xml:space="preserve">Erster Kontakt mit </w:t>
-            </w:r>
-            <w:proofErr w:type="spellStart"/>
-            <w:r>
-              <w:rPr>
-                <w:lang w:val="de-CH"/>
-              </w:rPr>
-              <w:t>Unity</w:t>
-            </w:r>
-            <w:proofErr w:type="spellEnd"/>
-            <w:r>
-              <w:rPr>
-                <w:lang w:val="de-CH"/>
-              </w:rPr>
-              <w:t xml:space="preserve"> anhand Startbeispielen von </w:t>
-            </w:r>
-            <w:r>
-              <w:rPr>
-                <w:lang w:val="de-CH"/>
-              </w:rPr>
-              <w:t>https://unity3d.com/de/learn/tutorials</w:t>
+          </w:tcPr>
+          <w:p>
+            <w:pPr>
+              <w:rPr>
+                <w:lang w:val="de-CH"/>
+              </w:rPr>
+            </w:pPr>
+            <w:r>
+              <w:rPr>
+                <w:lang w:val="de-CH"/>
+              </w:rPr>
+              <w:t>Erster Kontakt mit Unity anhand Startbeispielen von https://unity3d.com/de/learn/tutorials</w:t>
             </w:r>
           </w:p>
         </w:tc>
       </w:tr>
     </w:tbl>
-    <w:p xmlns:wp14="http://schemas.microsoft.com/office/word/2010/wordml" wp14:textId="77777777">
+    <w:p>
       <w:pPr>
         <w:rPr>
           <w:lang w:val="de-CH"/>
         </w:rPr>
       </w:pPr>
     </w:p>
-    <w:p xmlns:wp14="http://schemas.microsoft.com/office/word/2010/wordml" wp14:textId="77777777">
+    <w:p>
       <w:pPr>
         <w:pStyle w:val="berschrift1"/>
         <w:rPr>
@@ -328,13 +243,12 @@
         <w:gridCol w:w="1812"/>
         <w:gridCol w:w="7397"/>
       </w:tblGrid>
-      <w:tr xmlns:wp14="http://schemas.microsoft.com/office/word/2010/wordml" wp14:textId="77777777">
-        <w:tc>
-          <w:tcPr>
-            <w:tcW w:w="1812" w:type="dxa"/>
-            <w:tcMar/>
-          </w:tcPr>
-          <w:p wp14:textId="77777777">
+      <w:tr>
+        <w:tc>
+          <w:tcPr>
+            <w:tcW w:w="1812" w:type="dxa"/>
+          </w:tcPr>
+          <w:p>
             <w:pPr>
               <w:rPr>
                 <w:lang w:val="de-CH"/>
@@ -351,9 +265,8 @@
         <w:tc>
           <w:tcPr>
             <w:tcW w:w="7397" w:type="dxa"/>
-            <w:tcMar/>
-          </w:tcPr>
-          <w:p wp14:textId="77777777">
+          </w:tcPr>
+          <w:p>
             <w:pPr>
               <w:rPr>
                 <w:lang w:val="de-CH"/>
@@ -392,13 +305,12 @@
           </w:p>
         </w:tc>
       </w:tr>
-      <w:tr xmlns:wp14="http://schemas.microsoft.com/office/word/2010/wordml" wp14:textId="77777777">
-        <w:tc>
-          <w:tcPr>
-            <w:tcW w:w="1812" w:type="dxa"/>
-            <w:tcMar/>
-          </w:tcPr>
-          <w:p wp14:textId="77777777">
+      <w:tr>
+        <w:tc>
+          <w:tcPr>
+            <w:tcW w:w="1812" w:type="dxa"/>
+          </w:tcPr>
+          <w:p>
             <w:pPr>
               <w:rPr>
                 <w:lang w:val="de-CH"/>
@@ -415,9 +327,8 @@
         <w:tc>
           <w:tcPr>
             <w:tcW w:w="7397" w:type="dxa"/>
-            <w:tcMar/>
-          </w:tcPr>
-          <w:p wp14:textId="77777777">
+          </w:tcPr>
+          <w:p>
             <w:pPr>
               <w:rPr>
                 <w:lang w:val="de-CH"/>
@@ -432,13 +343,12 @@
           </w:p>
         </w:tc>
       </w:tr>
-      <w:tr xmlns:wp14="http://schemas.microsoft.com/office/word/2010/wordml" wp14:textId="77777777">
-        <w:tc>
-          <w:tcPr>
-            <w:tcW w:w="1812" w:type="dxa"/>
-            <w:tcMar/>
-          </w:tcPr>
-          <w:p wp14:textId="77777777">
+      <w:tr>
+        <w:tc>
+          <w:tcPr>
+            <w:tcW w:w="1812" w:type="dxa"/>
+          </w:tcPr>
+          <w:p>
             <w:pPr>
               <w:rPr>
                 <w:lang w:val="de-CH"/>
@@ -455,38 +365,28 @@
         <w:tc>
           <w:tcPr>
             <w:tcW w:w="7397" w:type="dxa"/>
-            <w:tcMar/>
-          </w:tcPr>
-          <w:p wp14:textId="77777777">
-            <w:pPr>
-              <w:rPr>
-                <w:lang w:val="de-CH"/>
-              </w:rPr>
-            </w:pPr>
-            <w:r>
-              <w:rPr>
-                <w:lang w:val="de-CH"/>
-              </w:rPr>
-              <w:t xml:space="preserve">Einarbeitung </w:t>
-            </w:r>
-            <w:proofErr w:type="spellStart"/>
-            <w:r>
-              <w:rPr>
-                <w:lang w:val="de-CH"/>
-              </w:rPr>
-              <w:t>Unity</w:t>
-            </w:r>
-            <w:proofErr w:type="spellEnd"/>
-          </w:p>
-        </w:tc>
-      </w:tr>
-      <w:tr xmlns:wp14="http://schemas.microsoft.com/office/word/2010/wordml" wp14:textId="77777777">
-        <w:tc>
-          <w:tcPr>
-            <w:tcW w:w="1812" w:type="dxa"/>
-            <w:tcMar/>
-          </w:tcPr>
-          <w:p wp14:textId="77777777">
+          </w:tcPr>
+          <w:p>
+            <w:pPr>
+              <w:rPr>
+                <w:lang w:val="de-CH"/>
+              </w:rPr>
+            </w:pPr>
+            <w:r>
+              <w:rPr>
+                <w:lang w:val="de-CH"/>
+              </w:rPr>
+              <w:t>Einarbeitung Unity</w:t>
+            </w:r>
+          </w:p>
+        </w:tc>
+      </w:tr>
+      <w:tr>
+        <w:tc>
+          <w:tcPr>
+            <w:tcW w:w="1812" w:type="dxa"/>
+          </w:tcPr>
+          <w:p>
             <w:pPr>
               <w:rPr>
                 <w:lang w:val="de-CH"/>
@@ -503,9 +403,8 @@
         <w:tc>
           <w:tcPr>
             <w:tcW w:w="7397" w:type="dxa"/>
-            <w:tcMar/>
-          </w:tcPr>
-          <w:p wp14:noSpellErr="1" wp14:textId="1BB6BB99">
+          </w:tcPr>
+          <w:p>
             <w:pPr>
               <w:rPr>
                 <w:lang w:val="de-CH"/>
@@ -518,36 +417,30 @@
               <w:t>Unity anhand von Tutorials vertiefen:</w:t>
             </w:r>
           </w:p>
-          <w:p w14:noSpellErr="1" wp14:textId="37E1B38F">
-            <w:pPr>
-              <w:rPr>
-                <w:lang w:val="de-CH"/>
-              </w:rPr>
-            </w:pPr>
-            <w:r>
-              <w:rPr>
-                <w:lang w:val="de-CH"/>
-              </w:rPr>
-              <w:t xml:space="preserve"> </w:t>
-            </w:r>
-            <w:r>
-              <w:rPr>
-                <w:lang w:val="de-CH"/>
-              </w:rPr>
-              <w:t>https://unity3d.com/de/learn/tutorials</w:t>
+          <w:p>
+            <w:pPr>
+              <w:rPr>
+                <w:lang w:val="de-CH"/>
+              </w:rPr>
+            </w:pPr>
+            <w:r>
+              <w:rPr>
+                <w:lang w:val="de-CH"/>
+              </w:rPr>
+              <w:t xml:space="preserve"> https://unity3d.com/de/learn/tutorials</w:t>
             </w:r>
           </w:p>
         </w:tc>
       </w:tr>
     </w:tbl>
-    <w:p xmlns:wp14="http://schemas.microsoft.com/office/word/2010/wordml" wp14:textId="77777777">
+    <w:p>
       <w:pPr>
         <w:rPr>
           <w:lang w:val="de-CH"/>
         </w:rPr>
       </w:pPr>
     </w:p>
-    <w:p xmlns:wp14="http://schemas.microsoft.com/office/word/2010/wordml" wp14:textId="77777777">
+    <w:p>
       <w:pPr>
         <w:pStyle w:val="berschrift1"/>
         <w:rPr>
@@ -577,12 +470,12 @@
         <w:gridCol w:w="1812"/>
         <w:gridCol w:w="7397"/>
       </w:tblGrid>
-      <w:tr xmlns:wp14="http://schemas.microsoft.com/office/word/2010/wordml" wp14:textId="77777777">
-        <w:tc>
-          <w:tcPr>
-            <w:tcW w:w="1812" w:type="dxa"/>
-          </w:tcPr>
-          <w:p wp14:textId="77777777">
+      <w:tr>
+        <w:tc>
+          <w:tcPr>
+            <w:tcW w:w="1812" w:type="dxa"/>
+          </w:tcPr>
+          <w:p>
             <w:pPr>
               <w:rPr>
                 <w:lang w:val="de-CH"/>
@@ -600,7 +493,7 @@
           <w:tcPr>
             <w:tcW w:w="7397" w:type="dxa"/>
           </w:tcPr>
-          <w:p wp14:textId="77777777">
+          <w:p>
             <w:pPr>
               <w:rPr>
                 <w:lang w:val="de-CH"/>
@@ -627,12 +520,12 @@
           </w:p>
         </w:tc>
       </w:tr>
-      <w:tr xmlns:wp14="http://schemas.microsoft.com/office/word/2010/wordml" wp14:textId="77777777">
-        <w:tc>
-          <w:tcPr>
-            <w:tcW w:w="1812" w:type="dxa"/>
-          </w:tcPr>
-          <w:p wp14:textId="77777777">
+      <w:tr>
+        <w:tc>
+          <w:tcPr>
+            <w:tcW w:w="1812" w:type="dxa"/>
+          </w:tcPr>
+          <w:p>
             <w:pPr>
               <w:rPr>
                 <w:lang w:val="de-CH"/>
@@ -650,7 +543,7 @@
           <w:tcPr>
             <w:tcW w:w="7397" w:type="dxa"/>
           </w:tcPr>
-          <w:p wp14:textId="77777777">
+          <w:p>
             <w:pPr>
               <w:rPr>
                 <w:lang w:val="de-CH"/>
@@ -665,12 +558,12 @@
           </w:p>
         </w:tc>
       </w:tr>
-      <w:tr xmlns:wp14="http://schemas.microsoft.com/office/word/2010/wordml" wp14:textId="77777777">
-        <w:tc>
-          <w:tcPr>
-            <w:tcW w:w="1812" w:type="dxa"/>
-          </w:tcPr>
-          <w:p wp14:textId="77777777">
+      <w:tr>
+        <w:tc>
+          <w:tcPr>
+            <w:tcW w:w="1812" w:type="dxa"/>
+          </w:tcPr>
+          <w:p>
             <w:pPr>
               <w:rPr>
                 <w:lang w:val="de-CH"/>
@@ -688,41 +581,27 @@
           <w:tcPr>
             <w:tcW w:w="7397" w:type="dxa"/>
           </w:tcPr>
-          <w:p wp14:textId="77777777">
-            <w:pPr>
-              <w:rPr>
-                <w:lang w:val="de-CH"/>
-              </w:rPr>
-            </w:pPr>
-            <w:r>
-              <w:rPr>
-                <w:lang w:val="de-CH"/>
-              </w:rPr>
-              <w:t xml:space="preserve">Einarbeitung </w:t>
-            </w:r>
-            <w:proofErr w:type="spellStart"/>
-            <w:r>
-              <w:rPr>
-                <w:lang w:val="de-CH"/>
-              </w:rPr>
-              <w:t>Unity</w:t>
-            </w:r>
-            <w:proofErr w:type="spellEnd"/>
-            <w:r>
-              <w:rPr>
-                <w:lang w:val="de-CH"/>
-              </w:rPr>
-              <w:t>, Rahmenplanung</w:t>
-            </w:r>
-          </w:p>
-        </w:tc>
-      </w:tr>
-      <w:tr xmlns:wp14="http://schemas.microsoft.com/office/word/2010/wordml" wp14:textId="77777777">
-        <w:tc>
-          <w:tcPr>
-            <w:tcW w:w="1812" w:type="dxa"/>
-          </w:tcPr>
-          <w:p wp14:textId="77777777">
+          <w:p>
+            <w:pPr>
+              <w:rPr>
+                <w:lang w:val="de-CH"/>
+              </w:rPr>
+            </w:pPr>
+            <w:r>
+              <w:rPr>
+                <w:lang w:val="de-CH"/>
+              </w:rPr>
+              <w:t>Einarbeitung Unity, Rahmenplanung</w:t>
+            </w:r>
+          </w:p>
+        </w:tc>
+      </w:tr>
+      <w:tr>
+        <w:tc>
+          <w:tcPr>
+            <w:tcW w:w="1812" w:type="dxa"/>
+          </w:tcPr>
+          <w:p>
             <w:pPr>
               <w:rPr>
                 <w:lang w:val="de-CH"/>
@@ -740,7 +619,7 @@
           <w:tcPr>
             <w:tcW w:w="7397" w:type="dxa"/>
           </w:tcPr>
-          <w:p wp14:textId="77777777">
+          <w:p>
             <w:pPr>
               <w:rPr>
                 <w:lang w:val="de-CH"/>
@@ -752,13 +631,11 @@
               </w:rPr>
               <w:t xml:space="preserve">Projekt soll in 4 Sprints ablaufen, wobei der erste Sprint zur Bestimmung des Konzepts der maximalen Effekterreichung dient. Erkenntnisse sollen in die darauffolgenden Sprints einfliessen. </w:t>
             </w:r>
-            <w:bookmarkStart w:name="_GoBack" w:id="0"/>
-            <w:bookmarkEnd w:id="0"/>
           </w:p>
         </w:tc>
       </w:tr>
     </w:tbl>
-    <w:p xmlns:wp14="http://schemas.microsoft.com/office/word/2010/wordml" wp14:textId="77777777">
+    <w:p>
       <w:pPr>
         <w:rPr>
           <w:lang w:val="de-CH"/>
@@ -776,19 +653,7 @@
         <w:rPr>
           <w:lang w:val="de-CH"/>
         </w:rPr>
-        <w:t>2</w:t>
-      </w:r>
-      <w:r>
-        <w:rPr>
-          <w:lang w:val="de-CH"/>
-        </w:rPr>
-        <w:t>8</w:t>
-      </w:r>
-      <w:r>
-        <w:rPr>
-          <w:lang w:val="de-CH"/>
-        </w:rPr>
-        <w:t>.09.2017</w:t>
+        <w:t>28.09.2017</w:t>
       </w:r>
     </w:p>
     <w:tbl>
@@ -798,16 +663,15 @@
         <w:tblLook w:val="04A0" w:firstRow="1" w:lastRow="0" w:firstColumn="1" w:lastColumn="0" w:noHBand="0" w:noVBand="1"/>
       </w:tblPr>
       <w:tblGrid>
-        <w:gridCol w:w="1812"/>
-        <w:gridCol w:w="7397"/>
+        <w:gridCol w:w="1807"/>
+        <w:gridCol w:w="7255"/>
       </w:tblGrid>
       <w:tr>
         <w:tc>
           <w:tcPr>
             <w:tcW w:w="1812" w:type="dxa"/>
-            <w:tcMar/>
-          </w:tcPr>
-          <w:p w14:noSpellErr="1">
+          </w:tcPr>
+          <w:p>
             <w:pPr>
               <w:rPr>
                 <w:lang w:val="de-CH"/>
@@ -824,9 +688,8 @@
         <w:tc>
           <w:tcPr>
             <w:tcW w:w="7397" w:type="dxa"/>
-            <w:tcMar/>
-          </w:tcPr>
-          <w:p w14:noSpellErr="1">
+          </w:tcPr>
+          <w:p>
             <w:pPr>
               <w:rPr>
                 <w:lang w:val="de-CH"/>
@@ -845,9 +708,8 @@
         <w:tc>
           <w:tcPr>
             <w:tcW w:w="1812" w:type="dxa"/>
-            <w:tcMar/>
-          </w:tcPr>
-          <w:p w14:noSpellErr="1">
+          </w:tcPr>
+          <w:p>
             <w:pPr>
               <w:rPr>
                 <w:lang w:val="de-CH"/>
@@ -864,9 +726,8 @@
         <w:tc>
           <w:tcPr>
             <w:tcW w:w="7397" w:type="dxa"/>
-            <w:tcMar/>
-          </w:tcPr>
-          <w:p w14:noSpellErr="1">
+          </w:tcPr>
+          <w:p>
             <w:pPr>
               <w:rPr>
                 <w:lang w:val="de-CH"/>
@@ -885,9 +746,8 @@
         <w:tc>
           <w:tcPr>
             <w:tcW w:w="1812" w:type="dxa"/>
-            <w:tcMar/>
-          </w:tcPr>
-          <w:p w14:noSpellErr="1">
+          </w:tcPr>
+          <w:p>
             <w:pPr>
               <w:rPr>
                 <w:lang w:val="de-CH"/>
@@ -904,36 +764,28 @@
         <w:tc>
           <w:tcPr>
             <w:tcW w:w="7397" w:type="dxa"/>
-            <w:tcMar/>
-          </w:tcPr>
-          <w:p w14:noSpellErr="1">
-            <w:pPr>
-              <w:rPr>
-                <w:lang w:val="de-CH"/>
-              </w:rPr>
-            </w:pPr>
-            <w:r>
-              <w:rPr>
-                <w:lang w:val="de-CH"/>
-              </w:rPr>
-              <w:t xml:space="preserve">Einarbeitung </w:t>
-            </w:r>
-            <w:r>
-              <w:rPr>
-                <w:lang w:val="de-CH"/>
-              </w:rPr>
-              <w:t>Unity</w:t>
-            </w:r>
-          </w:p>
-        </w:tc>
-      </w:tr>
-      <w:tr>
-        <w:tc>
-          <w:tcPr>
-            <w:tcW w:w="1812" w:type="dxa"/>
-            <w:tcMar/>
-          </w:tcPr>
-          <w:p w14:noSpellErr="1">
+          </w:tcPr>
+          <w:p>
+            <w:pPr>
+              <w:rPr>
+                <w:lang w:val="de-CH"/>
+              </w:rPr>
+            </w:pPr>
+            <w:r>
+              <w:rPr>
+                <w:lang w:val="de-CH"/>
+              </w:rPr>
+              <w:t>Einarbeitung Unity</w:t>
+            </w:r>
+          </w:p>
+        </w:tc>
+      </w:tr>
+      <w:tr>
+        <w:tc>
+          <w:tcPr>
+            <w:tcW w:w="1812" w:type="dxa"/>
+          </w:tcPr>
+          <w:p>
             <w:pPr>
               <w:rPr>
                 <w:lang w:val="de-CH"/>
@@ -950,15 +802,10 @@
         <w:tc>
           <w:tcPr>
             <w:tcW w:w="7397" w:type="dxa"/>
-            <w:tcMar/>
-          </w:tcPr>
-          <w:p w14:noSpellErr="1">
-            <w:pPr>
-              <w:pStyle w:val="Standard"/>
-              <w:bidi w:val="0"/>
-              <w:spacing w:before="0" w:beforeAutospacing="off" w:after="160" w:afterAutospacing="off" w:line="259" w:lineRule="auto"/>
-              <w:ind w:left="0" w:right="0"/>
-              <w:jc w:val="left"/>
+          </w:tcPr>
+          <w:p>
+            <w:pPr>
+              <w:spacing w:after="160" w:line="259" w:lineRule="auto"/>
               <w:rPr>
                 <w:lang w:val="de-CH"/>
               </w:rPr>
@@ -973,9 +820,8 @@
         </w:tc>
       </w:tr>
     </w:tbl>
-    <w:p w14:noSpellErr="1">
+    <w:p>
       <w:pPr>
-        <w:pStyle w:val="Standard"/>
         <w:rPr>
           <w:lang w:val="de-CH"/>
         </w:rPr>
@@ -992,25 +838,7 @@
         <w:rPr>
           <w:lang w:val="de-CH"/>
         </w:rPr>
-        <w:t>04</w:t>
-      </w:r>
-      <w:r>
-        <w:rPr>
-          <w:lang w:val="de-CH"/>
-        </w:rPr>
-        <w:t>.</w:t>
-      </w:r>
-      <w:r>
-        <w:rPr>
-          <w:lang w:val="de-CH"/>
-        </w:rPr>
-        <w:t>10</w:t>
-      </w:r>
-      <w:r>
-        <w:rPr>
-          <w:lang w:val="de-CH"/>
-        </w:rPr>
-        <w:t>.2017</w:t>
+        <w:t>04.10.2017</w:t>
       </w:r>
     </w:p>
     <w:tbl>
@@ -1020,16 +848,15 @@
         <w:tblLook w:val="04A0" w:firstRow="1" w:lastRow="0" w:firstColumn="1" w:lastColumn="0" w:noHBand="0" w:noVBand="1"/>
       </w:tblPr>
       <w:tblGrid>
-        <w:gridCol w:w="1812"/>
-        <w:gridCol w:w="7397"/>
+        <w:gridCol w:w="1806"/>
+        <w:gridCol w:w="7256"/>
       </w:tblGrid>
       <w:tr>
         <w:tc>
           <w:tcPr>
             <w:tcW w:w="1812" w:type="dxa"/>
-            <w:tcMar/>
-          </w:tcPr>
-          <w:p w14:noSpellErr="1">
+          </w:tcPr>
+          <w:p>
             <w:pPr>
               <w:rPr>
                 <w:lang w:val="de-CH"/>
@@ -1046,36 +873,28 @@
         <w:tc>
           <w:tcPr>
             <w:tcW w:w="7397" w:type="dxa"/>
-            <w:tcMar/>
-          </w:tcPr>
-          <w:p w14:noSpellErr="1">
-            <w:pPr>
-              <w:rPr>
-                <w:lang w:val="de-CH"/>
-              </w:rPr>
-            </w:pPr>
-            <w:r>
-              <w:rPr>
-                <w:lang w:val="de-CH"/>
-              </w:rPr>
-              <w:t xml:space="preserve">08:00-12:00, </w:t>
-            </w:r>
-            <w:r>
-              <w:rPr>
-                <w:lang w:val="de-CH"/>
-              </w:rPr>
-              <w:t>13:00-17:00</w:t>
-            </w:r>
-          </w:p>
-        </w:tc>
-      </w:tr>
-      <w:tr>
-        <w:tc>
-          <w:tcPr>
-            <w:tcW w:w="1812" w:type="dxa"/>
-            <w:tcMar/>
-          </w:tcPr>
-          <w:p w14:noSpellErr="1">
+          </w:tcPr>
+          <w:p>
+            <w:pPr>
+              <w:rPr>
+                <w:lang w:val="de-CH"/>
+              </w:rPr>
+            </w:pPr>
+            <w:r>
+              <w:rPr>
+                <w:lang w:val="de-CH"/>
+              </w:rPr>
+              <w:t>08:00-12:00, 13:00-17:00</w:t>
+            </w:r>
+          </w:p>
+        </w:tc>
+      </w:tr>
+      <w:tr>
+        <w:tc>
+          <w:tcPr>
+            <w:tcW w:w="1812" w:type="dxa"/>
+          </w:tcPr>
+          <w:p>
             <w:pPr>
               <w:rPr>
                 <w:lang w:val="de-CH"/>
@@ -1092,32 +911,28 @@
         <w:tc>
           <w:tcPr>
             <w:tcW w:w="7397" w:type="dxa"/>
-            <w:tcMar/>
-          </w:tcPr>
-          <w:p w14:noSpellErr="1">
-            <w:pPr>
-              <w:pStyle w:val="Standard"/>
-              <w:bidi w:val="0"/>
-              <w:spacing w:before="0" w:beforeAutospacing="off" w:after="160" w:afterAutospacing="off" w:line="259" w:lineRule="auto"/>
-              <w:ind w:left="0" w:right="0"/>
-              <w:jc w:val="left"/>
-            </w:pPr>
+          </w:tcPr>
+          <w:p>
+            <w:pPr>
+              <w:spacing w:after="160" w:line="259" w:lineRule="auto"/>
+            </w:pPr>
+            <w:proofErr w:type="spellStart"/>
             <w:r>
               <w:rPr>
                 <w:lang w:val="de-CH"/>
               </w:rPr>
               <w:t>Rotkreuz</w:t>
             </w:r>
-          </w:p>
-        </w:tc>
-      </w:tr>
-      <w:tr>
-        <w:tc>
-          <w:tcPr>
-            <w:tcW w:w="1812" w:type="dxa"/>
-            <w:tcMar/>
-          </w:tcPr>
-          <w:p w14:noSpellErr="1">
+            <w:proofErr w:type="spellEnd"/>
+          </w:p>
+        </w:tc>
+      </w:tr>
+      <w:tr>
+        <w:tc>
+          <w:tcPr>
+            <w:tcW w:w="1812" w:type="dxa"/>
+          </w:tcPr>
+          <w:p>
             <w:pPr>
               <w:rPr>
                 <w:lang w:val="de-CH"/>
@@ -1134,15 +949,13 @@
         <w:tc>
           <w:tcPr>
             <w:tcW w:w="7397" w:type="dxa"/>
-            <w:tcMar/>
-          </w:tcPr>
-          <w:p w14:noSpellErr="1">
-            <w:pPr>
-              <w:pStyle w:val="Standard"/>
-              <w:bidi w:val="0"/>
-              <w:spacing w:before="0" w:beforeAutospacing="off" w:after="160" w:afterAutospacing="off" w:line="259" w:lineRule="auto"/>
-              <w:ind w:left="0" w:right="0"/>
-              <w:jc w:val="left"/>
+          </w:tcPr>
+          <w:p>
+            <w:pPr>
+              <w:spacing w:after="160" w:line="259" w:lineRule="auto"/>
+              <w:rPr>
+                <w:lang w:val="de-CH"/>
+              </w:rPr>
             </w:pPr>
             <w:r>
               <w:rPr>
@@ -1157,9 +970,8 @@
         <w:tc>
           <w:tcPr>
             <w:tcW w:w="1812" w:type="dxa"/>
-            <w:tcMar/>
-          </w:tcPr>
-          <w:p w14:noSpellErr="1">
+          </w:tcPr>
+          <w:p>
             <w:pPr>
               <w:rPr>
                 <w:lang w:val="de-CH"/>
@@ -1176,29 +988,50 @@
         <w:tc>
           <w:tcPr>
             <w:tcW w:w="7397" w:type="dxa"/>
-            <w:tcMar/>
-          </w:tcPr>
-          <w:p w14:noSpellErr="1">
-            <w:pPr>
-              <w:pStyle w:val="Standard"/>
-              <w:bidi w:val="0"/>
-              <w:spacing w:before="0" w:beforeAutospacing="off" w:after="160" w:afterAutospacing="off" w:line="259" w:lineRule="auto"/>
-              <w:ind w:left="0" w:right="0"/>
-              <w:jc w:val="left"/>
-            </w:pPr>
-            <w:r>
-              <w:rPr>
-                <w:lang w:val="de-CH"/>
-              </w:rPr>
-              <w:t>Parameterübergabe per XML ist Favorit. Möglichkeiten zur Generierung von Objekten in Unity untersucht</w:t>
+          </w:tcPr>
+          <w:p>
+            <w:pPr>
+              <w:spacing w:after="160" w:line="259" w:lineRule="auto"/>
+              <w:rPr>
+                <w:lang w:val="de-CH"/>
+              </w:rPr>
+            </w:pPr>
+            <w:proofErr w:type="spellStart"/>
+            <w:r>
+              <w:t>Parameterübergabe</w:t>
+            </w:r>
+            <w:proofErr w:type="spellEnd"/>
+            <w:r>
+              <w:t xml:space="preserve"> per XML </w:t>
+            </w:r>
+            <w:proofErr w:type="spellStart"/>
+            <w:r>
+              <w:t>ist</w:t>
+            </w:r>
+            <w:proofErr w:type="spellEnd"/>
+            <w:r>
+              <w:t xml:space="preserve"> </w:t>
+            </w:r>
+            <w:proofErr w:type="spellStart"/>
+            <w:r>
+              <w:t>Favorit</w:t>
+            </w:r>
+            <w:proofErr w:type="spellEnd"/>
+            <w:r>
+              <w:t xml:space="preserve">. </w:t>
+            </w:r>
+            <w:r>
+              <w:rPr>
+                <w:lang w:val="de-CH"/>
+              </w:rPr>
+              <w:t>Möglichkeiten zur Generierung von Objekten in Unity untersucht</w:t>
             </w:r>
           </w:p>
         </w:tc>
       </w:tr>
     </w:tbl>
-    <w:p w14:noSpellErr="1">
+    <w:p>
       <w:pPr>
-        <w:pStyle w:val="Standard"/>
         <w:rPr>
           <w:lang w:val="de-CH"/>
         </w:rPr>
@@ -1215,31 +1048,8 @@
         <w:rPr>
           <w:lang w:val="de-CH"/>
         </w:rPr>
-        <w:t>0</w:t>
-      </w:r>
-      <w:r>
-        <w:rPr>
-          <w:lang w:val="de-CH"/>
-        </w:rPr>
-        <w:t>6</w:t>
-      </w:r>
-      <w:r>
-        <w:rPr>
-          <w:lang w:val="de-CH"/>
-        </w:rPr>
-        <w:t>.</w:t>
-      </w:r>
-      <w:r>
-        <w:rPr>
-          <w:lang w:val="de-CH"/>
-        </w:rPr>
-        <w:t>10</w:t>
-      </w:r>
-      <w:r>
-        <w:rPr>
-          <w:lang w:val="de-CH"/>
-        </w:rPr>
-        <w:t>.2017</w:t>
+        <w:lastRenderedPageBreak/>
+        <w:t>06.10.2017</w:t>
       </w:r>
     </w:p>
     <w:tbl>
@@ -1249,6 +1059,622 @@
         <w:tblLook w:val="04A0" w:firstRow="1" w:lastRow="0" w:firstColumn="1" w:lastColumn="0" w:noHBand="0" w:noVBand="1"/>
       </w:tblPr>
       <w:tblGrid>
+        <w:gridCol w:w="1806"/>
+        <w:gridCol w:w="7256"/>
+      </w:tblGrid>
+      <w:tr>
+        <w:tc>
+          <w:tcPr>
+            <w:tcW w:w="1812" w:type="dxa"/>
+          </w:tcPr>
+          <w:p>
+            <w:pPr>
+              <w:rPr>
+                <w:lang w:val="de-CH"/>
+              </w:rPr>
+            </w:pPr>
+            <w:r>
+              <w:rPr>
+                <w:lang w:val="de-CH"/>
+              </w:rPr>
+              <w:t>Arbeitsstunden</w:t>
+            </w:r>
+          </w:p>
+        </w:tc>
+        <w:tc>
+          <w:tcPr>
+            <w:tcW w:w="7397" w:type="dxa"/>
+          </w:tcPr>
+          <w:p>
+            <w:pPr>
+              <w:rPr>
+                <w:lang w:val="de-CH"/>
+              </w:rPr>
+            </w:pPr>
+            <w:r>
+              <w:rPr>
+                <w:lang w:val="de-CH"/>
+              </w:rPr>
+              <w:t>10:00-12:00</w:t>
+            </w:r>
+          </w:p>
+        </w:tc>
+      </w:tr>
+      <w:tr>
+        <w:tc>
+          <w:tcPr>
+            <w:tcW w:w="1812" w:type="dxa"/>
+          </w:tcPr>
+          <w:p>
+            <w:pPr>
+              <w:rPr>
+                <w:lang w:val="de-CH"/>
+              </w:rPr>
+            </w:pPr>
+            <w:r>
+              <w:rPr>
+                <w:lang w:val="de-CH"/>
+              </w:rPr>
+              <w:t>Ort</w:t>
+            </w:r>
+          </w:p>
+        </w:tc>
+        <w:tc>
+          <w:tcPr>
+            <w:tcW w:w="7397" w:type="dxa"/>
+          </w:tcPr>
+          <w:p>
+            <w:pPr>
+              <w:spacing w:after="160" w:line="259" w:lineRule="auto"/>
+            </w:pPr>
+            <w:proofErr w:type="spellStart"/>
+            <w:r>
+              <w:rPr>
+                <w:lang w:val="de-CH"/>
+              </w:rPr>
+              <w:t>Rotkreuz</w:t>
+            </w:r>
+            <w:proofErr w:type="spellEnd"/>
+          </w:p>
+        </w:tc>
+      </w:tr>
+      <w:tr>
+        <w:tc>
+          <w:tcPr>
+            <w:tcW w:w="1812" w:type="dxa"/>
+          </w:tcPr>
+          <w:p>
+            <w:pPr>
+              <w:rPr>
+                <w:lang w:val="de-CH"/>
+              </w:rPr>
+            </w:pPr>
+            <w:r>
+              <w:rPr>
+                <w:lang w:val="de-CH"/>
+              </w:rPr>
+              <w:t>Thema</w:t>
+            </w:r>
+          </w:p>
+        </w:tc>
+        <w:tc>
+          <w:tcPr>
+            <w:tcW w:w="7397" w:type="dxa"/>
+          </w:tcPr>
+          <w:p>
+            <w:pPr>
+              <w:spacing w:after="160" w:line="259" w:lineRule="auto"/>
+              <w:rPr>
+                <w:lang w:val="de-CH"/>
+              </w:rPr>
+            </w:pPr>
+            <w:r>
+              <w:rPr>
+                <w:lang w:val="de-CH"/>
+              </w:rPr>
+              <w:t>Coaching zur Rahmenplanung, Vorstellung Projekt in Plenum</w:t>
+            </w:r>
+          </w:p>
+        </w:tc>
+      </w:tr>
+      <w:tr>
+        <w:tc>
+          <w:tcPr>
+            <w:tcW w:w="1812" w:type="dxa"/>
+          </w:tcPr>
+          <w:p>
+            <w:pPr>
+              <w:rPr>
+                <w:lang w:val="de-CH"/>
+              </w:rPr>
+            </w:pPr>
+            <w:r>
+              <w:rPr>
+                <w:lang w:val="de-CH"/>
+              </w:rPr>
+              <w:t>Bemerkungen</w:t>
+            </w:r>
+          </w:p>
+        </w:tc>
+        <w:tc>
+          <w:tcPr>
+            <w:tcW w:w="7397" w:type="dxa"/>
+          </w:tcPr>
+          <w:p>
+            <w:pPr>
+              <w:spacing w:after="160" w:line="259" w:lineRule="auto"/>
+              <w:rPr>
+                <w:lang w:val="de-CH"/>
+              </w:rPr>
+            </w:pPr>
+            <w:r>
+              <w:rPr>
+                <w:lang w:val="de-CH"/>
+              </w:rPr>
+              <w:t xml:space="preserve">Projekt wurde als Hybrid zwischen </w:t>
+            </w:r>
+            <w:proofErr w:type="spellStart"/>
+            <w:r>
+              <w:rPr>
+                <w:lang w:val="de-CH"/>
+              </w:rPr>
+              <w:t>Forschungs</w:t>
+            </w:r>
+            <w:proofErr w:type="spellEnd"/>
+            <w:r>
+              <w:rPr>
+                <w:lang w:val="de-CH"/>
+              </w:rPr>
+              <w:t xml:space="preserve"> &amp; Softwareprojekt angesehen, was ein klares Projektmodell schwermacht. Aufgrund dessen wurde ein Hybrid empfohlen.</w:t>
+            </w:r>
+          </w:p>
+        </w:tc>
+      </w:tr>
+    </w:tbl>
+    <w:p>
+      <w:pPr>
+        <w:rPr>
+          <w:lang w:val="de-CH"/>
+        </w:rPr>
+      </w:pPr>
+    </w:p>
+    <w:p>
+      <w:pPr>
+        <w:pStyle w:val="berschrift1"/>
+        <w:rPr>
+          <w:lang w:val="de-CH"/>
+        </w:rPr>
+      </w:pPr>
+      <w:r>
+        <w:rPr>
+          <w:lang w:val="de-CH"/>
+        </w:rPr>
+        <w:t>11</w:t>
+      </w:r>
+      <w:r>
+        <w:rPr>
+          <w:lang w:val="de-CH"/>
+        </w:rPr>
+        <w:t>.10.2017</w:t>
+      </w:r>
+    </w:p>
+    <w:tbl>
+      <w:tblPr>
+        <w:tblStyle w:val="Tabellenraster"/>
+        <w:tblW w:w="0" w:type="auto"/>
+        <w:tblLook w:val="04A0" w:firstRow="1" w:lastRow="0" w:firstColumn="1" w:lastColumn="0" w:noHBand="0" w:noVBand="1"/>
+      </w:tblPr>
+      <w:tblGrid>
+        <w:gridCol w:w="1806"/>
+        <w:gridCol w:w="7256"/>
+      </w:tblGrid>
+      <w:tr>
+        <w:tc>
+          <w:tcPr>
+            <w:tcW w:w="1812" w:type="dxa"/>
+          </w:tcPr>
+          <w:p>
+            <w:pPr>
+              <w:rPr>
+                <w:lang w:val="de-CH"/>
+              </w:rPr>
+            </w:pPr>
+            <w:r>
+              <w:rPr>
+                <w:lang w:val="de-CH"/>
+              </w:rPr>
+              <w:t>Arbeitsstunden</w:t>
+            </w:r>
+          </w:p>
+        </w:tc>
+        <w:tc>
+          <w:tcPr>
+            <w:tcW w:w="7397" w:type="dxa"/>
+          </w:tcPr>
+          <w:p>
+            <w:pPr>
+              <w:rPr>
+                <w:lang w:val="de-CH"/>
+              </w:rPr>
+            </w:pPr>
+            <w:r>
+              <w:rPr>
+                <w:lang w:val="de-CH"/>
+              </w:rPr>
+              <w:t>10:00-17</w:t>
+            </w:r>
+            <w:r>
+              <w:rPr>
+                <w:lang w:val="de-CH"/>
+              </w:rPr>
+              <w:t>:00</w:t>
+            </w:r>
+          </w:p>
+        </w:tc>
+      </w:tr>
+      <w:tr>
+        <w:tc>
+          <w:tcPr>
+            <w:tcW w:w="1812" w:type="dxa"/>
+          </w:tcPr>
+          <w:p>
+            <w:pPr>
+              <w:rPr>
+                <w:lang w:val="de-CH"/>
+              </w:rPr>
+            </w:pPr>
+            <w:r>
+              <w:rPr>
+                <w:lang w:val="de-CH"/>
+              </w:rPr>
+              <w:t>Ort</w:t>
+            </w:r>
+          </w:p>
+        </w:tc>
+        <w:tc>
+          <w:tcPr>
+            <w:tcW w:w="7397" w:type="dxa"/>
+          </w:tcPr>
+          <w:p>
+            <w:pPr>
+              <w:spacing w:after="160" w:line="259" w:lineRule="auto"/>
+            </w:pPr>
+            <w:r>
+              <w:rPr>
+                <w:lang w:val="de-CH"/>
+              </w:rPr>
+              <w:t>Horw</w:t>
+            </w:r>
+          </w:p>
+        </w:tc>
+      </w:tr>
+      <w:tr>
+        <w:tc>
+          <w:tcPr>
+            <w:tcW w:w="1812" w:type="dxa"/>
+          </w:tcPr>
+          <w:p>
+            <w:pPr>
+              <w:rPr>
+                <w:lang w:val="de-CH"/>
+              </w:rPr>
+            </w:pPr>
+            <w:r>
+              <w:rPr>
+                <w:lang w:val="de-CH"/>
+              </w:rPr>
+              <w:t>Thema</w:t>
+            </w:r>
+          </w:p>
+        </w:tc>
+        <w:tc>
+          <w:tcPr>
+            <w:tcW w:w="7397" w:type="dxa"/>
+          </w:tcPr>
+          <w:p>
+            <w:pPr>
+              <w:spacing w:after="160" w:line="259" w:lineRule="auto"/>
+              <w:rPr>
+                <w:lang w:val="de-CH"/>
+              </w:rPr>
+            </w:pPr>
+            <w:r>
+              <w:rPr>
+                <w:lang w:val="de-CH"/>
+              </w:rPr>
+              <w:t>Sitzung mit Herr Biallas, Meilensteinsitzung mit Herr Diehl, Testkonzept</w:t>
+            </w:r>
+          </w:p>
+        </w:tc>
+      </w:tr>
+      <w:tr>
+        <w:tc>
+          <w:tcPr>
+            <w:tcW w:w="1812" w:type="dxa"/>
+          </w:tcPr>
+          <w:p>
+            <w:pPr>
+              <w:rPr>
+                <w:lang w:val="de-CH"/>
+              </w:rPr>
+            </w:pPr>
+            <w:r>
+              <w:rPr>
+                <w:lang w:val="de-CH"/>
+              </w:rPr>
+              <w:t>Bemerkungen</w:t>
+            </w:r>
+          </w:p>
+        </w:tc>
+        <w:tc>
+          <w:tcPr>
+            <w:tcW w:w="7397" w:type="dxa"/>
+          </w:tcPr>
+          <w:p>
+            <w:pPr>
+              <w:spacing w:after="160" w:line="259" w:lineRule="auto"/>
+              <w:rPr>
+                <w:lang w:val="de-CH"/>
+              </w:rPr>
+            </w:pPr>
+            <w:r>
+              <w:rPr>
+                <w:lang w:val="de-CH"/>
+              </w:rPr>
+              <w:t>Offene Fragen gemäss Traktanden mit Auftraggeber geklärt, Aufgabenstellung wird angepasst</w:t>
+            </w:r>
+          </w:p>
+        </w:tc>
+      </w:tr>
+    </w:tbl>
+    <w:p>
+      <w:pPr>
+        <w:rPr>
+          <w:lang w:val="de-CH"/>
+        </w:rPr>
+      </w:pPr>
+    </w:p>
+    <w:p>
+      <w:pPr>
+        <w:pStyle w:val="berschrift1"/>
+        <w:rPr>
+          <w:lang w:val="de-CH"/>
+        </w:rPr>
+      </w:pPr>
+      <w:r>
+        <w:rPr>
+          <w:lang w:val="de-CH"/>
+        </w:rPr>
+        <w:t>12</w:t>
+      </w:r>
+      <w:r>
+        <w:rPr>
+          <w:lang w:val="de-CH"/>
+        </w:rPr>
+        <w:t>.10.2017</w:t>
+      </w:r>
+    </w:p>
+    <w:tbl>
+      <w:tblPr>
+        <w:tblStyle w:val="Tabellenraster"/>
+        <w:tblW w:w="0" w:type="auto"/>
+        <w:tblLook w:val="04A0" w:firstRow="1" w:lastRow="0" w:firstColumn="1" w:lastColumn="0" w:noHBand="0" w:noVBand="1"/>
+      </w:tblPr>
+      <w:tblGrid>
+        <w:gridCol w:w="1806"/>
+        <w:gridCol w:w="7256"/>
+      </w:tblGrid>
+      <w:tr>
+        <w:tc>
+          <w:tcPr>
+            <w:tcW w:w="1812" w:type="dxa"/>
+          </w:tcPr>
+          <w:p>
+            <w:pPr>
+              <w:rPr>
+                <w:lang w:val="de-CH"/>
+              </w:rPr>
+            </w:pPr>
+            <w:r>
+              <w:rPr>
+                <w:lang w:val="de-CH"/>
+              </w:rPr>
+              <w:t>Arbeitsstunden</w:t>
+            </w:r>
+          </w:p>
+        </w:tc>
+        <w:tc>
+          <w:tcPr>
+            <w:tcW w:w="7397" w:type="dxa"/>
+          </w:tcPr>
+          <w:p>
+            <w:pPr>
+              <w:rPr>
+                <w:lang w:val="de-CH"/>
+              </w:rPr>
+            </w:pPr>
+            <w:r>
+              <w:rPr>
+                <w:lang w:val="de-CH"/>
+              </w:rPr>
+              <w:t>08</w:t>
+            </w:r>
+            <w:r>
+              <w:rPr>
+                <w:lang w:val="de-CH"/>
+              </w:rPr>
+              <w:t>:00</w:t>
+            </w:r>
+            <w:r>
+              <w:rPr>
+                <w:lang w:val="de-CH"/>
+              </w:rPr>
+              <w:t>-12</w:t>
+            </w:r>
+            <w:r>
+              <w:rPr>
+                <w:lang w:val="de-CH"/>
+              </w:rPr>
+              <w:t>:00 13:00</w:t>
+            </w:r>
+            <w:r>
+              <w:rPr>
+                <w:lang w:val="de-CH"/>
+              </w:rPr>
+              <w:t>-17</w:t>
+            </w:r>
+            <w:r>
+              <w:rPr>
+                <w:lang w:val="de-CH"/>
+              </w:rPr>
+              <w:t>:00</w:t>
+            </w:r>
+          </w:p>
+        </w:tc>
+      </w:tr>
+      <w:tr>
+        <w:tc>
+          <w:tcPr>
+            <w:tcW w:w="1812" w:type="dxa"/>
+          </w:tcPr>
+          <w:p>
+            <w:pPr>
+              <w:rPr>
+                <w:lang w:val="de-CH"/>
+              </w:rPr>
+            </w:pPr>
+            <w:r>
+              <w:rPr>
+                <w:lang w:val="de-CH"/>
+              </w:rPr>
+              <w:t>Ort</w:t>
+            </w:r>
+          </w:p>
+        </w:tc>
+        <w:tc>
+          <w:tcPr>
+            <w:tcW w:w="7397" w:type="dxa"/>
+          </w:tcPr>
+          <w:p>
+            <w:pPr>
+              <w:spacing w:after="160" w:line="259" w:lineRule="auto"/>
+            </w:pPr>
+            <w:r>
+              <w:rPr>
+                <w:lang w:val="de-CH"/>
+              </w:rPr>
+              <w:t>Luzern</w:t>
+            </w:r>
+          </w:p>
+        </w:tc>
+      </w:tr>
+      <w:tr>
+        <w:tc>
+          <w:tcPr>
+            <w:tcW w:w="1812" w:type="dxa"/>
+          </w:tcPr>
+          <w:p>
+            <w:pPr>
+              <w:rPr>
+                <w:lang w:val="de-CH"/>
+              </w:rPr>
+            </w:pPr>
+            <w:r>
+              <w:rPr>
+                <w:lang w:val="de-CH"/>
+              </w:rPr>
+              <w:t>Thema</w:t>
+            </w:r>
+          </w:p>
+        </w:tc>
+        <w:tc>
+          <w:tcPr>
+            <w:tcW w:w="7397" w:type="dxa"/>
+          </w:tcPr>
+          <w:p>
+            <w:pPr>
+              <w:spacing w:after="160" w:line="259" w:lineRule="auto"/>
+              <w:rPr>
+                <w:lang w:val="de-CH"/>
+              </w:rPr>
+            </w:pPr>
+            <w:r>
+              <w:rPr>
+                <w:lang w:val="de-CH"/>
+              </w:rPr>
+              <w:t>Erstellung Testkonzept</w:t>
+            </w:r>
+          </w:p>
+        </w:tc>
+      </w:tr>
+      <w:tr>
+        <w:tc>
+          <w:tcPr>
+            <w:tcW w:w="1812" w:type="dxa"/>
+          </w:tcPr>
+          <w:p>
+            <w:pPr>
+              <w:rPr>
+                <w:lang w:val="de-CH"/>
+              </w:rPr>
+            </w:pPr>
+            <w:r>
+              <w:rPr>
+                <w:lang w:val="de-CH"/>
+              </w:rPr>
+              <w:t>Bemerkungen</w:t>
+            </w:r>
+          </w:p>
+        </w:tc>
+        <w:tc>
+          <w:tcPr>
+            <w:tcW w:w="7397" w:type="dxa"/>
+          </w:tcPr>
+          <w:p>
+            <w:pPr>
+              <w:spacing w:after="160" w:line="259" w:lineRule="auto"/>
+              <w:rPr>
+                <w:lang w:val="de-CH"/>
+              </w:rPr>
+            </w:pPr>
+            <w:r>
+              <w:rPr>
+                <w:lang w:val="de-CH"/>
+              </w:rPr>
+              <w:t>Definierung des Versuchsaufbaus erklärt in einzelnen Schritten</w:t>
+            </w:r>
+          </w:p>
+        </w:tc>
+      </w:tr>
+    </w:tbl>
+    <w:p>
+      <w:pPr>
+        <w:rPr>
+          <w:lang w:val="de-CH"/>
+        </w:rPr>
+      </w:pPr>
+    </w:p>
+    <w:p>
+      <w:pPr>
+        <w:pStyle w:val="berschrift1"/>
+        <w:rPr>
+          <w:lang w:val="de-CH"/>
+        </w:rPr>
+      </w:pPr>
+      <w:r>
+        <w:rPr>
+          <w:lang w:val="de-CH"/>
+        </w:rPr>
+        <w:t>18.10.2017</w:t>
+      </w:r>
+    </w:p>
+    <w:tbl>
+      <w:tblPr>
+        <w:tblStyle w:val="Tabellenraster"/>
+        <w:tblW w:w="9209" w:type="dxa"/>
+        <w:tblLook w:val="04A0" w:firstRow="1" w:lastRow="0" w:firstColumn="1" w:lastColumn="0" w:noHBand="0" w:noVBand="1"/>
+      </w:tblPr>
+      <w:tblGrid>
         <w:gridCol w:w="1812"/>
         <w:gridCol w:w="7397"/>
       </w:tblGrid>
@@ -1256,9 +1682,8 @@
         <w:tc>
           <w:tcPr>
             <w:tcW w:w="1812" w:type="dxa"/>
-            <w:tcMar/>
-          </w:tcPr>
-          <w:p w14:noSpellErr="1">
+          </w:tcPr>
+          <w:p>
             <w:pPr>
               <w:rPr>
                 <w:lang w:val="de-CH"/>
@@ -1275,36 +1700,34 @@
         <w:tc>
           <w:tcPr>
             <w:tcW w:w="7397" w:type="dxa"/>
-            <w:tcMar/>
-          </w:tcPr>
-          <w:p w14:noSpellErr="1">
-            <w:pPr>
-              <w:rPr>
-                <w:lang w:val="de-CH"/>
-              </w:rPr>
-            </w:pPr>
-            <w:r>
-              <w:rPr>
-                <w:lang w:val="de-CH"/>
-              </w:rPr>
-              <w:t>10</w:t>
-            </w:r>
-            <w:r>
-              <w:rPr>
-                <w:lang w:val="de-CH"/>
-              </w:rPr>
-              <w:t>:00-12:00</w:t>
-            </w:r>
-          </w:p>
-        </w:tc>
-      </w:tr>
-      <w:tr>
-        <w:tc>
-          <w:tcPr>
-            <w:tcW w:w="1812" w:type="dxa"/>
-            <w:tcMar/>
-          </w:tcPr>
-          <w:p w14:noSpellErr="1">
+          </w:tcPr>
+          <w:p>
+            <w:pPr>
+              <w:rPr>
+                <w:lang w:val="de-CH"/>
+              </w:rPr>
+            </w:pPr>
+            <w:r>
+              <w:rPr>
+                <w:lang w:val="de-CH"/>
+              </w:rPr>
+              <w:t>12:00</w:t>
+            </w:r>
+            <w:r>
+              <w:rPr>
+                <w:lang w:val="de-CH"/>
+              </w:rPr>
+              <w:t>-16:00</w:t>
+            </w:r>
+          </w:p>
+        </w:tc>
+      </w:tr>
+      <w:tr>
+        <w:tc>
+          <w:tcPr>
+            <w:tcW w:w="1812" w:type="dxa"/>
+          </w:tcPr>
+          <w:p>
             <w:pPr>
               <w:rPr>
                 <w:lang w:val="de-CH"/>
@@ -1321,32 +1744,30 @@
         <w:tc>
           <w:tcPr>
             <w:tcW w:w="7397" w:type="dxa"/>
-            <w:tcMar/>
-          </w:tcPr>
-          <w:p w14:noSpellErr="1">
-            <w:pPr>
-              <w:pStyle w:val="Standard"/>
-              <w:bidi w:val="0"/>
-              <w:spacing w:before="0" w:beforeAutospacing="off" w:after="160" w:afterAutospacing="off" w:line="259" w:lineRule="auto"/>
-              <w:ind w:left="0" w:right="0"/>
-              <w:jc w:val="left"/>
-            </w:pPr>
+          </w:tcPr>
+          <w:p>
+            <w:pPr>
+              <w:rPr>
+                <w:lang w:val="de-CH"/>
+              </w:rPr>
+            </w:pPr>
+            <w:proofErr w:type="spellStart"/>
             <w:r>
               <w:rPr>
                 <w:lang w:val="de-CH"/>
               </w:rPr>
               <w:t>Rotkreuz</w:t>
             </w:r>
-          </w:p>
-        </w:tc>
-      </w:tr>
-      <w:tr>
-        <w:tc>
-          <w:tcPr>
-            <w:tcW w:w="1812" w:type="dxa"/>
-            <w:tcMar/>
-          </w:tcPr>
-          <w:p w14:noSpellErr="1">
+            <w:proofErr w:type="spellEnd"/>
+          </w:p>
+        </w:tc>
+      </w:tr>
+      <w:tr>
+        <w:tc>
+          <w:tcPr>
+            <w:tcW w:w="1812" w:type="dxa"/>
+          </w:tcPr>
+          <w:p>
             <w:pPr>
               <w:rPr>
                 <w:lang w:val="de-CH"/>
@@ -1363,32 +1784,28 @@
         <w:tc>
           <w:tcPr>
             <w:tcW w:w="7397" w:type="dxa"/>
-            <w:tcMar/>
-          </w:tcPr>
-          <w:p w14:noSpellErr="1">
-            <w:pPr>
-              <w:pStyle w:val="Standard"/>
-              <w:bidi w:val="0"/>
-              <w:spacing w:before="0" w:beforeAutospacing="off" w:after="160" w:afterAutospacing="off" w:line="259" w:lineRule="auto"/>
-              <w:ind w:left="0" w:right="0"/>
-              <w:jc w:val="left"/>
-            </w:pPr>
-            <w:r>
-              <w:rPr>
-                <w:lang w:val="de-CH"/>
-              </w:rPr>
-              <w:t>Coaching zur Rahmenplanung, Vorstellung Projekt in Plenum</w:t>
-            </w:r>
-          </w:p>
-        </w:tc>
-      </w:tr>
-      <w:tr>
-        <w:tc>
-          <w:tcPr>
-            <w:tcW w:w="1812" w:type="dxa"/>
-            <w:tcMar/>
-          </w:tcPr>
-          <w:p w14:noSpellErr="1">
+          </w:tcPr>
+          <w:p>
+            <w:pPr>
+              <w:rPr>
+                <w:lang w:val="de-CH"/>
+              </w:rPr>
+            </w:pPr>
+            <w:r>
+              <w:rPr>
+                <w:lang w:val="de-CH"/>
+              </w:rPr>
+              <w:t>Inbetriebnahme des Rechners und der HTC Vive</w:t>
+            </w:r>
+          </w:p>
+        </w:tc>
+      </w:tr>
+      <w:tr>
+        <w:tc>
+          <w:tcPr>
+            <w:tcW w:w="1812" w:type="dxa"/>
+          </w:tcPr>
+          <w:p>
             <w:pPr>
               <w:rPr>
                 <w:lang w:val="de-CH"/>
@@ -1405,72 +1822,1979 @@
         <w:tc>
           <w:tcPr>
             <w:tcW w:w="7397" w:type="dxa"/>
-            <w:tcMar/>
-          </w:tcPr>
-          <w:p>
-            <w:pPr>
-              <w:pStyle w:val="Standard"/>
-              <w:bidi w:val="0"/>
-              <w:spacing w:before="0" w:beforeAutospacing="off" w:after="160" w:afterAutospacing="off" w:line="259" w:lineRule="auto"/>
-              <w:ind w:left="0" w:right="0"/>
-              <w:jc w:val="left"/>
-              <w:rPr>
-                <w:lang w:val="de-CH"/>
-              </w:rPr>
-            </w:pPr>
-            <w:r>
-              <w:rPr>
-                <w:lang w:val="de-CH"/>
-              </w:rPr>
-              <w:t xml:space="preserve">Projekt wurde als Hybrid zwischen </w:t>
+          </w:tcPr>
+          <w:p>
+            <w:pPr>
+              <w:rPr>
+                <w:lang w:val="de-CH"/>
+              </w:rPr>
+            </w:pPr>
+            <w:r>
+              <w:rPr>
+                <w:lang w:val="de-CH"/>
+              </w:rPr>
+              <w:t xml:space="preserve">Inbetriebnahme erfolgreich. Das erste Test Szenario aus Unity konnte mithilfe des Steam VR </w:t>
             </w:r>
             <w:proofErr w:type="spellStart"/>
             <w:r>
               <w:rPr>
                 <w:lang w:val="de-CH"/>
               </w:rPr>
-              <w:t>Forschungs</w:t>
+              <w:t>Plugins</w:t>
             </w:r>
             <w:proofErr w:type="spellEnd"/>
             <w:r>
               <w:rPr>
                 <w:lang w:val="de-CH"/>
               </w:rPr>
-              <w:t xml:space="preserve"> &amp; Softwareprojekt angesehen, was ein klares Projektmodell </w:t>
-            </w:r>
-            <w:r>
-              <w:rPr>
-                <w:lang w:val="de-CH"/>
-              </w:rPr>
-              <w:t>schwer</w:t>
-            </w:r>
-            <w:r>
-              <w:rPr>
-                <w:lang w:val="de-CH"/>
-              </w:rPr>
-              <w:t>macht</w:t>
-            </w:r>
-            <w:r>
-              <w:rPr>
-                <w:lang w:val="de-CH"/>
-              </w:rPr>
-              <w:t>. Aufgrund dessen wurde ein Hybrid empfohlen.</w:t>
+              <w:t xml:space="preserve"> auch bereits auf der VR-Brille ausprobiert werden.</w:t>
             </w:r>
           </w:p>
         </w:tc>
       </w:tr>
     </w:tbl>
-    <w:p w14:noSpellErr="1">
+    <w:p>
       <w:pPr>
-        <w:pStyle w:val="Standard"/>
         <w:rPr>
           <w:lang w:val="de-CH"/>
         </w:rPr>
       </w:pPr>
     </w:p>
-    <w:p w14:noSpellErr="1">
+    <w:p>
       <w:pPr>
-        <w:pStyle w:val="Standard"/>
+        <w:pStyle w:val="berschrift1"/>
+        <w:rPr>
+          <w:lang w:val="de-CH"/>
+        </w:rPr>
+      </w:pPr>
+      <w:r>
+        <w:rPr>
+          <w:lang w:val="de-CH"/>
+        </w:rPr>
+        <w:t>19</w:t>
+      </w:r>
+      <w:r>
+        <w:rPr>
+          <w:lang w:val="de-CH"/>
+        </w:rPr>
+        <w:t>.10.2017</w:t>
+      </w:r>
+    </w:p>
+    <w:tbl>
+      <w:tblPr>
+        <w:tblStyle w:val="Tabellenraster"/>
+        <w:tblW w:w="9209" w:type="dxa"/>
+        <w:tblLook w:val="04A0" w:firstRow="1" w:lastRow="0" w:firstColumn="1" w:lastColumn="0" w:noHBand="0" w:noVBand="1"/>
+      </w:tblPr>
+      <w:tblGrid>
+        <w:gridCol w:w="1812"/>
+        <w:gridCol w:w="7397"/>
+      </w:tblGrid>
+      <w:tr>
+        <w:tc>
+          <w:tcPr>
+            <w:tcW w:w="1812" w:type="dxa"/>
+          </w:tcPr>
+          <w:p>
+            <w:pPr>
+              <w:rPr>
+                <w:lang w:val="de-CH"/>
+              </w:rPr>
+            </w:pPr>
+            <w:r>
+              <w:rPr>
+                <w:lang w:val="de-CH"/>
+              </w:rPr>
+              <w:t>Arbeitsstunden</w:t>
+            </w:r>
+          </w:p>
+        </w:tc>
+        <w:tc>
+          <w:tcPr>
+            <w:tcW w:w="7397" w:type="dxa"/>
+          </w:tcPr>
+          <w:p>
+            <w:pPr>
+              <w:rPr>
+                <w:lang w:val="de-CH"/>
+              </w:rPr>
+            </w:pPr>
+            <w:r>
+              <w:rPr>
+                <w:lang w:val="de-CH"/>
+              </w:rPr>
+              <w:t>08</w:t>
+            </w:r>
+            <w:r>
+              <w:rPr>
+                <w:lang w:val="de-CH"/>
+              </w:rPr>
+              <w:t>:00</w:t>
+            </w:r>
+            <w:r>
+              <w:rPr>
+                <w:lang w:val="de-CH"/>
+              </w:rPr>
+              <w:t>-12:00 13</w:t>
+            </w:r>
+            <w:r>
+              <w:rPr>
+                <w:lang w:val="de-CH"/>
+              </w:rPr>
+              <w:t>:00</w:t>
+            </w:r>
+            <w:r>
+              <w:rPr>
+                <w:lang w:val="de-CH"/>
+              </w:rPr>
+              <w:t>-17:00</w:t>
+            </w:r>
+          </w:p>
+        </w:tc>
+      </w:tr>
+      <w:tr>
+        <w:tc>
+          <w:tcPr>
+            <w:tcW w:w="1812" w:type="dxa"/>
+          </w:tcPr>
+          <w:p>
+            <w:pPr>
+              <w:rPr>
+                <w:lang w:val="de-CH"/>
+              </w:rPr>
+            </w:pPr>
+            <w:r>
+              <w:rPr>
+                <w:lang w:val="de-CH"/>
+              </w:rPr>
+              <w:t>Ort</w:t>
+            </w:r>
+          </w:p>
+        </w:tc>
+        <w:tc>
+          <w:tcPr>
+            <w:tcW w:w="7397" w:type="dxa"/>
+          </w:tcPr>
+          <w:p>
+            <w:pPr>
+              <w:rPr>
+                <w:lang w:val="de-CH"/>
+              </w:rPr>
+            </w:pPr>
+            <w:r>
+              <w:rPr>
+                <w:lang w:val="de-CH"/>
+              </w:rPr>
+              <w:t>Luzern</w:t>
+            </w:r>
+          </w:p>
+        </w:tc>
+      </w:tr>
+      <w:tr>
+        <w:tc>
+          <w:tcPr>
+            <w:tcW w:w="1812" w:type="dxa"/>
+          </w:tcPr>
+          <w:p>
+            <w:pPr>
+              <w:rPr>
+                <w:lang w:val="de-CH"/>
+              </w:rPr>
+            </w:pPr>
+            <w:r>
+              <w:rPr>
+                <w:lang w:val="de-CH"/>
+              </w:rPr>
+              <w:t>Thema</w:t>
+            </w:r>
+          </w:p>
+        </w:tc>
+        <w:tc>
+          <w:tcPr>
+            <w:tcW w:w="7397" w:type="dxa"/>
+          </w:tcPr>
+          <w:p>
+            <w:pPr>
+              <w:rPr>
+                <w:lang w:val="de-CH"/>
+              </w:rPr>
+            </w:pPr>
+            <w:r>
+              <w:rPr>
+                <w:lang w:val="de-CH"/>
+              </w:rPr>
+              <w:t>Möglichkeiten zur Tunnelbewegung</w:t>
+            </w:r>
+          </w:p>
+        </w:tc>
+      </w:tr>
+      <w:tr>
+        <w:tc>
+          <w:tcPr>
+            <w:tcW w:w="1812" w:type="dxa"/>
+          </w:tcPr>
+          <w:p>
+            <w:pPr>
+              <w:rPr>
+                <w:lang w:val="de-CH"/>
+              </w:rPr>
+            </w:pPr>
+            <w:r>
+              <w:rPr>
+                <w:lang w:val="de-CH"/>
+              </w:rPr>
+              <w:t>Bemerkungen</w:t>
+            </w:r>
+          </w:p>
+        </w:tc>
+        <w:tc>
+          <w:tcPr>
+            <w:tcW w:w="7397" w:type="dxa"/>
+          </w:tcPr>
+          <w:p>
+            <w:pPr>
+              <w:rPr>
+                <w:lang w:val="de-CH"/>
+              </w:rPr>
+            </w:pPr>
+            <w:r>
+              <w:rPr>
+                <w:lang w:val="de-CH"/>
+              </w:rPr>
+              <w:t>Nachforschungen wie die Bewegung im Tunnel erreicht werden kann</w:t>
+            </w:r>
+          </w:p>
+        </w:tc>
+      </w:tr>
+    </w:tbl>
+    <w:p>
+      <w:pPr>
+        <w:rPr>
+          <w:lang w:val="de-CH"/>
+        </w:rPr>
+      </w:pPr>
+    </w:p>
+    <w:p>
+      <w:pPr>
+        <w:rPr>
+          <w:lang w:val="de-CH"/>
+        </w:rPr>
+      </w:pPr>
+    </w:p>
+    <w:p>
+      <w:pPr>
+        <w:pStyle w:val="berschrift1"/>
+        <w:rPr>
+          <w:lang w:val="de-CH"/>
+        </w:rPr>
+      </w:pPr>
+      <w:r>
+        <w:rPr>
+          <w:lang w:val="de-CH"/>
+        </w:rPr>
+        <w:lastRenderedPageBreak/>
+        <w:t>01.11.2017</w:t>
+      </w:r>
+    </w:p>
+    <w:tbl>
+      <w:tblPr>
+        <w:tblStyle w:val="Tabellenraster"/>
+        <w:tblW w:w="9209" w:type="dxa"/>
+        <w:tblLook w:val="04A0" w:firstRow="1" w:lastRow="0" w:firstColumn="1" w:lastColumn="0" w:noHBand="0" w:noVBand="1"/>
+      </w:tblPr>
+      <w:tblGrid>
+        <w:gridCol w:w="1812"/>
+        <w:gridCol w:w="7397"/>
+      </w:tblGrid>
+      <w:tr>
+        <w:tc>
+          <w:tcPr>
+            <w:tcW w:w="1812" w:type="dxa"/>
+          </w:tcPr>
+          <w:p>
+            <w:pPr>
+              <w:rPr>
+                <w:lang w:val="de-CH"/>
+              </w:rPr>
+            </w:pPr>
+            <w:r>
+              <w:rPr>
+                <w:lang w:val="de-CH"/>
+              </w:rPr>
+              <w:t>Arbeitsstunden</w:t>
+            </w:r>
+          </w:p>
+        </w:tc>
+        <w:tc>
+          <w:tcPr>
+            <w:tcW w:w="7397" w:type="dxa"/>
+          </w:tcPr>
+          <w:p>
+            <w:pPr>
+              <w:rPr>
+                <w:lang w:val="de-CH"/>
+              </w:rPr>
+            </w:pPr>
+            <w:r>
+              <w:rPr>
+                <w:lang w:val="de-CH"/>
+              </w:rPr>
+              <w:t>13:00-16:00</w:t>
+            </w:r>
+          </w:p>
+        </w:tc>
+      </w:tr>
+      <w:tr>
+        <w:tc>
+          <w:tcPr>
+            <w:tcW w:w="1812" w:type="dxa"/>
+          </w:tcPr>
+          <w:p>
+            <w:pPr>
+              <w:rPr>
+                <w:lang w:val="de-CH"/>
+              </w:rPr>
+            </w:pPr>
+            <w:r>
+              <w:rPr>
+                <w:lang w:val="de-CH"/>
+              </w:rPr>
+              <w:t>Ort</w:t>
+            </w:r>
+          </w:p>
+        </w:tc>
+        <w:tc>
+          <w:tcPr>
+            <w:tcW w:w="7397" w:type="dxa"/>
+          </w:tcPr>
+          <w:p>
+            <w:pPr>
+              <w:rPr>
+                <w:lang w:val="de-CH"/>
+              </w:rPr>
+            </w:pPr>
+            <w:proofErr w:type="spellStart"/>
+            <w:r>
+              <w:rPr>
+                <w:lang w:val="de-CH"/>
+              </w:rPr>
+              <w:t>Rotkreuz</w:t>
+            </w:r>
+            <w:proofErr w:type="spellEnd"/>
+          </w:p>
+        </w:tc>
+      </w:tr>
+      <w:tr>
+        <w:tc>
+          <w:tcPr>
+            <w:tcW w:w="1812" w:type="dxa"/>
+          </w:tcPr>
+          <w:p>
+            <w:pPr>
+              <w:rPr>
+                <w:lang w:val="de-CH"/>
+              </w:rPr>
+            </w:pPr>
+            <w:r>
+              <w:rPr>
+                <w:lang w:val="de-CH"/>
+              </w:rPr>
+              <w:t>Thema</w:t>
+            </w:r>
+          </w:p>
+        </w:tc>
+        <w:tc>
+          <w:tcPr>
+            <w:tcW w:w="7397" w:type="dxa"/>
+          </w:tcPr>
+          <w:p>
+            <w:pPr>
+              <w:rPr>
+                <w:lang w:val="de-CH"/>
+              </w:rPr>
+            </w:pPr>
+            <w:r>
+              <w:rPr>
+                <w:lang w:val="de-CH"/>
+              </w:rPr>
+              <w:t>Planung Aufbau der interaktiven Doku &amp; erstes Tutorial</w:t>
+            </w:r>
+          </w:p>
+        </w:tc>
+      </w:tr>
+      <w:tr>
+        <w:tc>
+          <w:tcPr>
+            <w:tcW w:w="1812" w:type="dxa"/>
+          </w:tcPr>
+          <w:p>
+            <w:pPr>
+              <w:rPr>
+                <w:lang w:val="de-CH"/>
+              </w:rPr>
+            </w:pPr>
+            <w:r>
+              <w:rPr>
+                <w:lang w:val="de-CH"/>
+              </w:rPr>
+              <w:t>Bemerkungen</w:t>
+            </w:r>
+          </w:p>
+        </w:tc>
+        <w:tc>
+          <w:tcPr>
+            <w:tcW w:w="7397" w:type="dxa"/>
+          </w:tcPr>
+          <w:p>
+            <w:pPr>
+              <w:rPr>
+                <w:lang w:val="de-CH"/>
+              </w:rPr>
+            </w:pPr>
+            <w:r>
+              <w:rPr>
+                <w:lang w:val="de-CH"/>
+              </w:rPr>
+              <w:t>Dokumente und deren Aufbau sollen an der nächsten Meilensteinsitzung am 8.11.17 besprochen werden.</w:t>
+            </w:r>
+          </w:p>
+        </w:tc>
+      </w:tr>
+    </w:tbl>
+    <w:p>
+      <w:pPr>
+        <w:pStyle w:val="berschrift1"/>
+        <w:rPr>
+          <w:lang w:val="de-CH"/>
+        </w:rPr>
+      </w:pPr>
+      <w:r>
+        <w:rPr>
+          <w:lang w:val="de-CH"/>
+        </w:rPr>
+        <w:t>0</w:t>
+      </w:r>
+      <w:r>
+        <w:rPr>
+          <w:lang w:val="de-CH"/>
+        </w:rPr>
+        <w:t>2</w:t>
+      </w:r>
+      <w:r>
+        <w:rPr>
+          <w:lang w:val="de-CH"/>
+        </w:rPr>
+        <w:t>.11.2017</w:t>
+      </w:r>
+    </w:p>
+    <w:tbl>
+      <w:tblPr>
+        <w:tblStyle w:val="Tabellenraster"/>
+        <w:tblW w:w="9209" w:type="dxa"/>
+        <w:tblLook w:val="04A0" w:firstRow="1" w:lastRow="0" w:firstColumn="1" w:lastColumn="0" w:noHBand="0" w:noVBand="1"/>
+      </w:tblPr>
+      <w:tblGrid>
+        <w:gridCol w:w="1812"/>
+        <w:gridCol w:w="7397"/>
+      </w:tblGrid>
+      <w:tr>
+        <w:tc>
+          <w:tcPr>
+            <w:tcW w:w="1812" w:type="dxa"/>
+          </w:tcPr>
+          <w:p>
+            <w:pPr>
+              <w:rPr>
+                <w:lang w:val="de-CH"/>
+              </w:rPr>
+            </w:pPr>
+            <w:r>
+              <w:rPr>
+                <w:lang w:val="de-CH"/>
+              </w:rPr>
+              <w:t>Arbeitsstunden</w:t>
+            </w:r>
+          </w:p>
+        </w:tc>
+        <w:tc>
+          <w:tcPr>
+            <w:tcW w:w="7397" w:type="dxa"/>
+          </w:tcPr>
+          <w:p>
+            <w:pPr>
+              <w:rPr>
+                <w:lang w:val="de-CH"/>
+              </w:rPr>
+            </w:pPr>
+            <w:r>
+              <w:rPr>
+                <w:lang w:val="de-CH"/>
+              </w:rPr>
+              <w:t>08:00</w:t>
+            </w:r>
+            <w:r>
+              <w:rPr>
+                <w:lang w:val="de-CH"/>
+              </w:rPr>
+              <w:t>-</w:t>
+            </w:r>
+            <w:r>
+              <w:rPr>
+                <w:lang w:val="de-CH"/>
+              </w:rPr>
+              <w:t>12:00 13:00-17</w:t>
+            </w:r>
+            <w:r>
+              <w:rPr>
+                <w:lang w:val="de-CH"/>
+              </w:rPr>
+              <w:t>:00</w:t>
+            </w:r>
+          </w:p>
+        </w:tc>
+      </w:tr>
+      <w:tr>
+        <w:tc>
+          <w:tcPr>
+            <w:tcW w:w="1812" w:type="dxa"/>
+          </w:tcPr>
+          <w:p>
+            <w:pPr>
+              <w:rPr>
+                <w:lang w:val="de-CH"/>
+              </w:rPr>
+            </w:pPr>
+            <w:r>
+              <w:rPr>
+                <w:lang w:val="de-CH"/>
+              </w:rPr>
+              <w:t>Ort</w:t>
+            </w:r>
+          </w:p>
+        </w:tc>
+        <w:tc>
+          <w:tcPr>
+            <w:tcW w:w="7397" w:type="dxa"/>
+          </w:tcPr>
+          <w:p>
+            <w:pPr>
+              <w:rPr>
+                <w:lang w:val="de-CH"/>
+              </w:rPr>
+            </w:pPr>
+            <w:r>
+              <w:rPr>
+                <w:lang w:val="de-CH"/>
+              </w:rPr>
+              <w:t>Luzern</w:t>
+            </w:r>
+          </w:p>
+        </w:tc>
+      </w:tr>
+      <w:tr>
+        <w:tc>
+          <w:tcPr>
+            <w:tcW w:w="1812" w:type="dxa"/>
+          </w:tcPr>
+          <w:p>
+            <w:pPr>
+              <w:rPr>
+                <w:lang w:val="de-CH"/>
+              </w:rPr>
+            </w:pPr>
+            <w:r>
+              <w:rPr>
+                <w:lang w:val="de-CH"/>
+              </w:rPr>
+              <w:t>Thema</w:t>
+            </w:r>
+          </w:p>
+        </w:tc>
+        <w:tc>
+          <w:tcPr>
+            <w:tcW w:w="7397" w:type="dxa"/>
+          </w:tcPr>
+          <w:p>
+            <w:pPr>
+              <w:rPr>
+                <w:lang w:val="de-CH"/>
+              </w:rPr>
+            </w:pPr>
+            <w:r>
+              <w:rPr>
+                <w:lang w:val="de-CH"/>
+              </w:rPr>
+              <w:t xml:space="preserve">Prototyp </w:t>
+            </w:r>
+            <w:proofErr w:type="spellStart"/>
+            <w:r>
+              <w:rPr>
+                <w:lang w:val="de-CH"/>
+              </w:rPr>
+              <w:t>Pointlight</w:t>
+            </w:r>
+            <w:proofErr w:type="spellEnd"/>
+          </w:p>
+        </w:tc>
+      </w:tr>
+      <w:tr>
+        <w:tc>
+          <w:tcPr>
+            <w:tcW w:w="1812" w:type="dxa"/>
+          </w:tcPr>
+          <w:p>
+            <w:pPr>
+              <w:rPr>
+                <w:lang w:val="de-CH"/>
+              </w:rPr>
+            </w:pPr>
+            <w:r>
+              <w:rPr>
+                <w:lang w:val="de-CH"/>
+              </w:rPr>
+              <w:t>Bemerkungen</w:t>
+            </w:r>
+          </w:p>
+        </w:tc>
+        <w:tc>
+          <w:tcPr>
+            <w:tcW w:w="7397" w:type="dxa"/>
+          </w:tcPr>
+          <w:p>
+            <w:pPr>
+              <w:rPr>
+                <w:lang w:val="de-CH"/>
+              </w:rPr>
+            </w:pPr>
+            <w:r>
+              <w:rPr>
+                <w:lang w:val="de-CH"/>
+              </w:rPr>
+              <w:t xml:space="preserve">Tunnel wird mit </w:t>
+            </w:r>
+            <w:proofErr w:type="spellStart"/>
+            <w:r>
+              <w:rPr>
+                <w:lang w:val="de-CH"/>
+              </w:rPr>
+              <w:t>Pointlights</w:t>
+            </w:r>
+            <w:proofErr w:type="spellEnd"/>
+            <w:r>
+              <w:rPr>
+                <w:lang w:val="de-CH"/>
+              </w:rPr>
+              <w:t xml:space="preserve"> zur Bewegung gebracht. Dabei ist zu beachten, dass </w:t>
+            </w:r>
+          </w:p>
+        </w:tc>
+      </w:tr>
+    </w:tbl>
+    <w:p>
+      <w:pPr>
+        <w:pStyle w:val="berschrift1"/>
+        <w:rPr>
+          <w:lang w:val="de-CH"/>
+        </w:rPr>
+      </w:pPr>
+      <w:r>
+        <w:rPr>
+          <w:lang w:val="de-CH"/>
+        </w:rPr>
+        <w:t>6.11</w:t>
+      </w:r>
+      <w:r>
+        <w:rPr>
+          <w:lang w:val="de-CH"/>
+        </w:rPr>
+        <w:t>.2017</w:t>
+      </w:r>
+    </w:p>
+    <w:tbl>
+      <w:tblPr>
+        <w:tblStyle w:val="Tabellenraster"/>
+        <w:tblW w:w="9209" w:type="dxa"/>
+        <w:tblLook w:val="04A0" w:firstRow="1" w:lastRow="0" w:firstColumn="1" w:lastColumn="0" w:noHBand="0" w:noVBand="1"/>
+      </w:tblPr>
+      <w:tblGrid>
+        <w:gridCol w:w="1812"/>
+        <w:gridCol w:w="7397"/>
+      </w:tblGrid>
+      <w:tr>
+        <w:tc>
+          <w:tcPr>
+            <w:tcW w:w="1812" w:type="dxa"/>
+          </w:tcPr>
+          <w:p>
+            <w:pPr>
+              <w:rPr>
+                <w:lang w:val="de-CH"/>
+              </w:rPr>
+            </w:pPr>
+            <w:r>
+              <w:rPr>
+                <w:lang w:val="de-CH"/>
+              </w:rPr>
+              <w:t>Arbeitsstunden</w:t>
+            </w:r>
+          </w:p>
+        </w:tc>
+        <w:tc>
+          <w:tcPr>
+            <w:tcW w:w="7397" w:type="dxa"/>
+          </w:tcPr>
+          <w:p>
+            <w:pPr>
+              <w:rPr>
+                <w:lang w:val="de-CH"/>
+              </w:rPr>
+            </w:pPr>
+            <w:r>
+              <w:rPr>
+                <w:lang w:val="de-CH"/>
+              </w:rPr>
+              <w:t>1</w:t>
+            </w:r>
+            <w:r>
+              <w:rPr>
+                <w:lang w:val="de-CH"/>
+              </w:rPr>
+              <w:t>6</w:t>
+            </w:r>
+            <w:r>
+              <w:rPr>
+                <w:lang w:val="de-CH"/>
+              </w:rPr>
+              <w:t>:00-</w:t>
+            </w:r>
+            <w:r>
+              <w:rPr>
+                <w:lang w:val="de-CH"/>
+              </w:rPr>
+              <w:t>20</w:t>
+            </w:r>
+            <w:r>
+              <w:rPr>
+                <w:lang w:val="de-CH"/>
+              </w:rPr>
+              <w:t>:00</w:t>
+            </w:r>
+          </w:p>
+        </w:tc>
+      </w:tr>
+      <w:tr>
+        <w:tc>
+          <w:tcPr>
+            <w:tcW w:w="1812" w:type="dxa"/>
+          </w:tcPr>
+          <w:p>
+            <w:pPr>
+              <w:rPr>
+                <w:lang w:val="de-CH"/>
+              </w:rPr>
+            </w:pPr>
+            <w:r>
+              <w:rPr>
+                <w:lang w:val="de-CH"/>
+              </w:rPr>
+              <w:t>Ort</w:t>
+            </w:r>
+          </w:p>
+        </w:tc>
+        <w:tc>
+          <w:tcPr>
+            <w:tcW w:w="7397" w:type="dxa"/>
+          </w:tcPr>
+          <w:p>
+            <w:pPr>
+              <w:rPr>
+                <w:lang w:val="de-CH"/>
+              </w:rPr>
+            </w:pPr>
+            <w:r>
+              <w:rPr>
+                <w:lang w:val="de-CH"/>
+              </w:rPr>
+              <w:t>Luzern</w:t>
+            </w:r>
+          </w:p>
+        </w:tc>
+      </w:tr>
+      <w:tr>
+        <w:tc>
+          <w:tcPr>
+            <w:tcW w:w="1812" w:type="dxa"/>
+          </w:tcPr>
+          <w:p>
+            <w:pPr>
+              <w:rPr>
+                <w:lang w:val="de-CH"/>
+              </w:rPr>
+            </w:pPr>
+            <w:r>
+              <w:rPr>
+                <w:lang w:val="de-CH"/>
+              </w:rPr>
+              <w:t>Thema</w:t>
+            </w:r>
+          </w:p>
+        </w:tc>
+        <w:tc>
+          <w:tcPr>
+            <w:tcW w:w="7397" w:type="dxa"/>
+          </w:tcPr>
+          <w:p>
+            <w:pPr>
+              <w:rPr>
+                <w:lang w:val="de-CH"/>
+              </w:rPr>
+            </w:pPr>
+            <w:r>
+              <w:rPr>
+                <w:lang w:val="de-CH"/>
+              </w:rPr>
+              <w:t xml:space="preserve">Behebung von </w:t>
+            </w:r>
+            <w:proofErr w:type="spellStart"/>
+            <w:r>
+              <w:rPr>
+                <w:lang w:val="de-CH"/>
+              </w:rPr>
+              <w:t>Git</w:t>
+            </w:r>
+            <w:proofErr w:type="spellEnd"/>
+            <w:r>
+              <w:rPr>
+                <w:lang w:val="de-CH"/>
+              </w:rPr>
+              <w:t>-Problemen</w:t>
+            </w:r>
+          </w:p>
+        </w:tc>
+      </w:tr>
+      <w:tr>
+        <w:tc>
+          <w:tcPr>
+            <w:tcW w:w="1812" w:type="dxa"/>
+          </w:tcPr>
+          <w:p>
+            <w:pPr>
+              <w:rPr>
+                <w:lang w:val="de-CH"/>
+              </w:rPr>
+            </w:pPr>
+            <w:r>
+              <w:rPr>
+                <w:lang w:val="de-CH"/>
+              </w:rPr>
+              <w:t>Bemerkungen</w:t>
+            </w:r>
+          </w:p>
+        </w:tc>
+        <w:tc>
+          <w:tcPr>
+            <w:tcW w:w="7397" w:type="dxa"/>
+          </w:tcPr>
+          <w:p>
+            <w:pPr>
+              <w:rPr>
+                <w:lang w:val="de-CH"/>
+              </w:rPr>
+            </w:pPr>
+            <w:r>
+              <w:rPr>
+                <w:lang w:val="de-CH"/>
+              </w:rPr>
+              <w:t>Änderungen können nicht mehr gepusht werden. Dank Intervention des Supports wurde die Speicher-Quote erhöht und das Problem somit gelöst</w:t>
+            </w:r>
+          </w:p>
+        </w:tc>
+      </w:tr>
+    </w:tbl>
+    <w:p>
+      <w:pPr>
+        <w:rPr>
+          <w:lang w:val="de-CH"/>
+        </w:rPr>
+      </w:pPr>
+    </w:p>
+    <w:p>
+      <w:pPr>
+        <w:pStyle w:val="berschrift1"/>
+        <w:rPr>
+          <w:lang w:val="de-CH"/>
+        </w:rPr>
+      </w:pPr>
+      <w:r>
+        <w:rPr>
+          <w:lang w:val="de-CH"/>
+        </w:rPr>
+        <w:t>7</w:t>
+      </w:r>
+      <w:r>
+        <w:rPr>
+          <w:lang w:val="de-CH"/>
+        </w:rPr>
+        <w:t>.11.2017</w:t>
+      </w:r>
+    </w:p>
+    <w:tbl>
+      <w:tblPr>
+        <w:tblStyle w:val="Tabellenraster"/>
+        <w:tblW w:w="9209" w:type="dxa"/>
+        <w:tblLook w:val="04A0" w:firstRow="1" w:lastRow="0" w:firstColumn="1" w:lastColumn="0" w:noHBand="0" w:noVBand="1"/>
+      </w:tblPr>
+      <w:tblGrid>
+        <w:gridCol w:w="1812"/>
+        <w:gridCol w:w="7397"/>
+      </w:tblGrid>
+      <w:tr>
+        <w:tc>
+          <w:tcPr>
+            <w:tcW w:w="1812" w:type="dxa"/>
+          </w:tcPr>
+          <w:p>
+            <w:pPr>
+              <w:rPr>
+                <w:lang w:val="de-CH"/>
+              </w:rPr>
+            </w:pPr>
+            <w:r>
+              <w:rPr>
+                <w:lang w:val="de-CH"/>
+              </w:rPr>
+              <w:t>Arbeitsstunden</w:t>
+            </w:r>
+          </w:p>
+        </w:tc>
+        <w:tc>
+          <w:tcPr>
+            <w:tcW w:w="7397" w:type="dxa"/>
+          </w:tcPr>
+          <w:p>
+            <w:pPr>
+              <w:rPr>
+                <w:lang w:val="de-CH"/>
+              </w:rPr>
+            </w:pPr>
+            <w:r>
+              <w:rPr>
+                <w:lang w:val="de-CH"/>
+              </w:rPr>
+              <w:t>16:00-20:00</w:t>
+            </w:r>
+          </w:p>
+        </w:tc>
+      </w:tr>
+      <w:tr>
+        <w:tc>
+          <w:tcPr>
+            <w:tcW w:w="1812" w:type="dxa"/>
+          </w:tcPr>
+          <w:p>
+            <w:pPr>
+              <w:rPr>
+                <w:lang w:val="de-CH"/>
+              </w:rPr>
+            </w:pPr>
+            <w:r>
+              <w:rPr>
+                <w:lang w:val="de-CH"/>
+              </w:rPr>
+              <w:t>Ort</w:t>
+            </w:r>
+          </w:p>
+        </w:tc>
+        <w:tc>
+          <w:tcPr>
+            <w:tcW w:w="7397" w:type="dxa"/>
+          </w:tcPr>
+          <w:p>
+            <w:pPr>
+              <w:rPr>
+                <w:lang w:val="de-CH"/>
+              </w:rPr>
+            </w:pPr>
+            <w:r>
+              <w:rPr>
+                <w:lang w:val="de-CH"/>
+              </w:rPr>
+              <w:t>Luzern</w:t>
+            </w:r>
+          </w:p>
+        </w:tc>
+      </w:tr>
+      <w:tr>
+        <w:tc>
+          <w:tcPr>
+            <w:tcW w:w="1812" w:type="dxa"/>
+          </w:tcPr>
+          <w:p>
+            <w:pPr>
+              <w:rPr>
+                <w:lang w:val="de-CH"/>
+              </w:rPr>
+            </w:pPr>
+            <w:r>
+              <w:rPr>
+                <w:lang w:val="de-CH"/>
+              </w:rPr>
+              <w:t>Thema</w:t>
+            </w:r>
+          </w:p>
+        </w:tc>
+        <w:tc>
+          <w:tcPr>
+            <w:tcW w:w="7397" w:type="dxa"/>
+          </w:tcPr>
+          <w:p>
+            <w:pPr>
+              <w:rPr>
+                <w:lang w:val="de-CH"/>
+              </w:rPr>
+            </w:pPr>
+            <w:r>
+              <w:rPr>
+                <w:lang w:val="de-CH"/>
+              </w:rPr>
+              <w:t xml:space="preserve">Bereinigung </w:t>
+            </w:r>
+            <w:proofErr w:type="spellStart"/>
+            <w:r>
+              <w:rPr>
+                <w:lang w:val="de-CH"/>
+              </w:rPr>
+              <w:t>Git</w:t>
+            </w:r>
+            <w:proofErr w:type="spellEnd"/>
+            <w:r>
+              <w:rPr>
+                <w:lang w:val="de-CH"/>
+              </w:rPr>
+              <w:t>-Repository</w:t>
+            </w:r>
+          </w:p>
+        </w:tc>
+      </w:tr>
+      <w:tr>
+        <w:tc>
+          <w:tcPr>
+            <w:tcW w:w="1812" w:type="dxa"/>
+          </w:tcPr>
+          <w:p>
+            <w:pPr>
+              <w:rPr>
+                <w:lang w:val="de-CH"/>
+              </w:rPr>
+            </w:pPr>
+            <w:r>
+              <w:rPr>
+                <w:lang w:val="de-CH"/>
+              </w:rPr>
+              <w:t>Bemerkungen</w:t>
+            </w:r>
+          </w:p>
+        </w:tc>
+        <w:tc>
+          <w:tcPr>
+            <w:tcW w:w="7397" w:type="dxa"/>
+          </w:tcPr>
+          <w:p>
+            <w:pPr>
+              <w:rPr>
+                <w:lang w:val="de-CH"/>
+              </w:rPr>
+            </w:pPr>
+            <w:r>
+              <w:rPr>
+                <w:lang w:val="de-CH"/>
+              </w:rPr>
+              <w:t xml:space="preserve">Unity generiert enorm viele temporäre Dateien, welche auch vom </w:t>
+            </w:r>
+            <w:proofErr w:type="spellStart"/>
+            <w:r>
+              <w:rPr>
+                <w:lang w:val="de-CH"/>
+              </w:rPr>
+              <w:t>Git</w:t>
+            </w:r>
+            <w:proofErr w:type="spellEnd"/>
+            <w:r>
+              <w:rPr>
+                <w:lang w:val="de-CH"/>
+              </w:rPr>
+              <w:t xml:space="preserve"> erfasst werden. Diese werden nun </w:t>
+            </w:r>
+            <w:proofErr w:type="gramStart"/>
+            <w:r>
+              <w:rPr>
+                <w:lang w:val="de-CH"/>
+              </w:rPr>
+              <w:t>per .</w:t>
+            </w:r>
+            <w:proofErr w:type="spellStart"/>
+            <w:r>
+              <w:rPr>
+                <w:lang w:val="de-CH"/>
+              </w:rPr>
+              <w:t>gitignore</w:t>
+            </w:r>
+            <w:proofErr w:type="spellEnd"/>
+            <w:proofErr w:type="gramEnd"/>
+            <w:r>
+              <w:rPr>
+                <w:lang w:val="de-CH"/>
+              </w:rPr>
+              <w:t xml:space="preserve"> ausgefiltert, zusätzlich entfernen des Indexes für alle falsch hinzugefügten Dateien.</w:t>
+            </w:r>
+          </w:p>
+        </w:tc>
+      </w:tr>
+    </w:tbl>
+    <w:p>
+      <w:pPr>
+        <w:rPr>
+          <w:lang w:val="de-CH"/>
+        </w:rPr>
+      </w:pPr>
+    </w:p>
+    <w:p>
+      <w:pPr>
+        <w:pStyle w:val="berschrift1"/>
+        <w:rPr>
+          <w:lang w:val="de-CH"/>
+        </w:rPr>
+      </w:pPr>
+      <w:r>
+        <w:rPr>
+          <w:lang w:val="de-CH"/>
+        </w:rPr>
+        <w:t>08.11.2017</w:t>
+      </w:r>
+    </w:p>
+    <w:tbl>
+      <w:tblPr>
+        <w:tblStyle w:val="Tabellenraster"/>
+        <w:tblW w:w="9209" w:type="dxa"/>
+        <w:tblLook w:val="04A0" w:firstRow="1" w:lastRow="0" w:firstColumn="1" w:lastColumn="0" w:noHBand="0" w:noVBand="1"/>
+      </w:tblPr>
+      <w:tblGrid>
+        <w:gridCol w:w="1812"/>
+        <w:gridCol w:w="7397"/>
+      </w:tblGrid>
+      <w:tr>
+        <w:tc>
+          <w:tcPr>
+            <w:tcW w:w="1812" w:type="dxa"/>
+          </w:tcPr>
+          <w:p>
+            <w:pPr>
+              <w:rPr>
+                <w:lang w:val="de-CH"/>
+              </w:rPr>
+            </w:pPr>
+            <w:r>
+              <w:rPr>
+                <w:lang w:val="de-CH"/>
+              </w:rPr>
+              <w:t>Arbeitsstunden</w:t>
+            </w:r>
+          </w:p>
+        </w:tc>
+        <w:tc>
+          <w:tcPr>
+            <w:tcW w:w="7397" w:type="dxa"/>
+          </w:tcPr>
+          <w:p>
+            <w:pPr>
+              <w:rPr>
+                <w:lang w:val="de-CH"/>
+              </w:rPr>
+            </w:pPr>
+            <w:r>
+              <w:rPr>
+                <w:lang w:val="de-CH"/>
+              </w:rPr>
+              <w:t>11:00-15:00</w:t>
+            </w:r>
+          </w:p>
+        </w:tc>
+      </w:tr>
+      <w:tr>
+        <w:tc>
+          <w:tcPr>
+            <w:tcW w:w="1812" w:type="dxa"/>
+          </w:tcPr>
+          <w:p>
+            <w:pPr>
+              <w:rPr>
+                <w:lang w:val="de-CH"/>
+              </w:rPr>
+            </w:pPr>
+            <w:r>
+              <w:rPr>
+                <w:lang w:val="de-CH"/>
+              </w:rPr>
+              <w:t>Ort</w:t>
+            </w:r>
+          </w:p>
+        </w:tc>
+        <w:tc>
+          <w:tcPr>
+            <w:tcW w:w="7397" w:type="dxa"/>
+          </w:tcPr>
+          <w:p>
+            <w:pPr>
+              <w:rPr>
+                <w:lang w:val="de-CH"/>
+              </w:rPr>
+            </w:pPr>
+            <w:proofErr w:type="spellStart"/>
+            <w:r>
+              <w:rPr>
+                <w:lang w:val="de-CH"/>
+              </w:rPr>
+              <w:t>Rotkreuz</w:t>
+            </w:r>
+            <w:proofErr w:type="spellEnd"/>
+          </w:p>
+        </w:tc>
+      </w:tr>
+      <w:tr>
+        <w:tc>
+          <w:tcPr>
+            <w:tcW w:w="1812" w:type="dxa"/>
+          </w:tcPr>
+          <w:p>
+            <w:pPr>
+              <w:rPr>
+                <w:lang w:val="de-CH"/>
+              </w:rPr>
+            </w:pPr>
+            <w:r>
+              <w:rPr>
+                <w:lang w:val="de-CH"/>
+              </w:rPr>
+              <w:t>Thema</w:t>
+            </w:r>
+          </w:p>
+        </w:tc>
+        <w:tc>
+          <w:tcPr>
+            <w:tcW w:w="7397" w:type="dxa"/>
+          </w:tcPr>
+          <w:p>
+            <w:pPr>
+              <w:rPr>
+                <w:lang w:val="de-CH"/>
+              </w:rPr>
+            </w:pPr>
+            <w:r>
+              <w:rPr>
+                <w:lang w:val="de-CH"/>
+              </w:rPr>
+              <w:t xml:space="preserve">Vorbereitung Zwischenpräsentation, Zwischenpräsentation &amp; Meilensteinsitzung, </w:t>
+            </w:r>
+            <w:r>
+              <w:rPr>
+                <w:lang w:val="de-CH"/>
+              </w:rPr>
+              <w:t>Brainstorming Laden von XML-Datei in Unity</w:t>
+            </w:r>
+          </w:p>
+        </w:tc>
+      </w:tr>
+      <w:tr>
+        <w:tc>
+          <w:tcPr>
+            <w:tcW w:w="1812" w:type="dxa"/>
+          </w:tcPr>
+          <w:p>
+            <w:pPr>
+              <w:rPr>
+                <w:lang w:val="de-CH"/>
+              </w:rPr>
+            </w:pPr>
+            <w:r>
+              <w:rPr>
+                <w:lang w:val="de-CH"/>
+              </w:rPr>
+              <w:t>Bemerkungen</w:t>
+            </w:r>
+          </w:p>
+        </w:tc>
+        <w:tc>
+          <w:tcPr>
+            <w:tcW w:w="7397" w:type="dxa"/>
+          </w:tcPr>
+          <w:p>
+            <w:pPr>
+              <w:rPr>
+                <w:lang w:val="de-CH"/>
+              </w:rPr>
+            </w:pPr>
+            <w:r>
+              <w:rPr>
+                <w:lang w:val="de-CH"/>
+              </w:rPr>
+              <w:t>XML-Datei soll so aufgebaut werden, dass diese in Klassen geladen werden kann</w:t>
+            </w:r>
+          </w:p>
+        </w:tc>
+      </w:tr>
+    </w:tbl>
+    <w:p>
+      <w:pPr>
+        <w:rPr>
+          <w:lang w:val="de-CH"/>
+        </w:rPr>
+      </w:pPr>
+    </w:p>
+    <w:p>
+      <w:pPr>
+        <w:pStyle w:val="berschrift1"/>
+        <w:rPr>
+          <w:lang w:val="de-CH"/>
+        </w:rPr>
+      </w:pPr>
+      <w:r>
+        <w:rPr>
+          <w:lang w:val="de-CH"/>
+        </w:rPr>
+        <w:t>09</w:t>
+      </w:r>
+      <w:r>
+        <w:rPr>
+          <w:lang w:val="de-CH"/>
+        </w:rPr>
+        <w:t>.11.2017</w:t>
+      </w:r>
+    </w:p>
+    <w:tbl>
+      <w:tblPr>
+        <w:tblStyle w:val="Tabellenraster"/>
+        <w:tblW w:w="9209" w:type="dxa"/>
+        <w:tblLook w:val="04A0" w:firstRow="1" w:lastRow="0" w:firstColumn="1" w:lastColumn="0" w:noHBand="0" w:noVBand="1"/>
+      </w:tblPr>
+      <w:tblGrid>
+        <w:gridCol w:w="1812"/>
+        <w:gridCol w:w="7397"/>
+      </w:tblGrid>
+      <w:tr>
+        <w:tc>
+          <w:tcPr>
+            <w:tcW w:w="1812" w:type="dxa"/>
+          </w:tcPr>
+          <w:p>
+            <w:pPr>
+              <w:rPr>
+                <w:lang w:val="de-CH"/>
+              </w:rPr>
+            </w:pPr>
+            <w:r>
+              <w:rPr>
+                <w:lang w:val="de-CH"/>
+              </w:rPr>
+              <w:t>Arbeitsstunden</w:t>
+            </w:r>
+          </w:p>
+        </w:tc>
+        <w:tc>
+          <w:tcPr>
+            <w:tcW w:w="7397" w:type="dxa"/>
+          </w:tcPr>
+          <w:p>
+            <w:pPr>
+              <w:rPr>
+                <w:lang w:val="de-CH"/>
+              </w:rPr>
+            </w:pPr>
+            <w:r>
+              <w:rPr>
+                <w:lang w:val="de-CH"/>
+              </w:rPr>
+              <w:t>08:00-12:00 13:00-17:00</w:t>
+            </w:r>
+          </w:p>
+        </w:tc>
+      </w:tr>
+      <w:tr>
+        <w:tc>
+          <w:tcPr>
+            <w:tcW w:w="1812" w:type="dxa"/>
+          </w:tcPr>
+          <w:p>
+            <w:pPr>
+              <w:rPr>
+                <w:lang w:val="de-CH"/>
+              </w:rPr>
+            </w:pPr>
+            <w:r>
+              <w:rPr>
+                <w:lang w:val="de-CH"/>
+              </w:rPr>
+              <w:t>Ort</w:t>
+            </w:r>
+          </w:p>
+        </w:tc>
+        <w:tc>
+          <w:tcPr>
+            <w:tcW w:w="7397" w:type="dxa"/>
+          </w:tcPr>
+          <w:p>
+            <w:pPr>
+              <w:rPr>
+                <w:lang w:val="de-CH"/>
+              </w:rPr>
+            </w:pPr>
+            <w:r>
+              <w:rPr>
+                <w:lang w:val="de-CH"/>
+              </w:rPr>
+              <w:t>Luzern</w:t>
+            </w:r>
+          </w:p>
+        </w:tc>
+      </w:tr>
+      <w:tr>
+        <w:tc>
+          <w:tcPr>
+            <w:tcW w:w="1812" w:type="dxa"/>
+          </w:tcPr>
+          <w:p>
+            <w:pPr>
+              <w:rPr>
+                <w:lang w:val="de-CH"/>
+              </w:rPr>
+            </w:pPr>
+            <w:r>
+              <w:rPr>
+                <w:lang w:val="de-CH"/>
+              </w:rPr>
+              <w:t>Thema</w:t>
+            </w:r>
+          </w:p>
+        </w:tc>
+        <w:tc>
+          <w:tcPr>
+            <w:tcW w:w="7397" w:type="dxa"/>
+          </w:tcPr>
+          <w:p>
+            <w:pPr>
+              <w:rPr>
+                <w:lang w:val="de-CH"/>
+              </w:rPr>
+            </w:pPr>
+            <w:r>
+              <w:rPr>
+                <w:lang w:val="de-CH"/>
+              </w:rPr>
+              <w:t>Laden von XML Datei, Generierung des Tunnels anhand XML</w:t>
+            </w:r>
+          </w:p>
+        </w:tc>
+      </w:tr>
+      <w:tr>
+        <w:tc>
+          <w:tcPr>
+            <w:tcW w:w="1812" w:type="dxa"/>
+          </w:tcPr>
+          <w:p>
+            <w:pPr>
+              <w:rPr>
+                <w:lang w:val="de-CH"/>
+              </w:rPr>
+            </w:pPr>
+            <w:r>
+              <w:rPr>
+                <w:lang w:val="de-CH"/>
+              </w:rPr>
+              <w:t>Bemerkungen</w:t>
+            </w:r>
+          </w:p>
+        </w:tc>
+        <w:tc>
+          <w:tcPr>
+            <w:tcW w:w="7397" w:type="dxa"/>
+          </w:tcPr>
+          <w:p>
+            <w:pPr>
+              <w:rPr>
+                <w:lang w:val="de-CH"/>
+              </w:rPr>
+            </w:pPr>
+            <w:r>
+              <w:rPr>
+                <w:lang w:val="de-CH"/>
+              </w:rPr>
+              <w:t xml:space="preserve">Es soll bei der Erstellung des Tunnels durch die Liste iteriert werden, welche aus dem XML </w:t>
+            </w:r>
+            <w:proofErr w:type="spellStart"/>
+            <w:r>
+              <w:rPr>
+                <w:lang w:val="de-CH"/>
+              </w:rPr>
+              <w:t>deserialisiert</w:t>
+            </w:r>
+            <w:proofErr w:type="spellEnd"/>
+            <w:r>
+              <w:rPr>
+                <w:lang w:val="de-CH"/>
+              </w:rPr>
+              <w:t xml:space="preserve"> wird.</w:t>
+            </w:r>
+          </w:p>
+        </w:tc>
+      </w:tr>
+    </w:tbl>
+    <w:p>
+      <w:pPr>
+        <w:rPr>
+          <w:lang w:val="de-CH"/>
+        </w:rPr>
+      </w:pPr>
+    </w:p>
+    <w:p>
+      <w:pPr>
+        <w:rPr>
+          <w:lang w:val="de-CH"/>
+        </w:rPr>
+      </w:pPr>
+      <w:r>
+        <w:rPr>
+          <w:lang w:val="de-CH"/>
+        </w:rPr>
+        <w:br w:type="page"/>
+      </w:r>
+    </w:p>
+    <w:p>
+      <w:pPr>
+        <w:pStyle w:val="berschrift1"/>
+        <w:rPr>
+          <w:lang w:val="de-CH"/>
+        </w:rPr>
+      </w:pPr>
+      <w:r>
+        <w:rPr>
+          <w:lang w:val="de-CH"/>
+        </w:rPr>
+        <w:lastRenderedPageBreak/>
+        <w:t>15</w:t>
+      </w:r>
+      <w:r>
+        <w:rPr>
+          <w:lang w:val="de-CH"/>
+        </w:rPr>
+        <w:t>.11.2017</w:t>
+      </w:r>
+    </w:p>
+    <w:tbl>
+      <w:tblPr>
+        <w:tblStyle w:val="Tabellenraster"/>
+        <w:tblW w:w="9209" w:type="dxa"/>
+        <w:tblLook w:val="04A0" w:firstRow="1" w:lastRow="0" w:firstColumn="1" w:lastColumn="0" w:noHBand="0" w:noVBand="1"/>
+      </w:tblPr>
+      <w:tblGrid>
+        <w:gridCol w:w="1812"/>
+        <w:gridCol w:w="7397"/>
+      </w:tblGrid>
+      <w:tr>
+        <w:tc>
+          <w:tcPr>
+            <w:tcW w:w="1812" w:type="dxa"/>
+          </w:tcPr>
+          <w:p>
+            <w:pPr>
+              <w:rPr>
+                <w:lang w:val="de-CH"/>
+              </w:rPr>
+            </w:pPr>
+            <w:r>
+              <w:rPr>
+                <w:lang w:val="de-CH"/>
+              </w:rPr>
+              <w:t>Arbeitsstunden</w:t>
+            </w:r>
+          </w:p>
+        </w:tc>
+        <w:tc>
+          <w:tcPr>
+            <w:tcW w:w="7397" w:type="dxa"/>
+          </w:tcPr>
+          <w:p>
+            <w:pPr>
+              <w:rPr>
+                <w:lang w:val="de-CH"/>
+              </w:rPr>
+            </w:pPr>
+            <w:r>
+              <w:rPr>
+                <w:lang w:val="de-CH"/>
+              </w:rPr>
+              <w:t>08:00-12:00 13:00-17:00</w:t>
+            </w:r>
+          </w:p>
+        </w:tc>
+      </w:tr>
+      <w:tr>
+        <w:tc>
+          <w:tcPr>
+            <w:tcW w:w="1812" w:type="dxa"/>
+          </w:tcPr>
+          <w:p>
+            <w:pPr>
+              <w:rPr>
+                <w:lang w:val="de-CH"/>
+              </w:rPr>
+            </w:pPr>
+            <w:r>
+              <w:rPr>
+                <w:lang w:val="de-CH"/>
+              </w:rPr>
+              <w:t>Ort</w:t>
+            </w:r>
+          </w:p>
+        </w:tc>
+        <w:tc>
+          <w:tcPr>
+            <w:tcW w:w="7397" w:type="dxa"/>
+          </w:tcPr>
+          <w:p>
+            <w:pPr>
+              <w:rPr>
+                <w:lang w:val="de-CH"/>
+              </w:rPr>
+            </w:pPr>
+            <w:proofErr w:type="spellStart"/>
+            <w:r>
+              <w:rPr>
+                <w:lang w:val="de-CH"/>
+              </w:rPr>
+              <w:t>Rotkreuz</w:t>
+            </w:r>
+            <w:proofErr w:type="spellEnd"/>
+          </w:p>
+        </w:tc>
+      </w:tr>
+      <w:tr>
+        <w:tc>
+          <w:tcPr>
+            <w:tcW w:w="1812" w:type="dxa"/>
+          </w:tcPr>
+          <w:p>
+            <w:pPr>
+              <w:rPr>
+                <w:lang w:val="de-CH"/>
+              </w:rPr>
+            </w:pPr>
+            <w:r>
+              <w:rPr>
+                <w:lang w:val="de-CH"/>
+              </w:rPr>
+              <w:t>Thema</w:t>
+            </w:r>
+          </w:p>
+        </w:tc>
+        <w:tc>
+          <w:tcPr>
+            <w:tcW w:w="7397" w:type="dxa"/>
+          </w:tcPr>
+          <w:p>
+            <w:pPr>
+              <w:rPr>
+                <w:lang w:val="de-CH"/>
+              </w:rPr>
+            </w:pPr>
+            <w:r>
+              <w:rPr>
+                <w:lang w:val="de-CH"/>
+              </w:rPr>
+              <w:t>Generierung des Tunnels anhand XML</w:t>
+            </w:r>
+          </w:p>
+        </w:tc>
+      </w:tr>
+      <w:tr>
+        <w:tc>
+          <w:tcPr>
+            <w:tcW w:w="1812" w:type="dxa"/>
+          </w:tcPr>
+          <w:p>
+            <w:pPr>
+              <w:rPr>
+                <w:lang w:val="de-CH"/>
+              </w:rPr>
+            </w:pPr>
+            <w:r>
+              <w:rPr>
+                <w:lang w:val="de-CH"/>
+              </w:rPr>
+              <w:t>Bemerkungen</w:t>
+            </w:r>
+          </w:p>
+        </w:tc>
+        <w:tc>
+          <w:tcPr>
+            <w:tcW w:w="7397" w:type="dxa"/>
+          </w:tcPr>
+          <w:p>
+            <w:pPr>
+              <w:rPr>
+                <w:lang w:val="de-CH"/>
+              </w:rPr>
+            </w:pPr>
+            <w:r>
+              <w:rPr>
+                <w:lang w:val="de-CH"/>
+              </w:rPr>
+              <w:t xml:space="preserve">Attribut eines Objektes kann nicht gesetzt werden, falls </w:t>
+            </w:r>
+            <w:r>
+              <w:rPr>
+                <w:lang w:val="de-CH"/>
+              </w:rPr>
+              <w:t>dieses in der «</w:t>
+            </w:r>
+            <w:proofErr w:type="spellStart"/>
+            <w:proofErr w:type="gramStart"/>
+            <w:r>
+              <w:rPr>
+                <w:lang w:val="de-CH"/>
+              </w:rPr>
+              <w:t>start</w:t>
+            </w:r>
+            <w:proofErr w:type="spellEnd"/>
+            <w:r>
+              <w:rPr>
+                <w:lang w:val="de-CH"/>
+              </w:rPr>
+              <w:t>(</w:t>
+            </w:r>
+            <w:proofErr w:type="gramEnd"/>
+            <w:r>
+              <w:rPr>
+                <w:lang w:val="de-CH"/>
+              </w:rPr>
+              <w:t>)»-Methode von Unity initialisiert wurde</w:t>
+            </w:r>
+          </w:p>
+        </w:tc>
+      </w:tr>
+    </w:tbl>
+    <w:p>
+      <w:pPr>
+        <w:rPr>
+          <w:lang w:val="de-CH"/>
+        </w:rPr>
+      </w:pPr>
+    </w:p>
+    <w:p>
+      <w:pPr>
+        <w:pStyle w:val="berschrift1"/>
+        <w:rPr>
+          <w:lang w:val="de-CH"/>
+        </w:rPr>
+      </w:pPr>
+      <w:r>
+        <w:rPr>
+          <w:lang w:val="de-CH"/>
+        </w:rPr>
+        <w:t>22</w:t>
+      </w:r>
+      <w:r>
+        <w:rPr>
+          <w:lang w:val="de-CH"/>
+        </w:rPr>
+        <w:t>.11.2017</w:t>
+      </w:r>
+    </w:p>
+    <w:tbl>
+      <w:tblPr>
+        <w:tblStyle w:val="Tabellenraster"/>
+        <w:tblW w:w="9209" w:type="dxa"/>
+        <w:tblLook w:val="04A0" w:firstRow="1" w:lastRow="0" w:firstColumn="1" w:lastColumn="0" w:noHBand="0" w:noVBand="1"/>
+      </w:tblPr>
+      <w:tblGrid>
+        <w:gridCol w:w="1812"/>
+        <w:gridCol w:w="7397"/>
+      </w:tblGrid>
+      <w:tr>
+        <w:tc>
+          <w:tcPr>
+            <w:tcW w:w="1812" w:type="dxa"/>
+          </w:tcPr>
+          <w:p>
+            <w:pPr>
+              <w:rPr>
+                <w:lang w:val="de-CH"/>
+              </w:rPr>
+            </w:pPr>
+            <w:r>
+              <w:rPr>
+                <w:lang w:val="de-CH"/>
+              </w:rPr>
+              <w:t>Arbeitsstunden</w:t>
+            </w:r>
+          </w:p>
+        </w:tc>
+        <w:tc>
+          <w:tcPr>
+            <w:tcW w:w="7397" w:type="dxa"/>
+          </w:tcPr>
+          <w:p>
+            <w:pPr>
+              <w:rPr>
+                <w:lang w:val="de-CH"/>
+              </w:rPr>
+            </w:pPr>
+            <w:r>
+              <w:rPr>
+                <w:lang w:val="de-CH"/>
+              </w:rPr>
+              <w:t>0</w:t>
+            </w:r>
+            <w:r>
+              <w:rPr>
+                <w:lang w:val="de-CH"/>
+              </w:rPr>
+              <w:t>6</w:t>
+            </w:r>
+            <w:r>
+              <w:rPr>
+                <w:lang w:val="de-CH"/>
+              </w:rPr>
+              <w:t>:00-12:00 13:00-17:00</w:t>
+            </w:r>
+          </w:p>
+        </w:tc>
+      </w:tr>
+      <w:tr>
+        <w:tc>
+          <w:tcPr>
+            <w:tcW w:w="1812" w:type="dxa"/>
+          </w:tcPr>
+          <w:p>
+            <w:pPr>
+              <w:rPr>
+                <w:lang w:val="de-CH"/>
+              </w:rPr>
+            </w:pPr>
+            <w:r>
+              <w:rPr>
+                <w:lang w:val="de-CH"/>
+              </w:rPr>
+              <w:t>Ort</w:t>
+            </w:r>
+          </w:p>
+        </w:tc>
+        <w:tc>
+          <w:tcPr>
+            <w:tcW w:w="7397" w:type="dxa"/>
+          </w:tcPr>
+          <w:p>
+            <w:pPr>
+              <w:rPr>
+                <w:lang w:val="de-CH"/>
+              </w:rPr>
+            </w:pPr>
+            <w:proofErr w:type="spellStart"/>
+            <w:r>
+              <w:rPr>
+                <w:lang w:val="de-CH"/>
+              </w:rPr>
+              <w:t>Rotkreuz</w:t>
+            </w:r>
+            <w:proofErr w:type="spellEnd"/>
+          </w:p>
+        </w:tc>
+      </w:tr>
+      <w:tr>
+        <w:tc>
+          <w:tcPr>
+            <w:tcW w:w="1812" w:type="dxa"/>
+          </w:tcPr>
+          <w:p>
+            <w:pPr>
+              <w:rPr>
+                <w:lang w:val="de-CH"/>
+              </w:rPr>
+            </w:pPr>
+            <w:r>
+              <w:rPr>
+                <w:lang w:val="de-CH"/>
+              </w:rPr>
+              <w:t>Thema</w:t>
+            </w:r>
+          </w:p>
+        </w:tc>
+        <w:tc>
+          <w:tcPr>
+            <w:tcW w:w="7397" w:type="dxa"/>
+          </w:tcPr>
+          <w:p>
+            <w:pPr>
+              <w:rPr>
+                <w:lang w:val="de-CH"/>
+              </w:rPr>
+            </w:pPr>
+            <w:r>
+              <w:rPr>
+                <w:lang w:val="de-CH"/>
+              </w:rPr>
+              <w:t>Generierung des Tunnels anhand XML</w:t>
+            </w:r>
+            <w:r>
+              <w:rPr>
+                <w:lang w:val="de-CH"/>
+              </w:rPr>
+              <w:t>; Überarbeiten der XML-Struktur</w:t>
+            </w:r>
+          </w:p>
+        </w:tc>
+      </w:tr>
+      <w:tr>
+        <w:tc>
+          <w:tcPr>
+            <w:tcW w:w="1812" w:type="dxa"/>
+          </w:tcPr>
+          <w:p>
+            <w:pPr>
+              <w:rPr>
+                <w:lang w:val="de-CH"/>
+              </w:rPr>
+            </w:pPr>
+            <w:r>
+              <w:rPr>
+                <w:lang w:val="de-CH"/>
+              </w:rPr>
+              <w:t>Bemerkungen</w:t>
+            </w:r>
+          </w:p>
+        </w:tc>
+        <w:tc>
+          <w:tcPr>
+            <w:tcW w:w="7397" w:type="dxa"/>
+          </w:tcPr>
+          <w:p>
+            <w:pPr>
+              <w:rPr>
+                <w:lang w:val="de-CH"/>
+              </w:rPr>
+            </w:pPr>
+            <w:r>
+              <w:rPr>
+                <w:lang w:val="de-CH"/>
+              </w:rPr>
+              <w:t>Änderung an XML-Datei um neue Parameter für das Licht zu ermöglichen, da der Effekt durch dies Stark verändert werden kann.</w:t>
+            </w:r>
+            <w:bookmarkStart w:id="0" w:name="_GoBack"/>
+            <w:bookmarkEnd w:id="0"/>
+          </w:p>
+        </w:tc>
+      </w:tr>
+    </w:tbl>
+    <w:p>
+      <w:pPr>
         <w:rPr>
           <w:lang w:val="de-CH"/>
         </w:rPr>
@@ -1478,7 +3802,7 @@
     </w:p>
     <w:sectPr>
       <w:headerReference w:type="default" r:id="rId6"/>
-      <w:pgSz w:w="11906" w:h="16838" w:orient="portrait"/>
+      <w:pgSz w:w="11906" w:h="16838"/>
       <w:pgMar w:top="1417" w:right="1417" w:bottom="1134" w:left="1417" w:header="708" w:footer="708" w:gutter="0"/>
       <w:cols w:space="708"/>
       <w:docGrid w:linePitch="360"/>
@@ -1488,9 +3812,9 @@
 </file>
 
 <file path=word/endnotes.xml><?xml version="1.0" encoding="utf-8"?>
-<w:endnotes xmlns:wpc="http://schemas.microsoft.com/office/word/2010/wordprocessingCanvas" xmlns:cx="http://schemas.microsoft.com/office/drawing/2014/chartex" xmlns:cx1="http://schemas.microsoft.com/office/drawing/2015/9/8/chartex" xmlns:cx2="http://schemas.microsoft.com/office/drawing/2015/10/21/chartex" xmlns:cx3="http://schemas.microsoft.com/office/drawing/2016/5/9/chartex" xmlns:cx4="http://schemas.microsoft.com/office/drawing/2016/5/10/chartex" xmlns:cx5="http://schemas.microsoft.com/office/drawing/2016/5/11/chartex" xmlns:mc="http://schemas.openxmlformats.org/markup-compatibility/2006" xmlns:o="urn:schemas-microsoft-com:office:office" xmlns:r="http://schemas.openxmlformats.org/officeDocument/2006/relationships" xmlns:m="http://schemas.openxmlformats.org/officeDocument/2006/math" xmlns:v="urn:schemas-microsoft-com:vml" xmlns:wp14="http://schemas.microsoft.com/office/word/2010/wordprocessingDrawing" xmlns:wp="http://schemas.openxmlformats.org/drawingml/2006/wordprocessingDrawing" xmlns:w10="urn:schemas-microsoft-com:office:word" xmlns:w="http://schemas.openxmlformats.org/wordprocessingml/2006/main" xmlns:w14="http://schemas.microsoft.com/office/word/2010/wordml" xmlns:w15="http://schemas.microsoft.com/office/word/2012/wordml" xmlns:w16se="http://schemas.microsoft.com/office/word/2015/wordml/symex" xmlns:wpg="http://schemas.microsoft.com/office/word/2010/wordprocessingGroup" xmlns:wpi="http://schemas.microsoft.com/office/word/2010/wordprocessingInk" xmlns:wne="http://schemas.microsoft.com/office/word/2006/wordml" xmlns:wps="http://schemas.microsoft.com/office/word/2010/wordprocessingShape" mc:Ignorable="w14 w15 w16se wp14">
+<w:endnotes xmlns:wpc="http://schemas.microsoft.com/office/word/2010/wordprocessingCanvas" xmlns:cx="http://schemas.microsoft.com/office/drawing/2014/chartex" xmlns:cx1="http://schemas.microsoft.com/office/drawing/2015/9/8/chartex" xmlns:cx2="http://schemas.microsoft.com/office/drawing/2015/10/21/chartex" xmlns:cx3="http://schemas.microsoft.com/office/drawing/2016/5/9/chartex" xmlns:cx4="http://schemas.microsoft.com/office/drawing/2016/5/10/chartex" xmlns:cx5="http://schemas.microsoft.com/office/drawing/2016/5/11/chartex" xmlns:cx6="http://schemas.microsoft.com/office/drawing/2016/5/12/chartex" xmlns:cx7="http://schemas.microsoft.com/office/drawing/2016/5/13/chartex" xmlns:cx8="http://schemas.microsoft.com/office/drawing/2016/5/14/chartex" xmlns:mc="http://schemas.openxmlformats.org/markup-compatibility/2006" xmlns:aink="http://schemas.microsoft.com/office/drawing/2016/ink" xmlns:am3d="http://schemas.microsoft.com/office/drawing/2017/model3d" xmlns:o="urn:schemas-microsoft-com:office:office" xmlns:r="http://schemas.openxmlformats.org/officeDocument/2006/relationships" xmlns:m="http://schemas.openxmlformats.org/officeDocument/2006/math" xmlns:v="urn:schemas-microsoft-com:vml" xmlns:wp14="http://schemas.microsoft.com/office/word/2010/wordprocessingDrawing" xmlns:wp="http://schemas.openxmlformats.org/drawingml/2006/wordprocessingDrawing" xmlns:w10="urn:schemas-microsoft-com:office:word" xmlns:w="http://schemas.openxmlformats.org/wordprocessingml/2006/main" xmlns:w14="http://schemas.microsoft.com/office/word/2010/wordml" xmlns:w15="http://schemas.microsoft.com/office/word/2012/wordml" xmlns:w16se="http://schemas.microsoft.com/office/word/2015/wordml/symex" xmlns:wpg="http://schemas.microsoft.com/office/word/2010/wordprocessingGroup" xmlns:wpi="http://schemas.microsoft.com/office/word/2010/wordprocessingInk" xmlns:wne="http://schemas.microsoft.com/office/word/2006/wordml" xmlns:wps="http://schemas.microsoft.com/office/word/2010/wordprocessingShape" mc:Ignorable="w14 w15 w16se wp14">
   <w:endnote w:type="separator" w:id="-1">
-    <w:p xmlns:wp14="http://schemas.microsoft.com/office/word/2010/wordml" wp14:textId="77777777">
+    <w:p>
       <w:pPr>
         <w:spacing w:after="0" w:line="240" w:lineRule="auto"/>
       </w:pPr>
@@ -1500,7 +3824,7 @@
     </w:p>
   </w:endnote>
   <w:endnote w:type="continuationSeparator" w:id="0">
-    <w:p xmlns:wp14="http://schemas.microsoft.com/office/word/2010/wordml" wp14:textId="77777777">
+    <w:p>
       <w:pPr>
         <w:spacing w:after="0" w:line="240" w:lineRule="auto"/>
       </w:pPr>
@@ -1513,9 +3837,9 @@
 </file>
 
 <file path=word/footnotes.xml><?xml version="1.0" encoding="utf-8"?>
-<w:footnotes xmlns:wpc="http://schemas.microsoft.com/office/word/2010/wordprocessingCanvas" xmlns:cx="http://schemas.microsoft.com/office/drawing/2014/chartex" xmlns:cx1="http://schemas.microsoft.com/office/drawing/2015/9/8/chartex" xmlns:cx2="http://schemas.microsoft.com/office/drawing/2015/10/21/chartex" xmlns:cx3="http://schemas.microsoft.com/office/drawing/2016/5/9/chartex" xmlns:cx4="http://schemas.microsoft.com/office/drawing/2016/5/10/chartex" xmlns:cx5="http://schemas.microsoft.com/office/drawing/2016/5/11/chartex" xmlns:mc="http://schemas.openxmlformats.org/markup-compatibility/2006" xmlns:o="urn:schemas-microsoft-com:office:office" xmlns:r="http://schemas.openxmlformats.org/officeDocument/2006/relationships" xmlns:m="http://schemas.openxmlformats.org/officeDocument/2006/math" xmlns:v="urn:schemas-microsoft-com:vml" xmlns:wp14="http://schemas.microsoft.com/office/word/2010/wordprocessingDrawing" xmlns:wp="http://schemas.openxmlformats.org/drawingml/2006/wordprocessingDrawing" xmlns:w10="urn:schemas-microsoft-com:office:word" xmlns:w="http://schemas.openxmlformats.org/wordprocessingml/2006/main" xmlns:w14="http://schemas.microsoft.com/office/word/2010/wordml" xmlns:w15="http://schemas.microsoft.com/office/word/2012/wordml" xmlns:w16se="http://schemas.microsoft.com/office/word/2015/wordml/symex" xmlns:wpg="http://schemas.microsoft.com/office/word/2010/wordprocessingGroup" xmlns:wpi="http://schemas.microsoft.com/office/word/2010/wordprocessingInk" xmlns:wne="http://schemas.microsoft.com/office/word/2006/wordml" xmlns:wps="http://schemas.microsoft.com/office/word/2010/wordprocessingShape" mc:Ignorable="w14 w15 w16se wp14">
+<w:footnotes xmlns:wpc="http://schemas.microsoft.com/office/word/2010/wordprocessingCanvas" xmlns:cx="http://schemas.microsoft.com/office/drawing/2014/chartex" xmlns:cx1="http://schemas.microsoft.com/office/drawing/2015/9/8/chartex" xmlns:cx2="http://schemas.microsoft.com/office/drawing/2015/10/21/chartex" xmlns:cx3="http://schemas.microsoft.com/office/drawing/2016/5/9/chartex" xmlns:cx4="http://schemas.microsoft.com/office/drawing/2016/5/10/chartex" xmlns:cx5="http://schemas.microsoft.com/office/drawing/2016/5/11/chartex" xmlns:cx6="http://schemas.microsoft.com/office/drawing/2016/5/12/chartex" xmlns:cx7="http://schemas.microsoft.com/office/drawing/2016/5/13/chartex" xmlns:cx8="http://schemas.microsoft.com/office/drawing/2016/5/14/chartex" xmlns:mc="http://schemas.openxmlformats.org/markup-compatibility/2006" xmlns:aink="http://schemas.microsoft.com/office/drawing/2016/ink" xmlns:am3d="http://schemas.microsoft.com/office/drawing/2017/model3d" xmlns:o="urn:schemas-microsoft-com:office:office" xmlns:r="http://schemas.openxmlformats.org/officeDocument/2006/relationships" xmlns:m="http://schemas.openxmlformats.org/officeDocument/2006/math" xmlns:v="urn:schemas-microsoft-com:vml" xmlns:wp14="http://schemas.microsoft.com/office/word/2010/wordprocessingDrawing" xmlns:wp="http://schemas.openxmlformats.org/drawingml/2006/wordprocessingDrawing" xmlns:w10="urn:schemas-microsoft-com:office:word" xmlns:w="http://schemas.openxmlformats.org/wordprocessingml/2006/main" xmlns:w14="http://schemas.microsoft.com/office/word/2010/wordml" xmlns:w15="http://schemas.microsoft.com/office/word/2012/wordml" xmlns:w16se="http://schemas.microsoft.com/office/word/2015/wordml/symex" xmlns:wpg="http://schemas.microsoft.com/office/word/2010/wordprocessingGroup" xmlns:wpi="http://schemas.microsoft.com/office/word/2010/wordprocessingInk" xmlns:wne="http://schemas.microsoft.com/office/word/2006/wordml" xmlns:wps="http://schemas.microsoft.com/office/word/2010/wordprocessingShape" mc:Ignorable="w14 w15 w16se wp14">
   <w:footnote w:type="separator" w:id="-1">
-    <w:p xmlns:wp14="http://schemas.microsoft.com/office/word/2010/wordml" wp14:textId="77777777">
+    <w:p>
       <w:pPr>
         <w:spacing w:after="0" w:line="240" w:lineRule="auto"/>
       </w:pPr>
@@ -1525,7 +3849,7 @@
     </w:p>
   </w:footnote>
   <w:footnote w:type="continuationSeparator" w:id="0">
-    <w:p xmlns:wp14="http://schemas.microsoft.com/office/word/2010/wordml" wp14:textId="77777777">
+    <w:p>
       <w:pPr>
         <w:spacing w:after="0" w:line="240" w:lineRule="auto"/>
       </w:pPr>
@@ -1538,8 +3862,8 @@
 </file>
 
 <file path=word/header1.xml><?xml version="1.0" encoding="utf-8"?>
-<w:hdr xmlns:wpc="http://schemas.microsoft.com/office/word/2010/wordprocessingCanvas" xmlns:cx="http://schemas.microsoft.com/office/drawing/2014/chartex" xmlns:cx1="http://schemas.microsoft.com/office/drawing/2015/9/8/chartex" xmlns:cx2="http://schemas.microsoft.com/office/drawing/2015/10/21/chartex" xmlns:cx3="http://schemas.microsoft.com/office/drawing/2016/5/9/chartex" xmlns:cx4="http://schemas.microsoft.com/office/drawing/2016/5/10/chartex" xmlns:cx5="http://schemas.microsoft.com/office/drawing/2016/5/11/chartex" xmlns:mc="http://schemas.openxmlformats.org/markup-compatibility/2006" xmlns:o="urn:schemas-microsoft-com:office:office" xmlns:r="http://schemas.openxmlformats.org/officeDocument/2006/relationships" xmlns:m="http://schemas.openxmlformats.org/officeDocument/2006/math" xmlns:v="urn:schemas-microsoft-com:vml" xmlns:wp14="http://schemas.microsoft.com/office/word/2010/wordprocessingDrawing" xmlns:wp="http://schemas.openxmlformats.org/drawingml/2006/wordprocessingDrawing" xmlns:w10="urn:schemas-microsoft-com:office:word" xmlns:w="http://schemas.openxmlformats.org/wordprocessingml/2006/main" xmlns:w14="http://schemas.microsoft.com/office/word/2010/wordml" xmlns:w15="http://schemas.microsoft.com/office/word/2012/wordml" xmlns:w16se="http://schemas.microsoft.com/office/word/2015/wordml/symex" xmlns:wpg="http://schemas.microsoft.com/office/word/2010/wordprocessingGroup" xmlns:wpi="http://schemas.microsoft.com/office/word/2010/wordprocessingInk" xmlns:wne="http://schemas.microsoft.com/office/word/2006/wordml" xmlns:wps="http://schemas.microsoft.com/office/word/2010/wordprocessingShape" mc:Ignorable="w14 w15 w16se wp14">
-  <w:p xmlns:wp14="http://schemas.microsoft.com/office/word/2010/wordml" wp14:textId="77777777">
+<w:hdr xmlns:wpc="http://schemas.microsoft.com/office/word/2010/wordprocessingCanvas" xmlns:cx="http://schemas.microsoft.com/office/drawing/2014/chartex" xmlns:cx1="http://schemas.microsoft.com/office/drawing/2015/9/8/chartex" xmlns:cx2="http://schemas.microsoft.com/office/drawing/2015/10/21/chartex" xmlns:cx3="http://schemas.microsoft.com/office/drawing/2016/5/9/chartex" xmlns:cx4="http://schemas.microsoft.com/office/drawing/2016/5/10/chartex" xmlns:cx5="http://schemas.microsoft.com/office/drawing/2016/5/11/chartex" xmlns:cx6="http://schemas.microsoft.com/office/drawing/2016/5/12/chartex" xmlns:cx7="http://schemas.microsoft.com/office/drawing/2016/5/13/chartex" xmlns:cx8="http://schemas.microsoft.com/office/drawing/2016/5/14/chartex" xmlns:mc="http://schemas.openxmlformats.org/markup-compatibility/2006" xmlns:aink="http://schemas.microsoft.com/office/drawing/2016/ink" xmlns:am3d="http://schemas.microsoft.com/office/drawing/2017/model3d" xmlns:o="urn:schemas-microsoft-com:office:office" xmlns:r="http://schemas.openxmlformats.org/officeDocument/2006/relationships" xmlns:m="http://schemas.openxmlformats.org/officeDocument/2006/math" xmlns:v="urn:schemas-microsoft-com:vml" xmlns:wp14="http://schemas.microsoft.com/office/word/2010/wordprocessingDrawing" xmlns:wp="http://schemas.openxmlformats.org/drawingml/2006/wordprocessingDrawing" xmlns:w10="urn:schemas-microsoft-com:office:word" xmlns:w="http://schemas.openxmlformats.org/wordprocessingml/2006/main" xmlns:w14="http://schemas.microsoft.com/office/word/2010/wordml" xmlns:w15="http://schemas.microsoft.com/office/word/2012/wordml" xmlns:w16se="http://schemas.microsoft.com/office/word/2015/wordml/symex" xmlns:wpg="http://schemas.microsoft.com/office/word/2010/wordprocessingGroup" xmlns:wpi="http://schemas.microsoft.com/office/word/2010/wordprocessingInk" xmlns:wne="http://schemas.microsoft.com/office/word/2006/wordml" xmlns:wps="http://schemas.microsoft.com/office/word/2010/wordprocessingShape" mc:Ignorable="w14 w15 w16se wp14">
+  <w:p>
     <w:pPr>
       <w:pStyle w:val="Kopfzeile"/>
       <w:rPr>
@@ -1550,13 +3874,13 @@
       <w:t>PAWI</w:t>
     </w:r>
     <w:r>
-      <w:ptab w:alignment="center" w:relativeTo="margin" w:leader="none"/>
+      <w:ptab w:relativeTo="margin" w:alignment="center" w:leader="none"/>
     </w:r>
     <w:r>
       <w:t>HS17</w:t>
     </w:r>
     <w:r>
-      <w:ptab w:alignment="right" w:relativeTo="margin" w:leader="none"/>
+      <w:ptab w:relativeTo="margin" w:alignment="right" w:leader="none"/>
     </w:r>
     <w:r>
       <w:rPr>
@@ -1569,11 +3893,11 @@
 </file>
 
 <file path=word/styles.xml><?xml version="1.0" encoding="utf-8"?>
-<w:styles xmlns:wp14="http://schemas.microsoft.com/office/word/2010/wordprocessingDrawing" xmlns:mc="http://schemas.openxmlformats.org/markup-compatibility/2006" xmlns:r="http://schemas.openxmlformats.org/officeDocument/2006/relationships" xmlns:w="http://schemas.openxmlformats.org/wordprocessingml/2006/main" xmlns:w14="http://schemas.microsoft.com/office/word/2010/wordml" xmlns:w15="http://schemas.microsoft.com/office/word/2012/wordml" xmlns:w16se="http://schemas.microsoft.com/office/word/2015/wordml/symex" mc:Ignorable="w14 w15 w16se wp14">
+<w:styles xmlns:mc="http://schemas.openxmlformats.org/markup-compatibility/2006" xmlns:r="http://schemas.openxmlformats.org/officeDocument/2006/relationships" xmlns:w="http://schemas.openxmlformats.org/wordprocessingml/2006/main" xmlns:w14="http://schemas.microsoft.com/office/word/2010/wordml" xmlns:w15="http://schemas.microsoft.com/office/word/2012/wordml" xmlns:w16se="http://schemas.microsoft.com/office/word/2015/wordml/symex" mc:Ignorable="w14 w15 w16se">
   <w:docDefaults>
     <w:rPrDefault>
       <w:rPr>
-        <w:rFonts w:asciiTheme="minorHAnsi" w:hAnsiTheme="minorHAnsi" w:eastAsiaTheme="minorHAnsi" w:cstheme="minorBidi"/>
+        <w:rFonts w:asciiTheme="minorHAnsi" w:eastAsiaTheme="minorHAnsi" w:hAnsiTheme="minorHAnsi" w:cstheme="minorBidi"/>
         <w:sz w:val="22"/>
         <w:szCs w:val="22"/>
         <w:lang w:val="en-GB" w:eastAsia="en-US" w:bidi="ar-SA"/>
@@ -1585,17 +3909,17 @@
       </w:pPr>
     </w:pPrDefault>
   </w:docDefaults>
-  <w:latentStyles w:defLockedState="0" w:defUIPriority="99" w:defSemiHidden="0" w:defUnhideWhenUsed="0" w:defQFormat="0" w:count="374">
+  <w:latentStyles w:defLockedState="0" w:defUIPriority="99" w:defSemiHidden="0" w:defUnhideWhenUsed="0" w:defQFormat="0" w:count="375">
     <w:lsdException w:name="Normal" w:uiPriority="0" w:qFormat="1"/>
     <w:lsdException w:name="heading 1" w:uiPriority="9" w:qFormat="1"/>
-    <w:lsdException w:name="heading 2" w:uiPriority="9" w:semiHidden="1" w:unhideWhenUsed="1" w:qFormat="1"/>
-    <w:lsdException w:name="heading 3" w:uiPriority="9" w:semiHidden="1" w:unhideWhenUsed="1" w:qFormat="1"/>
-    <w:lsdException w:name="heading 4" w:uiPriority="9" w:semiHidden="1" w:unhideWhenUsed="1" w:qFormat="1"/>
-    <w:lsdException w:name="heading 5" w:uiPriority="9" w:semiHidden="1" w:unhideWhenUsed="1" w:qFormat="1"/>
-    <w:lsdException w:name="heading 6" w:uiPriority="9" w:semiHidden="1" w:unhideWhenUsed="1" w:qFormat="1"/>
-    <w:lsdException w:name="heading 7" w:uiPriority="9" w:semiHidden="1" w:unhideWhenUsed="1" w:qFormat="1"/>
-    <w:lsdException w:name="heading 8" w:uiPriority="9" w:semiHidden="1" w:unhideWhenUsed="1" w:qFormat="1"/>
-    <w:lsdException w:name="heading 9" w:uiPriority="9" w:semiHidden="1" w:unhideWhenUsed="1" w:qFormat="1"/>
+    <w:lsdException w:name="heading 2" w:semiHidden="1" w:uiPriority="9" w:unhideWhenUsed="1" w:qFormat="1"/>
+    <w:lsdException w:name="heading 3" w:semiHidden="1" w:uiPriority="9" w:unhideWhenUsed="1" w:qFormat="1"/>
+    <w:lsdException w:name="heading 4" w:semiHidden="1" w:uiPriority="9" w:unhideWhenUsed="1" w:qFormat="1"/>
+    <w:lsdException w:name="heading 5" w:semiHidden="1" w:uiPriority="9" w:unhideWhenUsed="1" w:qFormat="1"/>
+    <w:lsdException w:name="heading 6" w:semiHidden="1" w:uiPriority="9" w:unhideWhenUsed="1" w:qFormat="1"/>
+    <w:lsdException w:name="heading 7" w:semiHidden="1" w:uiPriority="9" w:unhideWhenUsed="1" w:qFormat="1"/>
+    <w:lsdException w:name="heading 8" w:semiHidden="1" w:uiPriority="9" w:unhideWhenUsed="1" w:qFormat="1"/>
+    <w:lsdException w:name="heading 9" w:semiHidden="1" w:uiPriority="9" w:unhideWhenUsed="1" w:qFormat="1"/>
     <w:lsdException w:name="index 1" w:semiHidden="1" w:unhideWhenUsed="1"/>
     <w:lsdException w:name="index 2" w:semiHidden="1" w:unhideWhenUsed="1"/>
     <w:lsdException w:name="index 3" w:semiHidden="1" w:unhideWhenUsed="1"/>
@@ -1605,22 +3929,22 @@
     <w:lsdException w:name="index 7" w:semiHidden="1" w:unhideWhenUsed="1"/>
     <w:lsdException w:name="index 8" w:semiHidden="1" w:unhideWhenUsed="1"/>
     <w:lsdException w:name="index 9" w:semiHidden="1" w:unhideWhenUsed="1"/>
-    <w:lsdException w:name="toc 1" w:uiPriority="39" w:semiHidden="1" w:unhideWhenUsed="1"/>
-    <w:lsdException w:name="toc 2" w:uiPriority="39" w:semiHidden="1" w:unhideWhenUsed="1"/>
-    <w:lsdException w:name="toc 3" w:uiPriority="39" w:semiHidden="1" w:unhideWhenUsed="1"/>
-    <w:lsdException w:name="toc 4" w:uiPriority="39" w:semiHidden="1" w:unhideWhenUsed="1"/>
-    <w:lsdException w:name="toc 5" w:uiPriority="39" w:semiHidden="1" w:unhideWhenUsed="1"/>
-    <w:lsdException w:name="toc 6" w:uiPriority="39" w:semiHidden="1" w:unhideWhenUsed="1"/>
-    <w:lsdException w:name="toc 7" w:uiPriority="39" w:semiHidden="1" w:unhideWhenUsed="1"/>
-    <w:lsdException w:name="toc 8" w:uiPriority="39" w:semiHidden="1" w:unhideWhenUsed="1"/>
-    <w:lsdException w:name="toc 9" w:uiPriority="39" w:semiHidden="1" w:unhideWhenUsed="1"/>
+    <w:lsdException w:name="toc 1" w:semiHidden="1" w:uiPriority="39" w:unhideWhenUsed="1"/>
+    <w:lsdException w:name="toc 2" w:semiHidden="1" w:uiPriority="39" w:unhideWhenUsed="1"/>
+    <w:lsdException w:name="toc 3" w:semiHidden="1" w:uiPriority="39" w:unhideWhenUsed="1"/>
+    <w:lsdException w:name="toc 4" w:semiHidden="1" w:uiPriority="39" w:unhideWhenUsed="1"/>
+    <w:lsdException w:name="toc 5" w:semiHidden="1" w:uiPriority="39" w:unhideWhenUsed="1"/>
+    <w:lsdException w:name="toc 6" w:semiHidden="1" w:uiPriority="39" w:unhideWhenUsed="1"/>
+    <w:lsdException w:name="toc 7" w:semiHidden="1" w:uiPriority="39" w:unhideWhenUsed="1"/>
+    <w:lsdException w:name="toc 8" w:semiHidden="1" w:uiPriority="39" w:unhideWhenUsed="1"/>
+    <w:lsdException w:name="toc 9" w:semiHidden="1" w:uiPriority="39" w:unhideWhenUsed="1"/>
     <w:lsdException w:name="Normal Indent" w:semiHidden="1" w:unhideWhenUsed="1"/>
     <w:lsdException w:name="footnote text" w:semiHidden="1" w:unhideWhenUsed="1"/>
     <w:lsdException w:name="annotation text" w:semiHidden="1" w:unhideWhenUsed="1"/>
     <w:lsdException w:name="header" w:semiHidden="1" w:unhideWhenUsed="1"/>
     <w:lsdException w:name="footer" w:semiHidden="1" w:unhideWhenUsed="1"/>
     <w:lsdException w:name="index heading" w:semiHidden="1" w:unhideWhenUsed="1"/>
-    <w:lsdException w:name="caption" w:uiPriority="35" w:semiHidden="1" w:unhideWhenUsed="1" w:qFormat="1"/>
+    <w:lsdException w:name="caption" w:semiHidden="1" w:uiPriority="35" w:unhideWhenUsed="1" w:qFormat="1"/>
     <w:lsdException w:name="table of figures" w:semiHidden="1" w:unhideWhenUsed="1"/>
     <w:lsdException w:name="envelope address" w:semiHidden="1" w:unhideWhenUsed="1"/>
     <w:lsdException w:name="envelope return" w:semiHidden="1" w:unhideWhenUsed="1"/>
@@ -1651,7 +3975,7 @@
     <w:lsdException w:name="Title" w:uiPriority="10" w:qFormat="1"/>
     <w:lsdException w:name="Closing" w:semiHidden="1" w:unhideWhenUsed="1"/>
     <w:lsdException w:name="Signature" w:semiHidden="1" w:unhideWhenUsed="1"/>
-    <w:lsdException w:name="Default Paragraph Font" w:uiPriority="1" w:semiHidden="1" w:unhideWhenUsed="1"/>
+    <w:lsdException w:name="Default Paragraph Font" w:semiHidden="1" w:uiPriority="1" w:unhideWhenUsed="1"/>
     <w:lsdException w:name="Body Text" w:semiHidden="1" w:unhideWhenUsed="1"/>
     <w:lsdException w:name="Body Text Indent" w:semiHidden="1" w:unhideWhenUsed="1"/>
     <w:lsdException w:name="List Continue" w:semiHidden="1" w:unhideWhenUsed="1"/>
@@ -1735,11 +4059,10 @@
     <w:lsdException w:name="Table Professional" w:semiHidden="1" w:unhideWhenUsed="1"/>
     <w:lsdException w:name="Table Subtle 1" w:semiHidden="1" w:unhideWhenUsed="1"/>
     <w:lsdException w:name="Table Subtle 2" w:semiHidden="1" w:unhideWhenUsed="1"/>
+    <w:lsdException w:name="Table Web 1" w:semiHidden="1" w:unhideWhenUsed="1"/>
     <w:lsdException w:name="Table Web 2" w:semiHidden="1" w:unhideWhenUsed="1"/>
-    <w:lsdException w:name="Table Web 3" w:semiHidden="1" w:unhideWhenUsed="1"/>
     <w:lsdException w:name="Balloon Text" w:semiHidden="1" w:unhideWhenUsed="1"/>
     <w:lsdException w:name="Table Grid" w:uiPriority="39"/>
-    <w:lsdException w:name="Table Theme" w:semiHidden="1" w:unhideWhenUsed="1"/>
     <w:lsdException w:name="Placeholder Text" w:semiHidden="1"/>
     <w:lsdException w:name="No Spacing" w:uiPriority="1" w:qFormat="1"/>
     <w:lsdException w:name="Light Shading" w:uiPriority="60"/>
@@ -1849,8 +4172,8 @@
     <w:lsdException w:name="Subtle Reference" w:uiPriority="31" w:qFormat="1"/>
     <w:lsdException w:name="Intense Reference" w:uiPriority="32" w:qFormat="1"/>
     <w:lsdException w:name="Book Title" w:uiPriority="33" w:qFormat="1"/>
-    <w:lsdException w:name="Bibliography" w:uiPriority="37" w:semiHidden="1" w:unhideWhenUsed="1"/>
-    <w:lsdException w:name="TOC Heading" w:uiPriority="39" w:semiHidden="1" w:unhideWhenUsed="1" w:qFormat="1"/>
+    <w:lsdException w:name="Bibliography" w:semiHidden="1" w:uiPriority="37" w:unhideWhenUsed="1"/>
+    <w:lsdException w:name="TOC Heading" w:semiHidden="1" w:uiPriority="39" w:unhideWhenUsed="1" w:qFormat="1"/>
     <w:lsdException w:name="Plain Table 1" w:uiPriority="41"/>
     <w:lsdException w:name="Plain Table 2" w:uiPriority="42"/>
     <w:lsdException w:name="Plain Table 3" w:uiPriority="43"/>
@@ -1958,8 +4281,9 @@
     <w:lsdException w:name="Mention" w:semiHidden="1" w:unhideWhenUsed="1"/>
     <w:lsdException w:name="Smart Hyperlink" w:semiHidden="1" w:unhideWhenUsed="1"/>
     <w:lsdException w:name="Hashtag" w:semiHidden="1" w:unhideWhenUsed="1"/>
+    <w:lsdException w:name="Unresolved Mention" w:semiHidden="1" w:unhideWhenUsed="1"/>
   </w:latentStyles>
-  <w:style w:type="paragraph" w:styleId="Standard" w:default="1">
+  <w:style w:type="paragraph" w:default="1" w:styleId="Standard">
     <w:name w:val="Normal"/>
     <w:qFormat/>
   </w:style>
@@ -1978,19 +4302,19 @@
       <w:outlineLvl w:val="0"/>
     </w:pPr>
     <w:rPr>
-      <w:rFonts w:asciiTheme="majorHAnsi" w:hAnsiTheme="majorHAnsi" w:eastAsiaTheme="majorEastAsia" w:cstheme="majorBidi"/>
+      <w:rFonts w:asciiTheme="majorHAnsi" w:eastAsiaTheme="majorEastAsia" w:hAnsiTheme="majorHAnsi" w:cstheme="majorBidi"/>
       <w:color w:val="2E74B5" w:themeColor="accent1" w:themeShade="BF"/>
       <w:sz w:val="32"/>
       <w:szCs w:val="32"/>
     </w:rPr>
   </w:style>
-  <w:style w:type="character" w:styleId="Absatz-Standardschriftart" w:default="1">
+  <w:style w:type="character" w:default="1" w:styleId="Absatz-Standardschriftart">
     <w:name w:val="Default Paragraph Font"/>
     <w:uiPriority w:val="1"/>
     <w:semiHidden/>
     <w:unhideWhenUsed/>
   </w:style>
-  <w:style w:type="table" w:styleId="NormaleTabelle" w:default="1">
+  <w:style w:type="table" w:default="1" w:styleId="NormaleTabelle">
     <w:name w:val="Normal Table"/>
     <w:uiPriority w:val="99"/>
     <w:semiHidden/>
@@ -2005,7 +4329,7 @@
       </w:tblCellMar>
     </w:tblPr>
   </w:style>
-  <w:style w:type="numbering" w:styleId="KeineListe" w:default="1">
+  <w:style w:type="numbering" w:default="1" w:styleId="KeineListe">
     <w:name w:val="No List"/>
     <w:uiPriority w:val="99"/>
     <w:semiHidden/>
@@ -2024,21 +4348,21 @@
       <w:contextualSpacing/>
     </w:pPr>
     <w:rPr>
-      <w:rFonts w:asciiTheme="majorHAnsi" w:hAnsiTheme="majorHAnsi" w:eastAsiaTheme="majorEastAsia" w:cstheme="majorBidi"/>
+      <w:rFonts w:asciiTheme="majorHAnsi" w:eastAsiaTheme="majorEastAsia" w:hAnsiTheme="majorHAnsi" w:cstheme="majorBidi"/>
       <w:spacing w:val="-10"/>
       <w:kern w:val="28"/>
       <w:sz w:val="56"/>
       <w:szCs w:val="56"/>
     </w:rPr>
   </w:style>
-  <w:style w:type="character" w:styleId="TitelZchn" w:customStyle="1">
+  <w:style w:type="character" w:customStyle="1" w:styleId="TitelZchn">
     <w:name w:val="Titel Zchn"/>
     <w:basedOn w:val="Absatz-Standardschriftart"/>
     <w:link w:val="Titel"/>
     <w:uiPriority w:val="10"/>
     <w:rsid w:val="00C636B7"/>
     <w:rPr>
-      <w:rFonts w:asciiTheme="majorHAnsi" w:hAnsiTheme="majorHAnsi" w:eastAsiaTheme="majorEastAsia" w:cstheme="majorBidi"/>
+      <w:rFonts w:asciiTheme="majorHAnsi" w:eastAsiaTheme="majorEastAsia" w:hAnsiTheme="majorHAnsi" w:cstheme="majorBidi"/>
       <w:spacing w:val="-10"/>
       <w:kern w:val="28"/>
       <w:sz w:val="56"/>
@@ -2060,7 +4384,7 @@
       <w:spacing w:after="0" w:line="240" w:lineRule="auto"/>
     </w:pPr>
   </w:style>
-  <w:style w:type="character" w:styleId="KopfzeileZchn" w:customStyle="1">
+  <w:style w:type="character" w:customStyle="1" w:styleId="KopfzeileZchn">
     <w:name w:val="Kopfzeile Zchn"/>
     <w:basedOn w:val="Absatz-Standardschriftart"/>
     <w:link w:val="Kopfzeile"/>
@@ -2082,7 +4406,7 @@
       <w:spacing w:after="0" w:line="240" w:lineRule="auto"/>
     </w:pPr>
   </w:style>
-  <w:style w:type="character" w:styleId="FuzeileZchn" w:customStyle="1">
+  <w:style w:type="character" w:customStyle="1" w:styleId="FuzeileZchn">
     <w:name w:val="Fußzeile Zchn"/>
     <w:basedOn w:val="Absatz-Standardschriftart"/>
     <w:link w:val="Fuzeile"/>
@@ -2099,23 +4423,23 @@
     </w:pPr>
     <w:tblPr>
       <w:tblBorders>
-        <w:top w:val="single" w:color="auto" w:sz="4" w:space="0"/>
-        <w:left w:val="single" w:color="auto" w:sz="4" w:space="0"/>
-        <w:bottom w:val="single" w:color="auto" w:sz="4" w:space="0"/>
-        <w:right w:val="single" w:color="auto" w:sz="4" w:space="0"/>
-        <w:insideH w:val="single" w:color="auto" w:sz="4" w:space="0"/>
-        <w:insideV w:val="single" w:color="auto" w:sz="4" w:space="0"/>
+        <w:top w:val="single" w:sz="4" w:space="0" w:color="auto"/>
+        <w:left w:val="single" w:sz="4" w:space="0" w:color="auto"/>
+        <w:bottom w:val="single" w:sz="4" w:space="0" w:color="auto"/>
+        <w:right w:val="single" w:sz="4" w:space="0" w:color="auto"/>
+        <w:insideH w:val="single" w:sz="4" w:space="0" w:color="auto"/>
+        <w:insideV w:val="single" w:sz="4" w:space="0" w:color="auto"/>
       </w:tblBorders>
     </w:tblPr>
   </w:style>
-  <w:style w:type="character" w:styleId="berschrift1Zchn" w:customStyle="1">
+  <w:style w:type="character" w:customStyle="1" w:styleId="berschrift1Zchn">
     <w:name w:val="Überschrift 1 Zchn"/>
     <w:basedOn w:val="Absatz-Standardschriftart"/>
     <w:link w:val="berschrift1"/>
     <w:uiPriority w:val="9"/>
     <w:rsid w:val="00E75971"/>
     <w:rPr>
-      <w:rFonts w:asciiTheme="majorHAnsi" w:hAnsiTheme="majorHAnsi" w:eastAsiaTheme="majorEastAsia" w:cstheme="majorBidi"/>
+      <w:rFonts w:asciiTheme="majorHAnsi" w:eastAsiaTheme="majorEastAsia" w:hAnsiTheme="majorHAnsi" w:cstheme="majorBidi"/>
       <w:color w:val="2E74B5" w:themeColor="accent1" w:themeShade="BF"/>
       <w:sz w:val="32"/>
       <w:szCs w:val="32"/>

--- a/01_Dokumentation/Arbeitsjournal_Marc_Nussbaumer.docx
+++ b/01_Dokumentation/Arbeitsjournal_Marc_Nussbaumer.docx
@@ -916,14 +916,12 @@
             <w:pPr>
               <w:spacing w:after="160" w:line="259" w:lineRule="auto"/>
             </w:pPr>
-            <w:proofErr w:type="spellStart"/>
             <w:r>
               <w:rPr>
                 <w:lang w:val="de-CH"/>
               </w:rPr>
               <w:t>Rotkreuz</w:t>
             </w:r>
-            <w:proofErr w:type="spellEnd"/>
           </w:p>
         </w:tc>
       </w:tr>
@@ -996,29 +994,11 @@
                 <w:lang w:val="de-CH"/>
               </w:rPr>
             </w:pPr>
-            <w:proofErr w:type="spellStart"/>
-            <w:r>
-              <w:t>Parameterübergabe</w:t>
-            </w:r>
-            <w:proofErr w:type="spellEnd"/>
-            <w:r>
-              <w:t xml:space="preserve"> per XML </w:t>
-            </w:r>
-            <w:proofErr w:type="spellStart"/>
-            <w:r>
-              <w:t>ist</w:t>
-            </w:r>
-            <w:proofErr w:type="spellEnd"/>
-            <w:r>
-              <w:t xml:space="preserve"> </w:t>
-            </w:r>
-            <w:proofErr w:type="spellStart"/>
-            <w:r>
-              <w:t>Favorit</w:t>
-            </w:r>
-            <w:proofErr w:type="spellEnd"/>
-            <w:r>
-              <w:t xml:space="preserve">. </w:t>
+            <w:r>
+              <w:rPr>
+                <w:lang w:val="de-CH"/>
+              </w:rPr>
+              <w:t xml:space="preserve">Parameterübergabe per XML ist Favorit. </w:t>
             </w:r>
             <w:r>
               <w:rPr>
@@ -1127,14 +1107,12 @@
             <w:pPr>
               <w:spacing w:after="160" w:line="259" w:lineRule="auto"/>
             </w:pPr>
-            <w:proofErr w:type="spellStart"/>
             <w:r>
               <w:rPr>
                 <w:lang w:val="de-CH"/>
               </w:rPr>
               <w:t>Rotkreuz</w:t>
             </w:r>
-            <w:proofErr w:type="spellEnd"/>
           </w:p>
         </w:tc>
       </w:tr>
@@ -1211,21 +1189,7 @@
               <w:rPr>
                 <w:lang w:val="de-CH"/>
               </w:rPr>
-              <w:t xml:space="preserve">Projekt wurde als Hybrid zwischen </w:t>
-            </w:r>
-            <w:proofErr w:type="spellStart"/>
-            <w:r>
-              <w:rPr>
-                <w:lang w:val="de-CH"/>
-              </w:rPr>
-              <w:t>Forschungs</w:t>
-            </w:r>
-            <w:proofErr w:type="spellEnd"/>
-            <w:r>
-              <w:rPr>
-                <w:lang w:val="de-CH"/>
-              </w:rPr>
-              <w:t xml:space="preserve"> &amp; Softwareprojekt angesehen, was ein klares Projektmodell schwermacht. Aufgrund dessen wurde ein Hybrid empfohlen.</w:t>
+              <w:t>Projekt wurde als Hybrid zwischen Forschungs &amp; Softwareprojekt angesehen, was ein klares Projektmodell schwermacht. Aufgrund dessen wurde ein Hybrid empfohlen.</w:t>
             </w:r>
           </w:p>
         </w:tc>
@@ -1751,14 +1715,12 @@
                 <w:lang w:val="de-CH"/>
               </w:rPr>
             </w:pPr>
-            <w:proofErr w:type="spellStart"/>
             <w:r>
               <w:rPr>
                 <w:lang w:val="de-CH"/>
               </w:rPr>
               <w:t>Rotkreuz</w:t>
             </w:r>
-            <w:proofErr w:type="spellEnd"/>
           </w:p>
         </w:tc>
       </w:tr>
@@ -1833,21 +1795,7 @@
               <w:rPr>
                 <w:lang w:val="de-CH"/>
               </w:rPr>
-              <w:t xml:space="preserve">Inbetriebnahme erfolgreich. Das erste Test Szenario aus Unity konnte mithilfe des Steam VR </w:t>
-            </w:r>
-            <w:proofErr w:type="spellStart"/>
-            <w:r>
-              <w:rPr>
-                <w:lang w:val="de-CH"/>
-              </w:rPr>
-              <w:t>Plugins</w:t>
-            </w:r>
-            <w:proofErr w:type="spellEnd"/>
-            <w:r>
-              <w:rPr>
-                <w:lang w:val="de-CH"/>
-              </w:rPr>
-              <w:t xml:space="preserve"> auch bereits auf der VR-Brille ausprobiert werden.</w:t>
+              <w:t>Inbetriebnahme erfolgreich. Das erste Test Szenario aus Unity konnte mithilfe des Steam VR Plugins auch bereits auf der VR-Brille ausprobiert werden.</w:t>
             </w:r>
           </w:p>
         </w:tc>
@@ -1871,13 +1819,7 @@
         <w:rPr>
           <w:lang w:val="de-CH"/>
         </w:rPr>
-        <w:t>19</w:t>
-      </w:r>
-      <w:r>
-        <w:rPr>
-          <w:lang w:val="de-CH"/>
-        </w:rPr>
-        <w:t>.10.2017</w:t>
+        <w:t>19.10.2017</w:t>
       </w:r>
     </w:p>
     <w:tbl>
@@ -2173,14 +2115,12 @@
                 <w:lang w:val="de-CH"/>
               </w:rPr>
             </w:pPr>
-            <w:proofErr w:type="spellStart"/>
             <w:r>
               <w:rPr>
                 <w:lang w:val="de-CH"/>
               </w:rPr>
               <w:t>Rotkreuz</w:t>
             </w:r>
-            <w:proofErr w:type="spellEnd"/>
           </w:p>
         </w:tc>
       </w:tr>
@@ -2424,16 +2364,8 @@
               <w:rPr>
                 <w:lang w:val="de-CH"/>
               </w:rPr>
-              <w:t xml:space="preserve">Prototyp </w:t>
-            </w:r>
-            <w:proofErr w:type="spellStart"/>
-            <w:r>
-              <w:rPr>
-                <w:lang w:val="de-CH"/>
-              </w:rPr>
-              <w:t>Pointlight</w:t>
-            </w:r>
-            <w:proofErr w:type="spellEnd"/>
+              <w:t>Prototyp Pointlight</w:t>
+            </w:r>
           </w:p>
         </w:tc>
       </w:tr>
@@ -2470,21 +2402,7 @@
               <w:rPr>
                 <w:lang w:val="de-CH"/>
               </w:rPr>
-              <w:t xml:space="preserve">Tunnel wird mit </w:t>
-            </w:r>
-            <w:proofErr w:type="spellStart"/>
-            <w:r>
-              <w:rPr>
-                <w:lang w:val="de-CH"/>
-              </w:rPr>
-              <w:t>Pointlights</w:t>
-            </w:r>
-            <w:proofErr w:type="spellEnd"/>
-            <w:r>
-              <w:rPr>
-                <w:lang w:val="de-CH"/>
-              </w:rPr>
-              <w:t xml:space="preserve"> zur Bewegung gebracht. Dabei ist zu beachten, dass </w:t>
+              <w:t xml:space="preserve">Tunnel wird mit Pointlights zur Bewegung gebracht. Dabei ist zu beachten, dass </w:t>
             </w:r>
           </w:p>
         </w:tc>
@@ -2501,13 +2419,7 @@
         <w:rPr>
           <w:lang w:val="de-CH"/>
         </w:rPr>
-        <w:t>6.11</w:t>
-      </w:r>
-      <w:r>
-        <w:rPr>
-          <w:lang w:val="de-CH"/>
-        </w:rPr>
-        <w:t>.2017</w:t>
+        <w:t>6.11.2017</w:t>
       </w:r>
     </w:p>
     <w:tbl>
@@ -2653,21 +2565,7 @@
               <w:rPr>
                 <w:lang w:val="de-CH"/>
               </w:rPr>
-              <w:t xml:space="preserve">Behebung von </w:t>
-            </w:r>
-            <w:proofErr w:type="spellStart"/>
-            <w:r>
-              <w:rPr>
-                <w:lang w:val="de-CH"/>
-              </w:rPr>
-              <w:t>Git</w:t>
-            </w:r>
-            <w:proofErr w:type="spellEnd"/>
-            <w:r>
-              <w:rPr>
-                <w:lang w:val="de-CH"/>
-              </w:rPr>
-              <w:t>-Problemen</w:t>
+              <w:t>Behebung von Git-Problemen</w:t>
             </w:r>
           </w:p>
         </w:tc>
@@ -2729,7 +2627,1158 @@
         <w:rPr>
           <w:lang w:val="de-CH"/>
         </w:rPr>
-        <w:t>7</w:t>
+        <w:t>7.11.2017</w:t>
+      </w:r>
+    </w:p>
+    <w:tbl>
+      <w:tblPr>
+        <w:tblStyle w:val="Tabellenraster"/>
+        <w:tblW w:w="9209" w:type="dxa"/>
+        <w:tblLook w:val="04A0" w:firstRow="1" w:lastRow="0" w:firstColumn="1" w:lastColumn="0" w:noHBand="0" w:noVBand="1"/>
+      </w:tblPr>
+      <w:tblGrid>
+        <w:gridCol w:w="1812"/>
+        <w:gridCol w:w="7397"/>
+      </w:tblGrid>
+      <w:tr>
+        <w:tc>
+          <w:tcPr>
+            <w:tcW w:w="1812" w:type="dxa"/>
+          </w:tcPr>
+          <w:p>
+            <w:pPr>
+              <w:rPr>
+                <w:lang w:val="de-CH"/>
+              </w:rPr>
+            </w:pPr>
+            <w:r>
+              <w:rPr>
+                <w:lang w:val="de-CH"/>
+              </w:rPr>
+              <w:t>Arbeitsstunden</w:t>
+            </w:r>
+          </w:p>
+        </w:tc>
+        <w:tc>
+          <w:tcPr>
+            <w:tcW w:w="7397" w:type="dxa"/>
+          </w:tcPr>
+          <w:p>
+            <w:pPr>
+              <w:rPr>
+                <w:lang w:val="de-CH"/>
+              </w:rPr>
+            </w:pPr>
+            <w:r>
+              <w:rPr>
+                <w:lang w:val="de-CH"/>
+              </w:rPr>
+              <w:t>16:00-20:00</w:t>
+            </w:r>
+          </w:p>
+        </w:tc>
+      </w:tr>
+      <w:tr>
+        <w:tc>
+          <w:tcPr>
+            <w:tcW w:w="1812" w:type="dxa"/>
+          </w:tcPr>
+          <w:p>
+            <w:pPr>
+              <w:rPr>
+                <w:lang w:val="de-CH"/>
+              </w:rPr>
+            </w:pPr>
+            <w:r>
+              <w:rPr>
+                <w:lang w:val="de-CH"/>
+              </w:rPr>
+              <w:t>Ort</w:t>
+            </w:r>
+          </w:p>
+        </w:tc>
+        <w:tc>
+          <w:tcPr>
+            <w:tcW w:w="7397" w:type="dxa"/>
+          </w:tcPr>
+          <w:p>
+            <w:pPr>
+              <w:rPr>
+                <w:lang w:val="de-CH"/>
+              </w:rPr>
+            </w:pPr>
+            <w:r>
+              <w:rPr>
+                <w:lang w:val="de-CH"/>
+              </w:rPr>
+              <w:t>Luzern</w:t>
+            </w:r>
+          </w:p>
+        </w:tc>
+      </w:tr>
+      <w:tr>
+        <w:tc>
+          <w:tcPr>
+            <w:tcW w:w="1812" w:type="dxa"/>
+          </w:tcPr>
+          <w:p>
+            <w:pPr>
+              <w:rPr>
+                <w:lang w:val="de-CH"/>
+              </w:rPr>
+            </w:pPr>
+            <w:r>
+              <w:rPr>
+                <w:lang w:val="de-CH"/>
+              </w:rPr>
+              <w:t>Thema</w:t>
+            </w:r>
+          </w:p>
+        </w:tc>
+        <w:tc>
+          <w:tcPr>
+            <w:tcW w:w="7397" w:type="dxa"/>
+          </w:tcPr>
+          <w:p>
+            <w:pPr>
+              <w:rPr>
+                <w:lang w:val="de-CH"/>
+              </w:rPr>
+            </w:pPr>
+            <w:r>
+              <w:rPr>
+                <w:lang w:val="de-CH"/>
+              </w:rPr>
+              <w:t>Bereinigung Git-Repository</w:t>
+            </w:r>
+          </w:p>
+        </w:tc>
+      </w:tr>
+      <w:tr>
+        <w:tc>
+          <w:tcPr>
+            <w:tcW w:w="1812" w:type="dxa"/>
+          </w:tcPr>
+          <w:p>
+            <w:pPr>
+              <w:rPr>
+                <w:lang w:val="de-CH"/>
+              </w:rPr>
+            </w:pPr>
+            <w:r>
+              <w:rPr>
+                <w:lang w:val="de-CH"/>
+              </w:rPr>
+              <w:t>Bemerkungen</w:t>
+            </w:r>
+          </w:p>
+        </w:tc>
+        <w:tc>
+          <w:tcPr>
+            <w:tcW w:w="7397" w:type="dxa"/>
+          </w:tcPr>
+          <w:p>
+            <w:pPr>
+              <w:rPr>
+                <w:lang w:val="de-CH"/>
+              </w:rPr>
+            </w:pPr>
+            <w:r>
+              <w:rPr>
+                <w:lang w:val="de-CH"/>
+              </w:rPr>
+              <w:t>Unity generiert enorm viele temporäre Dateien, welche auch vom Git erfasst werden. Diese werden nun per .gitignore ausgefiltert, zusätzlich entfernen des Indexes für alle falsch hinzugefügten Dateien.</w:t>
+            </w:r>
+          </w:p>
+        </w:tc>
+      </w:tr>
+    </w:tbl>
+    <w:p>
+      <w:pPr>
+        <w:rPr>
+          <w:lang w:val="de-CH"/>
+        </w:rPr>
+      </w:pPr>
+    </w:p>
+    <w:p>
+      <w:pPr>
+        <w:pStyle w:val="berschrift1"/>
+        <w:rPr>
+          <w:lang w:val="de-CH"/>
+        </w:rPr>
+      </w:pPr>
+      <w:r>
+        <w:rPr>
+          <w:lang w:val="de-CH"/>
+        </w:rPr>
+        <w:t>08.11.2017</w:t>
+      </w:r>
+    </w:p>
+    <w:tbl>
+      <w:tblPr>
+        <w:tblStyle w:val="Tabellenraster"/>
+        <w:tblW w:w="9209" w:type="dxa"/>
+        <w:tblLook w:val="04A0" w:firstRow="1" w:lastRow="0" w:firstColumn="1" w:lastColumn="0" w:noHBand="0" w:noVBand="1"/>
+      </w:tblPr>
+      <w:tblGrid>
+        <w:gridCol w:w="1812"/>
+        <w:gridCol w:w="7397"/>
+      </w:tblGrid>
+      <w:tr>
+        <w:tc>
+          <w:tcPr>
+            <w:tcW w:w="1812" w:type="dxa"/>
+          </w:tcPr>
+          <w:p>
+            <w:pPr>
+              <w:rPr>
+                <w:lang w:val="de-CH"/>
+              </w:rPr>
+            </w:pPr>
+            <w:r>
+              <w:rPr>
+                <w:lang w:val="de-CH"/>
+              </w:rPr>
+              <w:t>Arbeitsstunden</w:t>
+            </w:r>
+          </w:p>
+        </w:tc>
+        <w:tc>
+          <w:tcPr>
+            <w:tcW w:w="7397" w:type="dxa"/>
+          </w:tcPr>
+          <w:p>
+            <w:pPr>
+              <w:rPr>
+                <w:lang w:val="de-CH"/>
+              </w:rPr>
+            </w:pPr>
+            <w:r>
+              <w:rPr>
+                <w:lang w:val="de-CH"/>
+              </w:rPr>
+              <w:t>11:00-15:00</w:t>
+            </w:r>
+          </w:p>
+        </w:tc>
+      </w:tr>
+      <w:tr>
+        <w:tc>
+          <w:tcPr>
+            <w:tcW w:w="1812" w:type="dxa"/>
+          </w:tcPr>
+          <w:p>
+            <w:pPr>
+              <w:rPr>
+                <w:lang w:val="de-CH"/>
+              </w:rPr>
+            </w:pPr>
+            <w:r>
+              <w:rPr>
+                <w:lang w:val="de-CH"/>
+              </w:rPr>
+              <w:t>Ort</w:t>
+            </w:r>
+          </w:p>
+        </w:tc>
+        <w:tc>
+          <w:tcPr>
+            <w:tcW w:w="7397" w:type="dxa"/>
+          </w:tcPr>
+          <w:p>
+            <w:pPr>
+              <w:rPr>
+                <w:lang w:val="de-CH"/>
+              </w:rPr>
+            </w:pPr>
+            <w:r>
+              <w:rPr>
+                <w:lang w:val="de-CH"/>
+              </w:rPr>
+              <w:t>Rotkreuz</w:t>
+            </w:r>
+          </w:p>
+        </w:tc>
+      </w:tr>
+      <w:tr>
+        <w:tc>
+          <w:tcPr>
+            <w:tcW w:w="1812" w:type="dxa"/>
+          </w:tcPr>
+          <w:p>
+            <w:pPr>
+              <w:rPr>
+                <w:lang w:val="de-CH"/>
+              </w:rPr>
+            </w:pPr>
+            <w:r>
+              <w:rPr>
+                <w:lang w:val="de-CH"/>
+              </w:rPr>
+              <w:t>Thema</w:t>
+            </w:r>
+          </w:p>
+        </w:tc>
+        <w:tc>
+          <w:tcPr>
+            <w:tcW w:w="7397" w:type="dxa"/>
+          </w:tcPr>
+          <w:p>
+            <w:pPr>
+              <w:rPr>
+                <w:lang w:val="de-CH"/>
+              </w:rPr>
+            </w:pPr>
+            <w:r>
+              <w:rPr>
+                <w:lang w:val="de-CH"/>
+              </w:rPr>
+              <w:t xml:space="preserve">Vorbereitung Zwischenpräsentation, Zwischenpräsentation &amp; Meilensteinsitzung, </w:t>
+            </w:r>
+            <w:r>
+              <w:rPr>
+                <w:lang w:val="de-CH"/>
+              </w:rPr>
+              <w:t>Brainstorming Laden von XML-Datei in Unity</w:t>
+            </w:r>
+          </w:p>
+        </w:tc>
+      </w:tr>
+      <w:tr>
+        <w:tc>
+          <w:tcPr>
+            <w:tcW w:w="1812" w:type="dxa"/>
+          </w:tcPr>
+          <w:p>
+            <w:pPr>
+              <w:rPr>
+                <w:lang w:val="de-CH"/>
+              </w:rPr>
+            </w:pPr>
+            <w:r>
+              <w:rPr>
+                <w:lang w:val="de-CH"/>
+              </w:rPr>
+              <w:t>Bemerkungen</w:t>
+            </w:r>
+          </w:p>
+        </w:tc>
+        <w:tc>
+          <w:tcPr>
+            <w:tcW w:w="7397" w:type="dxa"/>
+          </w:tcPr>
+          <w:p>
+            <w:pPr>
+              <w:rPr>
+                <w:lang w:val="de-CH"/>
+              </w:rPr>
+            </w:pPr>
+            <w:r>
+              <w:rPr>
+                <w:lang w:val="de-CH"/>
+              </w:rPr>
+              <w:t>XML-Datei soll so aufgebaut werden, dass diese in Klassen geladen werden kann</w:t>
+            </w:r>
+          </w:p>
+        </w:tc>
+      </w:tr>
+    </w:tbl>
+    <w:p>
+      <w:pPr>
+        <w:rPr>
+          <w:lang w:val="de-CH"/>
+        </w:rPr>
+      </w:pPr>
+    </w:p>
+    <w:p>
+      <w:pPr>
+        <w:pStyle w:val="berschrift1"/>
+        <w:rPr>
+          <w:lang w:val="de-CH"/>
+        </w:rPr>
+      </w:pPr>
+      <w:r>
+        <w:rPr>
+          <w:lang w:val="de-CH"/>
+        </w:rPr>
+        <w:t>09.11.2017</w:t>
+      </w:r>
+    </w:p>
+    <w:tbl>
+      <w:tblPr>
+        <w:tblStyle w:val="Tabellenraster"/>
+        <w:tblW w:w="9209" w:type="dxa"/>
+        <w:tblLook w:val="04A0" w:firstRow="1" w:lastRow="0" w:firstColumn="1" w:lastColumn="0" w:noHBand="0" w:noVBand="1"/>
+      </w:tblPr>
+      <w:tblGrid>
+        <w:gridCol w:w="1812"/>
+        <w:gridCol w:w="7397"/>
+      </w:tblGrid>
+      <w:tr>
+        <w:tc>
+          <w:tcPr>
+            <w:tcW w:w="1812" w:type="dxa"/>
+          </w:tcPr>
+          <w:p>
+            <w:pPr>
+              <w:rPr>
+                <w:lang w:val="de-CH"/>
+              </w:rPr>
+            </w:pPr>
+            <w:r>
+              <w:rPr>
+                <w:lang w:val="de-CH"/>
+              </w:rPr>
+              <w:t>Arbeitsstunden</w:t>
+            </w:r>
+          </w:p>
+        </w:tc>
+        <w:tc>
+          <w:tcPr>
+            <w:tcW w:w="7397" w:type="dxa"/>
+          </w:tcPr>
+          <w:p>
+            <w:pPr>
+              <w:rPr>
+                <w:lang w:val="de-CH"/>
+              </w:rPr>
+            </w:pPr>
+            <w:r>
+              <w:rPr>
+                <w:lang w:val="de-CH"/>
+              </w:rPr>
+              <w:t>08:00-12:00 13:00-17:00</w:t>
+            </w:r>
+          </w:p>
+        </w:tc>
+      </w:tr>
+      <w:tr>
+        <w:tc>
+          <w:tcPr>
+            <w:tcW w:w="1812" w:type="dxa"/>
+          </w:tcPr>
+          <w:p>
+            <w:pPr>
+              <w:rPr>
+                <w:lang w:val="de-CH"/>
+              </w:rPr>
+            </w:pPr>
+            <w:r>
+              <w:rPr>
+                <w:lang w:val="de-CH"/>
+              </w:rPr>
+              <w:t>Ort</w:t>
+            </w:r>
+          </w:p>
+        </w:tc>
+        <w:tc>
+          <w:tcPr>
+            <w:tcW w:w="7397" w:type="dxa"/>
+          </w:tcPr>
+          <w:p>
+            <w:pPr>
+              <w:rPr>
+                <w:lang w:val="de-CH"/>
+              </w:rPr>
+            </w:pPr>
+            <w:r>
+              <w:rPr>
+                <w:lang w:val="de-CH"/>
+              </w:rPr>
+              <w:t>Luzern</w:t>
+            </w:r>
+          </w:p>
+        </w:tc>
+      </w:tr>
+      <w:tr>
+        <w:tc>
+          <w:tcPr>
+            <w:tcW w:w="1812" w:type="dxa"/>
+          </w:tcPr>
+          <w:p>
+            <w:pPr>
+              <w:rPr>
+                <w:lang w:val="de-CH"/>
+              </w:rPr>
+            </w:pPr>
+            <w:r>
+              <w:rPr>
+                <w:lang w:val="de-CH"/>
+              </w:rPr>
+              <w:t>Thema</w:t>
+            </w:r>
+          </w:p>
+        </w:tc>
+        <w:tc>
+          <w:tcPr>
+            <w:tcW w:w="7397" w:type="dxa"/>
+          </w:tcPr>
+          <w:p>
+            <w:pPr>
+              <w:rPr>
+                <w:lang w:val="de-CH"/>
+              </w:rPr>
+            </w:pPr>
+            <w:r>
+              <w:rPr>
+                <w:lang w:val="de-CH"/>
+              </w:rPr>
+              <w:t>Laden von XML Datei, Generierung des Tunnels anhand XML</w:t>
+            </w:r>
+          </w:p>
+        </w:tc>
+      </w:tr>
+      <w:tr>
+        <w:tc>
+          <w:tcPr>
+            <w:tcW w:w="1812" w:type="dxa"/>
+          </w:tcPr>
+          <w:p>
+            <w:pPr>
+              <w:rPr>
+                <w:lang w:val="de-CH"/>
+              </w:rPr>
+            </w:pPr>
+            <w:r>
+              <w:rPr>
+                <w:lang w:val="de-CH"/>
+              </w:rPr>
+              <w:t>Bemerkungen</w:t>
+            </w:r>
+          </w:p>
+        </w:tc>
+        <w:tc>
+          <w:tcPr>
+            <w:tcW w:w="7397" w:type="dxa"/>
+          </w:tcPr>
+          <w:p>
+            <w:pPr>
+              <w:rPr>
+                <w:lang w:val="de-CH"/>
+              </w:rPr>
+            </w:pPr>
+            <w:r>
+              <w:rPr>
+                <w:lang w:val="de-CH"/>
+              </w:rPr>
+              <w:t>Es soll bei der Erstellung des Tunnels durch die Liste iteriert werden, welche aus dem XML deserialisiert wird.</w:t>
+            </w:r>
+          </w:p>
+        </w:tc>
+      </w:tr>
+    </w:tbl>
+    <w:p>
+      <w:pPr>
+        <w:rPr>
+          <w:lang w:val="de-CH"/>
+        </w:rPr>
+      </w:pPr>
+    </w:p>
+    <w:p>
+      <w:pPr>
+        <w:rPr>
+          <w:lang w:val="de-CH"/>
+        </w:rPr>
+      </w:pPr>
+      <w:r>
+        <w:rPr>
+          <w:lang w:val="de-CH"/>
+        </w:rPr>
+        <w:br w:type="page"/>
+      </w:r>
+    </w:p>
+    <w:p>
+      <w:pPr>
+        <w:pStyle w:val="berschrift1"/>
+        <w:rPr>
+          <w:lang w:val="de-CH"/>
+        </w:rPr>
+      </w:pPr>
+      <w:r>
+        <w:rPr>
+          <w:lang w:val="de-CH"/>
+        </w:rPr>
+        <w:lastRenderedPageBreak/>
+        <w:t>15.11.2017</w:t>
+      </w:r>
+    </w:p>
+    <w:tbl>
+      <w:tblPr>
+        <w:tblStyle w:val="Tabellenraster"/>
+        <w:tblW w:w="9209" w:type="dxa"/>
+        <w:tblLook w:val="04A0" w:firstRow="1" w:lastRow="0" w:firstColumn="1" w:lastColumn="0" w:noHBand="0" w:noVBand="1"/>
+      </w:tblPr>
+      <w:tblGrid>
+        <w:gridCol w:w="1812"/>
+        <w:gridCol w:w="7397"/>
+      </w:tblGrid>
+      <w:tr>
+        <w:tc>
+          <w:tcPr>
+            <w:tcW w:w="1812" w:type="dxa"/>
+          </w:tcPr>
+          <w:p>
+            <w:pPr>
+              <w:rPr>
+                <w:lang w:val="de-CH"/>
+              </w:rPr>
+            </w:pPr>
+            <w:r>
+              <w:rPr>
+                <w:lang w:val="de-CH"/>
+              </w:rPr>
+              <w:t>Arbeitsstunden</w:t>
+            </w:r>
+          </w:p>
+        </w:tc>
+        <w:tc>
+          <w:tcPr>
+            <w:tcW w:w="7397" w:type="dxa"/>
+          </w:tcPr>
+          <w:p>
+            <w:pPr>
+              <w:rPr>
+                <w:lang w:val="de-CH"/>
+              </w:rPr>
+            </w:pPr>
+            <w:r>
+              <w:rPr>
+                <w:lang w:val="de-CH"/>
+              </w:rPr>
+              <w:t>08:00-12:00 13:00-17:00</w:t>
+            </w:r>
+          </w:p>
+        </w:tc>
+      </w:tr>
+      <w:tr>
+        <w:tc>
+          <w:tcPr>
+            <w:tcW w:w="1812" w:type="dxa"/>
+          </w:tcPr>
+          <w:p>
+            <w:pPr>
+              <w:rPr>
+                <w:lang w:val="de-CH"/>
+              </w:rPr>
+            </w:pPr>
+            <w:r>
+              <w:rPr>
+                <w:lang w:val="de-CH"/>
+              </w:rPr>
+              <w:t>Ort</w:t>
+            </w:r>
+          </w:p>
+        </w:tc>
+        <w:tc>
+          <w:tcPr>
+            <w:tcW w:w="7397" w:type="dxa"/>
+          </w:tcPr>
+          <w:p>
+            <w:pPr>
+              <w:rPr>
+                <w:lang w:val="de-CH"/>
+              </w:rPr>
+            </w:pPr>
+            <w:r>
+              <w:rPr>
+                <w:lang w:val="de-CH"/>
+              </w:rPr>
+              <w:t>Rotkreuz</w:t>
+            </w:r>
+          </w:p>
+        </w:tc>
+      </w:tr>
+      <w:tr>
+        <w:tc>
+          <w:tcPr>
+            <w:tcW w:w="1812" w:type="dxa"/>
+          </w:tcPr>
+          <w:p>
+            <w:pPr>
+              <w:rPr>
+                <w:lang w:val="de-CH"/>
+              </w:rPr>
+            </w:pPr>
+            <w:r>
+              <w:rPr>
+                <w:lang w:val="de-CH"/>
+              </w:rPr>
+              <w:t>Thema</w:t>
+            </w:r>
+          </w:p>
+        </w:tc>
+        <w:tc>
+          <w:tcPr>
+            <w:tcW w:w="7397" w:type="dxa"/>
+          </w:tcPr>
+          <w:p>
+            <w:pPr>
+              <w:rPr>
+                <w:lang w:val="de-CH"/>
+              </w:rPr>
+            </w:pPr>
+            <w:r>
+              <w:rPr>
+                <w:lang w:val="de-CH"/>
+              </w:rPr>
+              <w:t>Generierung des Tunnels anhand XML</w:t>
+            </w:r>
+          </w:p>
+        </w:tc>
+      </w:tr>
+      <w:tr>
+        <w:tc>
+          <w:tcPr>
+            <w:tcW w:w="1812" w:type="dxa"/>
+          </w:tcPr>
+          <w:p>
+            <w:pPr>
+              <w:rPr>
+                <w:lang w:val="de-CH"/>
+              </w:rPr>
+            </w:pPr>
+            <w:r>
+              <w:rPr>
+                <w:lang w:val="de-CH"/>
+              </w:rPr>
+              <w:t>Bemerkungen</w:t>
+            </w:r>
+          </w:p>
+        </w:tc>
+        <w:tc>
+          <w:tcPr>
+            <w:tcW w:w="7397" w:type="dxa"/>
+          </w:tcPr>
+          <w:p>
+            <w:pPr>
+              <w:rPr>
+                <w:lang w:val="de-CH"/>
+              </w:rPr>
+            </w:pPr>
+            <w:r>
+              <w:rPr>
+                <w:lang w:val="de-CH"/>
+              </w:rPr>
+              <w:t xml:space="preserve">Attribut eines Objektes kann nicht gesetzt werden, falls </w:t>
+            </w:r>
+            <w:r>
+              <w:rPr>
+                <w:lang w:val="de-CH"/>
+              </w:rPr>
+              <w:t>dieses in der «start()»-Methode von Unity initialisiert wurde</w:t>
+            </w:r>
+          </w:p>
+        </w:tc>
+      </w:tr>
+    </w:tbl>
+    <w:p>
+      <w:pPr>
+        <w:rPr>
+          <w:lang w:val="de-CH"/>
+        </w:rPr>
+      </w:pPr>
+    </w:p>
+    <w:p>
+      <w:pPr>
+        <w:pStyle w:val="berschrift1"/>
+        <w:rPr>
+          <w:lang w:val="de-CH"/>
+        </w:rPr>
+      </w:pPr>
+      <w:r>
+        <w:rPr>
+          <w:lang w:val="de-CH"/>
+        </w:rPr>
+        <w:t>22.11.2017</w:t>
+      </w:r>
+    </w:p>
+    <w:tbl>
+      <w:tblPr>
+        <w:tblStyle w:val="Tabellenraster"/>
+        <w:tblW w:w="9209" w:type="dxa"/>
+        <w:tblLook w:val="04A0" w:firstRow="1" w:lastRow="0" w:firstColumn="1" w:lastColumn="0" w:noHBand="0" w:noVBand="1"/>
+      </w:tblPr>
+      <w:tblGrid>
+        <w:gridCol w:w="1812"/>
+        <w:gridCol w:w="7397"/>
+      </w:tblGrid>
+      <w:tr>
+        <w:tc>
+          <w:tcPr>
+            <w:tcW w:w="1812" w:type="dxa"/>
+          </w:tcPr>
+          <w:p>
+            <w:pPr>
+              <w:rPr>
+                <w:lang w:val="de-CH"/>
+              </w:rPr>
+            </w:pPr>
+            <w:r>
+              <w:rPr>
+                <w:lang w:val="de-CH"/>
+              </w:rPr>
+              <w:t>Arbeitsstunden</w:t>
+            </w:r>
+          </w:p>
+        </w:tc>
+        <w:tc>
+          <w:tcPr>
+            <w:tcW w:w="7397" w:type="dxa"/>
+          </w:tcPr>
+          <w:p>
+            <w:pPr>
+              <w:rPr>
+                <w:lang w:val="de-CH"/>
+              </w:rPr>
+            </w:pPr>
+            <w:r>
+              <w:rPr>
+                <w:lang w:val="de-CH"/>
+              </w:rPr>
+              <w:t>06:00-12:00 13:00-17:00</w:t>
+            </w:r>
+          </w:p>
+        </w:tc>
+      </w:tr>
+      <w:tr>
+        <w:tc>
+          <w:tcPr>
+            <w:tcW w:w="1812" w:type="dxa"/>
+          </w:tcPr>
+          <w:p>
+            <w:pPr>
+              <w:rPr>
+                <w:lang w:val="de-CH"/>
+              </w:rPr>
+            </w:pPr>
+            <w:r>
+              <w:rPr>
+                <w:lang w:val="de-CH"/>
+              </w:rPr>
+              <w:t>Ort</w:t>
+            </w:r>
+          </w:p>
+        </w:tc>
+        <w:tc>
+          <w:tcPr>
+            <w:tcW w:w="7397" w:type="dxa"/>
+          </w:tcPr>
+          <w:p>
+            <w:pPr>
+              <w:rPr>
+                <w:lang w:val="de-CH"/>
+              </w:rPr>
+            </w:pPr>
+            <w:r>
+              <w:rPr>
+                <w:lang w:val="de-CH"/>
+              </w:rPr>
+              <w:t>Rotkreuz</w:t>
+            </w:r>
+          </w:p>
+        </w:tc>
+      </w:tr>
+      <w:tr>
+        <w:tc>
+          <w:tcPr>
+            <w:tcW w:w="1812" w:type="dxa"/>
+          </w:tcPr>
+          <w:p>
+            <w:pPr>
+              <w:rPr>
+                <w:lang w:val="de-CH"/>
+              </w:rPr>
+            </w:pPr>
+            <w:r>
+              <w:rPr>
+                <w:lang w:val="de-CH"/>
+              </w:rPr>
+              <w:t>Thema</w:t>
+            </w:r>
+          </w:p>
+        </w:tc>
+        <w:tc>
+          <w:tcPr>
+            <w:tcW w:w="7397" w:type="dxa"/>
+          </w:tcPr>
+          <w:p>
+            <w:pPr>
+              <w:rPr>
+                <w:lang w:val="de-CH"/>
+              </w:rPr>
+            </w:pPr>
+            <w:r>
+              <w:rPr>
+                <w:lang w:val="de-CH"/>
+              </w:rPr>
+              <w:t>Generierung des Tunnels anhand XML; Überarbeiten der XML-Struktur</w:t>
+            </w:r>
+          </w:p>
+        </w:tc>
+      </w:tr>
+      <w:tr>
+        <w:tc>
+          <w:tcPr>
+            <w:tcW w:w="1812" w:type="dxa"/>
+          </w:tcPr>
+          <w:p>
+            <w:pPr>
+              <w:rPr>
+                <w:lang w:val="de-CH"/>
+              </w:rPr>
+            </w:pPr>
+            <w:r>
+              <w:rPr>
+                <w:lang w:val="de-CH"/>
+              </w:rPr>
+              <w:t>Bemerkungen</w:t>
+            </w:r>
+          </w:p>
+        </w:tc>
+        <w:tc>
+          <w:tcPr>
+            <w:tcW w:w="7397" w:type="dxa"/>
+          </w:tcPr>
+          <w:p>
+            <w:pPr>
+              <w:rPr>
+                <w:lang w:val="de-CH"/>
+              </w:rPr>
+            </w:pPr>
+            <w:r>
+              <w:rPr>
+                <w:lang w:val="de-CH"/>
+              </w:rPr>
+              <w:t>Änderung an XML-Datei um neue Parameter für das Licht zu ermöglichen, da der Effekt durch dies Stark verändert werden kann.</w:t>
+            </w:r>
+          </w:p>
+        </w:tc>
+      </w:tr>
+    </w:tbl>
+    <w:p>
+      <w:pPr>
+        <w:rPr>
+          <w:lang w:val="de-CH"/>
+        </w:rPr>
+      </w:pPr>
+    </w:p>
+    <w:p>
+      <w:pPr>
+        <w:pStyle w:val="berschrift1"/>
+        <w:rPr>
+          <w:lang w:val="de-CH"/>
+        </w:rPr>
+      </w:pPr>
+      <w:r>
+        <w:rPr>
+          <w:lang w:val="de-CH"/>
+        </w:rPr>
+        <w:t>29.11.2017</w:t>
+      </w:r>
+    </w:p>
+    <w:tbl>
+      <w:tblPr>
+        <w:tblStyle w:val="Tabellenraster"/>
+        <w:tblW w:w="9209" w:type="dxa"/>
+        <w:tblLook w:val="04A0" w:firstRow="1" w:lastRow="0" w:firstColumn="1" w:lastColumn="0" w:noHBand="0" w:noVBand="1"/>
+      </w:tblPr>
+      <w:tblGrid>
+        <w:gridCol w:w="1812"/>
+        <w:gridCol w:w="7397"/>
+      </w:tblGrid>
+      <w:tr>
+        <w:tc>
+          <w:tcPr>
+            <w:tcW w:w="1812" w:type="dxa"/>
+          </w:tcPr>
+          <w:p>
+            <w:pPr>
+              <w:rPr>
+                <w:lang w:val="de-CH"/>
+              </w:rPr>
+            </w:pPr>
+            <w:r>
+              <w:rPr>
+                <w:lang w:val="de-CH"/>
+              </w:rPr>
+              <w:t>Arbeitsstunden</w:t>
+            </w:r>
+          </w:p>
+        </w:tc>
+        <w:tc>
+          <w:tcPr>
+            <w:tcW w:w="7397" w:type="dxa"/>
+          </w:tcPr>
+          <w:p>
+            <w:pPr>
+              <w:rPr>
+                <w:lang w:val="de-CH"/>
+              </w:rPr>
+            </w:pPr>
+            <w:r>
+              <w:rPr>
+                <w:lang w:val="de-CH"/>
+              </w:rPr>
+              <w:t>10</w:t>
+            </w:r>
+            <w:r>
+              <w:rPr>
+                <w:lang w:val="de-CH"/>
+              </w:rPr>
+              <w:t>:00-</w:t>
+            </w:r>
+            <w:r>
+              <w:rPr>
+                <w:lang w:val="de-CH"/>
+              </w:rPr>
+              <w:t>18</w:t>
+            </w:r>
+            <w:r>
+              <w:rPr>
+                <w:lang w:val="de-CH"/>
+              </w:rPr>
+              <w:t>:00</w:t>
+            </w:r>
+          </w:p>
+        </w:tc>
+      </w:tr>
+      <w:tr>
+        <w:tc>
+          <w:tcPr>
+            <w:tcW w:w="1812" w:type="dxa"/>
+          </w:tcPr>
+          <w:p>
+            <w:pPr>
+              <w:rPr>
+                <w:lang w:val="de-CH"/>
+              </w:rPr>
+            </w:pPr>
+            <w:r>
+              <w:rPr>
+                <w:lang w:val="de-CH"/>
+              </w:rPr>
+              <w:t>Ort</w:t>
+            </w:r>
+          </w:p>
+        </w:tc>
+        <w:tc>
+          <w:tcPr>
+            <w:tcW w:w="7397" w:type="dxa"/>
+          </w:tcPr>
+          <w:p>
+            <w:pPr>
+              <w:rPr>
+                <w:lang w:val="de-CH"/>
+              </w:rPr>
+            </w:pPr>
+            <w:r>
+              <w:rPr>
+                <w:lang w:val="de-CH"/>
+              </w:rPr>
+              <w:t>Rotkreuz</w:t>
+            </w:r>
+          </w:p>
+        </w:tc>
+      </w:tr>
+      <w:tr>
+        <w:tc>
+          <w:tcPr>
+            <w:tcW w:w="1812" w:type="dxa"/>
+          </w:tcPr>
+          <w:p>
+            <w:pPr>
+              <w:rPr>
+                <w:lang w:val="de-CH"/>
+              </w:rPr>
+            </w:pPr>
+            <w:r>
+              <w:rPr>
+                <w:lang w:val="de-CH"/>
+              </w:rPr>
+              <w:t>Thema</w:t>
+            </w:r>
+          </w:p>
+        </w:tc>
+        <w:tc>
+          <w:tcPr>
+            <w:tcW w:w="7397" w:type="dxa"/>
+          </w:tcPr>
+          <w:p>
+            <w:pPr>
+              <w:rPr>
+                <w:lang w:val="de-CH"/>
+              </w:rPr>
+            </w:pPr>
+            <w:r>
+              <w:rPr>
+                <w:lang w:val="de-CH"/>
+              </w:rPr>
+              <w:t>Durchführung der Tests mit freiwilligen Probanden</w:t>
+            </w:r>
+          </w:p>
+        </w:tc>
+      </w:tr>
+      <w:tr>
+        <w:trPr>
+          <w:trHeight w:val="70"/>
+        </w:trPr>
+        <w:tc>
+          <w:tcPr>
+            <w:tcW w:w="1812" w:type="dxa"/>
+          </w:tcPr>
+          <w:p>
+            <w:pPr>
+              <w:rPr>
+                <w:lang w:val="de-CH"/>
+              </w:rPr>
+            </w:pPr>
+            <w:r>
+              <w:rPr>
+                <w:lang w:val="de-CH"/>
+              </w:rPr>
+              <w:t>Bemerkungen</w:t>
+            </w:r>
+          </w:p>
+        </w:tc>
+        <w:tc>
+          <w:tcPr>
+            <w:tcW w:w="7397" w:type="dxa"/>
+          </w:tcPr>
+          <w:p>
+            <w:pPr>
+              <w:rPr>
+                <w:lang w:val="de-CH"/>
+              </w:rPr>
+            </w:pPr>
+            <w:r>
+              <w:rPr>
+                <w:lang w:val="de-CH"/>
+              </w:rPr>
+              <w:t>Tests erfolgreich abgeschlossen und Rohdaten bereit zur Aufbereitung und Auswertung.</w:t>
+            </w:r>
+          </w:p>
+        </w:tc>
+      </w:tr>
+    </w:tbl>
+    <w:p>
+      <w:pPr>
+        <w:rPr>
+          <w:lang w:val="de-CH"/>
+        </w:rPr>
+      </w:pPr>
+    </w:p>
+    <w:p>
+      <w:pPr>
+        <w:pStyle w:val="berschrift1"/>
+        <w:rPr>
+          <w:lang w:val="de-CH"/>
+        </w:rPr>
+      </w:pPr>
+      <w:r>
+        <w:rPr>
+          <w:lang w:val="de-CH"/>
+        </w:rPr>
+        <w:t>29</w:t>
       </w:r>
       <w:r>
         <w:rPr>
@@ -2781,7 +3830,13 @@
               <w:rPr>
                 <w:lang w:val="de-CH"/>
               </w:rPr>
-              <w:t>16:00-20:00</w:t>
+              <w:t>19:00-01</w:t>
+            </w:r>
+            <w:r>
+              <w:rPr>
+                <w:lang w:val="de-CH"/>
+              </w:rPr>
+              <w:t>:00</w:t>
             </w:r>
           </w:p>
         </w:tc>
@@ -2857,26 +3912,15 @@
               <w:rPr>
                 <w:lang w:val="de-CH"/>
               </w:rPr>
-              <w:t xml:space="preserve">Bereinigung </w:t>
-            </w:r>
-            <w:proofErr w:type="spellStart"/>
-            <w:r>
-              <w:rPr>
-                <w:lang w:val="de-CH"/>
-              </w:rPr>
-              <w:t>Git</w:t>
-            </w:r>
-            <w:proofErr w:type="spellEnd"/>
-            <w:r>
-              <w:rPr>
-                <w:lang w:val="de-CH"/>
-              </w:rPr>
-              <w:t>-Repository</w:t>
-            </w:r>
-          </w:p>
-        </w:tc>
-      </w:tr>
-      <w:tr>
+              <w:t>Auswertung der Testdaten</w:t>
+            </w:r>
+          </w:p>
+        </w:tc>
+      </w:tr>
+      <w:tr>
+        <w:trPr>
+          <w:trHeight w:val="70"/>
+        </w:trPr>
         <w:tc>
           <w:tcPr>
             <w:tcW w:w="1812" w:type="dxa"/>
@@ -2909,43 +3953,7 @@
               <w:rPr>
                 <w:lang w:val="de-CH"/>
               </w:rPr>
-              <w:t xml:space="preserve">Unity generiert enorm viele temporäre Dateien, welche auch vom </w:t>
-            </w:r>
-            <w:proofErr w:type="spellStart"/>
-            <w:r>
-              <w:rPr>
-                <w:lang w:val="de-CH"/>
-              </w:rPr>
-              <w:t>Git</w:t>
-            </w:r>
-            <w:proofErr w:type="spellEnd"/>
-            <w:r>
-              <w:rPr>
-                <w:lang w:val="de-CH"/>
-              </w:rPr>
-              <w:t xml:space="preserve"> erfasst werden. Diese werden nun </w:t>
-            </w:r>
-            <w:proofErr w:type="gramStart"/>
-            <w:r>
-              <w:rPr>
-                <w:lang w:val="de-CH"/>
-              </w:rPr>
-              <w:t>per .</w:t>
-            </w:r>
-            <w:proofErr w:type="spellStart"/>
-            <w:r>
-              <w:rPr>
-                <w:lang w:val="de-CH"/>
-              </w:rPr>
-              <w:t>gitignore</w:t>
-            </w:r>
-            <w:proofErr w:type="spellEnd"/>
-            <w:proofErr w:type="gramEnd"/>
-            <w:r>
-              <w:rPr>
-                <w:lang w:val="de-CH"/>
-              </w:rPr>
-              <w:t xml:space="preserve"> ausgefiltert, zusätzlich entfernen des Indexes für alle falsch hinzugefügten Dateien.</w:t>
+              <w:t>Auswertung der Daten mittels Mittelwert-Analyse als auch unter Berücksichtigung der Streuung der Messdaten</w:t>
             </w:r>
           </w:p>
         </w:tc>
@@ -2969,199 +3977,7 @@
         <w:rPr>
           <w:lang w:val="de-CH"/>
         </w:rPr>
-        <w:t>08.11.2017</w:t>
-      </w:r>
-    </w:p>
-    <w:tbl>
-      <w:tblPr>
-        <w:tblStyle w:val="Tabellenraster"/>
-        <w:tblW w:w="9209" w:type="dxa"/>
-        <w:tblLook w:val="04A0" w:firstRow="1" w:lastRow="0" w:firstColumn="1" w:lastColumn="0" w:noHBand="0" w:noVBand="1"/>
-      </w:tblPr>
-      <w:tblGrid>
-        <w:gridCol w:w="1812"/>
-        <w:gridCol w:w="7397"/>
-      </w:tblGrid>
-      <w:tr>
-        <w:tc>
-          <w:tcPr>
-            <w:tcW w:w="1812" w:type="dxa"/>
-          </w:tcPr>
-          <w:p>
-            <w:pPr>
-              <w:rPr>
-                <w:lang w:val="de-CH"/>
-              </w:rPr>
-            </w:pPr>
-            <w:r>
-              <w:rPr>
-                <w:lang w:val="de-CH"/>
-              </w:rPr>
-              <w:t>Arbeitsstunden</w:t>
-            </w:r>
-          </w:p>
-        </w:tc>
-        <w:tc>
-          <w:tcPr>
-            <w:tcW w:w="7397" w:type="dxa"/>
-          </w:tcPr>
-          <w:p>
-            <w:pPr>
-              <w:rPr>
-                <w:lang w:val="de-CH"/>
-              </w:rPr>
-            </w:pPr>
-            <w:r>
-              <w:rPr>
-                <w:lang w:val="de-CH"/>
-              </w:rPr>
-              <w:t>11:00-15:00</w:t>
-            </w:r>
-          </w:p>
-        </w:tc>
-      </w:tr>
-      <w:tr>
-        <w:tc>
-          <w:tcPr>
-            <w:tcW w:w="1812" w:type="dxa"/>
-          </w:tcPr>
-          <w:p>
-            <w:pPr>
-              <w:rPr>
-                <w:lang w:val="de-CH"/>
-              </w:rPr>
-            </w:pPr>
-            <w:r>
-              <w:rPr>
-                <w:lang w:val="de-CH"/>
-              </w:rPr>
-              <w:t>Ort</w:t>
-            </w:r>
-          </w:p>
-        </w:tc>
-        <w:tc>
-          <w:tcPr>
-            <w:tcW w:w="7397" w:type="dxa"/>
-          </w:tcPr>
-          <w:p>
-            <w:pPr>
-              <w:rPr>
-                <w:lang w:val="de-CH"/>
-              </w:rPr>
-            </w:pPr>
-            <w:proofErr w:type="spellStart"/>
-            <w:r>
-              <w:rPr>
-                <w:lang w:val="de-CH"/>
-              </w:rPr>
-              <w:t>Rotkreuz</w:t>
-            </w:r>
-            <w:proofErr w:type="spellEnd"/>
-          </w:p>
-        </w:tc>
-      </w:tr>
-      <w:tr>
-        <w:tc>
-          <w:tcPr>
-            <w:tcW w:w="1812" w:type="dxa"/>
-          </w:tcPr>
-          <w:p>
-            <w:pPr>
-              <w:rPr>
-                <w:lang w:val="de-CH"/>
-              </w:rPr>
-            </w:pPr>
-            <w:r>
-              <w:rPr>
-                <w:lang w:val="de-CH"/>
-              </w:rPr>
-              <w:t>Thema</w:t>
-            </w:r>
-          </w:p>
-        </w:tc>
-        <w:tc>
-          <w:tcPr>
-            <w:tcW w:w="7397" w:type="dxa"/>
-          </w:tcPr>
-          <w:p>
-            <w:pPr>
-              <w:rPr>
-                <w:lang w:val="de-CH"/>
-              </w:rPr>
-            </w:pPr>
-            <w:r>
-              <w:rPr>
-                <w:lang w:val="de-CH"/>
-              </w:rPr>
-              <w:t xml:space="preserve">Vorbereitung Zwischenpräsentation, Zwischenpräsentation &amp; Meilensteinsitzung, </w:t>
-            </w:r>
-            <w:r>
-              <w:rPr>
-                <w:lang w:val="de-CH"/>
-              </w:rPr>
-              <w:t>Brainstorming Laden von XML-Datei in Unity</w:t>
-            </w:r>
-          </w:p>
-        </w:tc>
-      </w:tr>
-      <w:tr>
-        <w:tc>
-          <w:tcPr>
-            <w:tcW w:w="1812" w:type="dxa"/>
-          </w:tcPr>
-          <w:p>
-            <w:pPr>
-              <w:rPr>
-                <w:lang w:val="de-CH"/>
-              </w:rPr>
-            </w:pPr>
-            <w:r>
-              <w:rPr>
-                <w:lang w:val="de-CH"/>
-              </w:rPr>
-              <w:t>Bemerkungen</w:t>
-            </w:r>
-          </w:p>
-        </w:tc>
-        <w:tc>
-          <w:tcPr>
-            <w:tcW w:w="7397" w:type="dxa"/>
-          </w:tcPr>
-          <w:p>
-            <w:pPr>
-              <w:rPr>
-                <w:lang w:val="de-CH"/>
-              </w:rPr>
-            </w:pPr>
-            <w:r>
-              <w:rPr>
-                <w:lang w:val="de-CH"/>
-              </w:rPr>
-              <w:t>XML-Datei soll so aufgebaut werden, dass diese in Klassen geladen werden kann</w:t>
-            </w:r>
-          </w:p>
-        </w:tc>
-      </w:tr>
-    </w:tbl>
-    <w:p>
-      <w:pPr>
-        <w:rPr>
-          <w:lang w:val="de-CH"/>
-        </w:rPr>
-      </w:pPr>
-    </w:p>
-    <w:p>
-      <w:pPr>
-        <w:pStyle w:val="berschrift1"/>
-        <w:rPr>
-          <w:lang w:val="de-CH"/>
-        </w:rPr>
-      </w:pPr>
-      <w:r>
-        <w:rPr>
-          <w:lang w:val="de-CH"/>
-        </w:rPr>
-        <w:t>09</w:t>
+        <w:t>30</w:t>
       </w:r>
       <w:r>
         <w:rPr>
@@ -3213,7 +4029,19 @@
               <w:rPr>
                 <w:lang w:val="de-CH"/>
               </w:rPr>
-              <w:t>08:00-12:00 13:00-17:00</w:t>
+              <w:t>10:00-13</w:t>
+            </w:r>
+            <w:r>
+              <w:rPr>
+                <w:lang w:val="de-CH"/>
+              </w:rPr>
+              <w:t>:00</w:t>
+            </w:r>
+            <w:r>
+              <w:rPr>
+                <w:lang w:val="de-CH"/>
+              </w:rPr>
+              <w:t xml:space="preserve"> 14:00-18:00</w:t>
             </w:r>
           </w:p>
         </w:tc>
@@ -3289,12 +4117,15 @@
               <w:rPr>
                 <w:lang w:val="de-CH"/>
               </w:rPr>
-              <w:t>Laden von XML Datei, Generierung des Tunnels anhand XML</w:t>
-            </w:r>
-          </w:p>
-        </w:tc>
-      </w:tr>
-      <w:tr>
+              <w:t>Testdaten für interaktive Dokumentation aufbereiten</w:t>
+            </w:r>
+          </w:p>
+        </w:tc>
+      </w:tr>
+      <w:tr>
+        <w:trPr>
+          <w:trHeight w:val="70"/>
+        </w:trPr>
         <w:tc>
           <w:tcPr>
             <w:tcW w:w="1812" w:type="dxa"/>
@@ -3327,21 +4158,13 @@
               <w:rPr>
                 <w:lang w:val="de-CH"/>
               </w:rPr>
-              <w:t xml:space="preserve">Es soll bei der Erstellung des Tunnels durch die Liste iteriert werden, welche aus dem XML </w:t>
-            </w:r>
-            <w:proofErr w:type="spellStart"/>
-            <w:r>
-              <w:rPr>
-                <w:lang w:val="de-CH"/>
-              </w:rPr>
-              <w:t>deserialisiert</w:t>
-            </w:r>
-            <w:proofErr w:type="spellEnd"/>
-            <w:r>
-              <w:rPr>
-                <w:lang w:val="de-CH"/>
-              </w:rPr>
-              <w:t xml:space="preserve"> wird.</w:t>
+              <w:t xml:space="preserve">Sämtliche Testfälle </w:t>
+            </w:r>
+            <w:r>
+              <w:rPr>
+                <w:lang w:val="de-CH"/>
+              </w:rPr>
+              <w:t>können per Szenario und per Mittelwert ausgewertet werden</w:t>
             </w:r>
           </w:p>
         </w:tc>
@@ -3356,6 +4179,7 @@
     </w:p>
     <w:p>
       <w:pPr>
+        <w:pStyle w:val="berschrift1"/>
         <w:rPr>
           <w:lang w:val="de-CH"/>
         </w:rPr>
@@ -3364,28 +4188,7 @@
         <w:rPr>
           <w:lang w:val="de-CH"/>
         </w:rPr>
-        <w:br w:type="page"/>
-      </w:r>
-    </w:p>
-    <w:p>
-      <w:pPr>
-        <w:pStyle w:val="berschrift1"/>
-        <w:rPr>
-          <w:lang w:val="de-CH"/>
-        </w:rPr>
-      </w:pPr>
-      <w:r>
-        <w:rPr>
-          <w:lang w:val="de-CH"/>
-        </w:rPr>
-        <w:lastRenderedPageBreak/>
-        <w:t>15</w:t>
-      </w:r>
-      <w:r>
-        <w:rPr>
-          <w:lang w:val="de-CH"/>
-        </w:rPr>
-        <w:t>.11.2017</w:t>
+        <w:t>06.12.2017</w:t>
       </w:r>
     </w:p>
     <w:tbl>
@@ -3431,7 +4234,13 @@
               <w:rPr>
                 <w:lang w:val="de-CH"/>
               </w:rPr>
-              <w:t>08:00-12:00 13:00-17:00</w:t>
+              <w:t xml:space="preserve">08:00-12:00 </w:t>
+            </w:r>
+            <w:r>
+              <w:rPr>
+                <w:lang w:val="de-CH"/>
+              </w:rPr>
+              <w:t>13:00-18:00</w:t>
             </w:r>
           </w:p>
         </w:tc>
@@ -3465,14 +4274,12 @@
                 <w:lang w:val="de-CH"/>
               </w:rPr>
             </w:pPr>
-            <w:proofErr w:type="spellStart"/>
             <w:r>
               <w:rPr>
                 <w:lang w:val="de-CH"/>
               </w:rPr>
               <w:t>Rotkreuz</w:t>
             </w:r>
-            <w:proofErr w:type="spellEnd"/>
           </w:p>
         </w:tc>
       </w:tr>
@@ -3509,7 +4316,25 @@
               <w:rPr>
                 <w:lang w:val="de-CH"/>
               </w:rPr>
-              <w:t>Generierung des Tunnels anhand XML</w:t>
+              <w:t>Meeting &amp; Arbeit an interaktiver Dokumentation (</w:t>
+            </w:r>
+            <w:r>
+              <w:rPr>
+                <w:lang w:val="de-CH"/>
+              </w:rPr>
+              <w:t>dynamische Testdaten</w:t>
+            </w:r>
+            <w:r>
+              <w:rPr>
+                <w:lang w:val="de-CH"/>
+              </w:rPr>
+              <w:t>)</w:t>
+            </w:r>
+            <w:r>
+              <w:rPr>
+                <w:lang w:val="de-CH"/>
+              </w:rPr>
+              <w:t xml:space="preserve"> / Überarbeitung XML-Struktur</w:t>
             </w:r>
           </w:p>
         </w:tc>
@@ -3547,35 +4372,7 @@
               <w:rPr>
                 <w:lang w:val="de-CH"/>
               </w:rPr>
-              <w:t xml:space="preserve">Attribut eines Objektes kann nicht gesetzt werden, falls </w:t>
-            </w:r>
-            <w:r>
-              <w:rPr>
-                <w:lang w:val="de-CH"/>
-              </w:rPr>
-              <w:t>dieses in der «</w:t>
-            </w:r>
-            <w:proofErr w:type="spellStart"/>
-            <w:proofErr w:type="gramStart"/>
-            <w:r>
-              <w:rPr>
-                <w:lang w:val="de-CH"/>
-              </w:rPr>
-              <w:t>start</w:t>
-            </w:r>
-            <w:proofErr w:type="spellEnd"/>
-            <w:r>
-              <w:rPr>
-                <w:lang w:val="de-CH"/>
-              </w:rPr>
-              <w:t>(</w:t>
-            </w:r>
-            <w:proofErr w:type="gramEnd"/>
-            <w:r>
-              <w:rPr>
-                <w:lang w:val="de-CH"/>
-              </w:rPr>
-              <w:t>)»-Methode von Unity initialisiert wurde</w:t>
+              <w:t>Verwenden eines Google-Frameworks um die Daten als Graphen darstellen zu können</w:t>
             </w:r>
           </w:p>
         </w:tc>
@@ -3599,13 +4396,14 @@
         <w:rPr>
           <w:lang w:val="de-CH"/>
         </w:rPr>
-        <w:t>22</w:t>
+        <w:lastRenderedPageBreak/>
+        <w:t>07</w:t>
       </w:r>
       <w:r>
         <w:rPr>
           <w:lang w:val="de-CH"/>
         </w:rPr>
-        <w:t>.11.2017</w:t>
+        <w:t>.12.2017</w:t>
       </w:r>
     </w:p>
     <w:tbl>
@@ -3651,19 +4449,7 @@
               <w:rPr>
                 <w:lang w:val="de-CH"/>
               </w:rPr>
-              <w:t>0</w:t>
-            </w:r>
-            <w:r>
-              <w:rPr>
-                <w:lang w:val="de-CH"/>
-              </w:rPr>
-              <w:t>6</w:t>
-            </w:r>
-            <w:r>
-              <w:rPr>
-                <w:lang w:val="de-CH"/>
-              </w:rPr>
-              <w:t>:00-12:00 13:00-17:00</w:t>
+              <w:t>08:00-12:00 13:00-18:00</w:t>
             </w:r>
           </w:p>
         </w:tc>
@@ -3697,14 +4483,380 @@
                 <w:lang w:val="de-CH"/>
               </w:rPr>
             </w:pPr>
-            <w:proofErr w:type="spellStart"/>
+            <w:r>
+              <w:rPr>
+                <w:lang w:val="de-CH"/>
+              </w:rPr>
+              <w:t>Luzern</w:t>
+            </w:r>
+          </w:p>
+        </w:tc>
+      </w:tr>
+      <w:tr>
+        <w:tc>
+          <w:tcPr>
+            <w:tcW w:w="1812" w:type="dxa"/>
+          </w:tcPr>
+          <w:p>
+            <w:pPr>
+              <w:rPr>
+                <w:lang w:val="de-CH"/>
+              </w:rPr>
+            </w:pPr>
+            <w:r>
+              <w:rPr>
+                <w:lang w:val="de-CH"/>
+              </w:rPr>
+              <w:t>Thema</w:t>
+            </w:r>
+          </w:p>
+        </w:tc>
+        <w:tc>
+          <w:tcPr>
+            <w:tcW w:w="7397" w:type="dxa"/>
+          </w:tcPr>
+          <w:p>
+            <w:pPr>
+              <w:rPr>
+                <w:lang w:val="de-CH"/>
+              </w:rPr>
+            </w:pPr>
+            <w:r>
+              <w:rPr>
+                <w:lang w:val="de-CH"/>
+              </w:rPr>
+              <w:t>Anpassung der Tunnelgenerierung mit neuem XML</w:t>
+            </w:r>
+          </w:p>
+        </w:tc>
+      </w:tr>
+      <w:tr>
+        <w:tc>
+          <w:tcPr>
+            <w:tcW w:w="1812" w:type="dxa"/>
+          </w:tcPr>
+          <w:p>
+            <w:pPr>
+              <w:rPr>
+                <w:lang w:val="de-CH"/>
+              </w:rPr>
+            </w:pPr>
+            <w:r>
+              <w:rPr>
+                <w:lang w:val="de-CH"/>
+              </w:rPr>
+              <w:t>Bemerkungen</w:t>
+            </w:r>
+          </w:p>
+        </w:tc>
+        <w:tc>
+          <w:tcPr>
+            <w:tcW w:w="7397" w:type="dxa"/>
+          </w:tcPr>
+          <w:p>
+            <w:pPr>
+              <w:rPr>
+                <w:lang w:val="de-CH"/>
+              </w:rPr>
+            </w:pPr>
+            <w:r>
+              <w:rPr>
+                <w:lang w:val="de-CH"/>
+              </w:rPr>
+              <w:t>Transparenz-Einstellung als auch Textur für Steg so anpassen, dass es dargestellt werden kann</w:t>
+            </w:r>
+          </w:p>
+        </w:tc>
+      </w:tr>
+    </w:tbl>
+    <w:p>
+      <w:pPr>
+        <w:pStyle w:val="berschrift1"/>
+        <w:rPr>
+          <w:lang w:val="de-CH"/>
+        </w:rPr>
+      </w:pPr>
+      <w:r>
+        <w:rPr>
+          <w:lang w:val="de-CH"/>
+        </w:rPr>
+        <w:t>08</w:t>
+      </w:r>
+      <w:r>
+        <w:rPr>
+          <w:lang w:val="de-CH"/>
+        </w:rPr>
+        <w:t>.12.2017</w:t>
+      </w:r>
+    </w:p>
+    <w:tbl>
+      <w:tblPr>
+        <w:tblStyle w:val="Tabellenraster"/>
+        <w:tblW w:w="9209" w:type="dxa"/>
+        <w:tblLook w:val="04A0" w:firstRow="1" w:lastRow="0" w:firstColumn="1" w:lastColumn="0" w:noHBand="0" w:noVBand="1"/>
+      </w:tblPr>
+      <w:tblGrid>
+        <w:gridCol w:w="1812"/>
+        <w:gridCol w:w="7397"/>
+      </w:tblGrid>
+      <w:tr>
+        <w:tc>
+          <w:tcPr>
+            <w:tcW w:w="1812" w:type="dxa"/>
+          </w:tcPr>
+          <w:p>
+            <w:pPr>
+              <w:rPr>
+                <w:lang w:val="de-CH"/>
+              </w:rPr>
+            </w:pPr>
+            <w:r>
+              <w:rPr>
+                <w:lang w:val="de-CH"/>
+              </w:rPr>
+              <w:t>Arbeitsstunden</w:t>
+            </w:r>
+          </w:p>
+        </w:tc>
+        <w:tc>
+          <w:tcPr>
+            <w:tcW w:w="7397" w:type="dxa"/>
+          </w:tcPr>
+          <w:p>
+            <w:pPr>
+              <w:rPr>
+                <w:lang w:val="de-CH"/>
+              </w:rPr>
+            </w:pPr>
+            <w:r>
+              <w:rPr>
+                <w:lang w:val="de-CH"/>
+              </w:rPr>
+              <w:t>13:00-18:00</w:t>
+            </w:r>
+          </w:p>
+        </w:tc>
+      </w:tr>
+      <w:tr>
+        <w:tc>
+          <w:tcPr>
+            <w:tcW w:w="1812" w:type="dxa"/>
+          </w:tcPr>
+          <w:p>
+            <w:pPr>
+              <w:rPr>
+                <w:lang w:val="de-CH"/>
+              </w:rPr>
+            </w:pPr>
+            <w:r>
+              <w:rPr>
+                <w:lang w:val="de-CH"/>
+              </w:rPr>
+              <w:t>Ort</w:t>
+            </w:r>
+          </w:p>
+        </w:tc>
+        <w:tc>
+          <w:tcPr>
+            <w:tcW w:w="7397" w:type="dxa"/>
+          </w:tcPr>
+          <w:p>
+            <w:pPr>
+              <w:rPr>
+                <w:lang w:val="de-CH"/>
+              </w:rPr>
+            </w:pPr>
+            <w:r>
+              <w:rPr>
+                <w:lang w:val="de-CH"/>
+              </w:rPr>
+              <w:t>Luzern</w:t>
+            </w:r>
+          </w:p>
+        </w:tc>
+      </w:tr>
+      <w:tr>
+        <w:tc>
+          <w:tcPr>
+            <w:tcW w:w="1812" w:type="dxa"/>
+          </w:tcPr>
+          <w:p>
+            <w:pPr>
+              <w:rPr>
+                <w:lang w:val="de-CH"/>
+              </w:rPr>
+            </w:pPr>
+            <w:r>
+              <w:rPr>
+                <w:lang w:val="de-CH"/>
+              </w:rPr>
+              <w:t>Thema</w:t>
+            </w:r>
+          </w:p>
+        </w:tc>
+        <w:tc>
+          <w:tcPr>
+            <w:tcW w:w="7397" w:type="dxa"/>
+          </w:tcPr>
+          <w:p>
+            <w:pPr>
+              <w:rPr>
+                <w:lang w:val="de-CH"/>
+              </w:rPr>
+            </w:pPr>
+            <w:r>
+              <w:rPr>
+                <w:lang w:val="de-CH"/>
+              </w:rPr>
+              <w:t>Anpassung der Tunnelgenerierung mit neuem XML</w:t>
+            </w:r>
+          </w:p>
+        </w:tc>
+      </w:tr>
+      <w:tr>
+        <w:tc>
+          <w:tcPr>
+            <w:tcW w:w="1812" w:type="dxa"/>
+          </w:tcPr>
+          <w:p>
+            <w:pPr>
+              <w:rPr>
+                <w:lang w:val="de-CH"/>
+              </w:rPr>
+            </w:pPr>
+            <w:r>
+              <w:rPr>
+                <w:lang w:val="de-CH"/>
+              </w:rPr>
+              <w:t>Bemerkungen</w:t>
+            </w:r>
+          </w:p>
+        </w:tc>
+        <w:tc>
+          <w:tcPr>
+            <w:tcW w:w="7397" w:type="dxa"/>
+          </w:tcPr>
+          <w:p>
+            <w:pPr>
+              <w:rPr>
+                <w:lang w:val="de-CH"/>
+              </w:rPr>
+            </w:pPr>
+            <w:r>
+              <w:rPr>
+                <w:lang w:val="de-CH"/>
+              </w:rPr>
+              <w:t xml:space="preserve">Bild konnte nicht korrekt </w:t>
+            </w:r>
+          </w:p>
+        </w:tc>
+      </w:tr>
+    </w:tbl>
+    <w:p>
+      <w:pPr>
+        <w:pStyle w:val="berschrift1"/>
+        <w:rPr>
+          <w:lang w:val="de-CH"/>
+        </w:rPr>
+      </w:pPr>
+    </w:p>
+    <w:p>
+      <w:pPr>
+        <w:pStyle w:val="berschrift1"/>
+        <w:rPr>
+          <w:lang w:val="de-CH"/>
+        </w:rPr>
+      </w:pPr>
+      <w:r>
+        <w:rPr>
+          <w:lang w:val="de-CH"/>
+        </w:rPr>
+        <w:t>13.12.2017</w:t>
+      </w:r>
+    </w:p>
+    <w:tbl>
+      <w:tblPr>
+        <w:tblStyle w:val="Tabellenraster"/>
+        <w:tblW w:w="9209" w:type="dxa"/>
+        <w:tblLook w:val="04A0" w:firstRow="1" w:lastRow="0" w:firstColumn="1" w:lastColumn="0" w:noHBand="0" w:noVBand="1"/>
+      </w:tblPr>
+      <w:tblGrid>
+        <w:gridCol w:w="1812"/>
+        <w:gridCol w:w="7397"/>
+      </w:tblGrid>
+      <w:tr>
+        <w:tc>
+          <w:tcPr>
+            <w:tcW w:w="1812" w:type="dxa"/>
+          </w:tcPr>
+          <w:p>
+            <w:pPr>
+              <w:rPr>
+                <w:lang w:val="de-CH"/>
+              </w:rPr>
+            </w:pPr>
+            <w:r>
+              <w:rPr>
+                <w:lang w:val="de-CH"/>
+              </w:rPr>
+              <w:t>Arbeitsstunden</w:t>
+            </w:r>
+          </w:p>
+        </w:tc>
+        <w:tc>
+          <w:tcPr>
+            <w:tcW w:w="7397" w:type="dxa"/>
+          </w:tcPr>
+          <w:p>
+            <w:pPr>
+              <w:rPr>
+                <w:lang w:val="de-CH"/>
+              </w:rPr>
+            </w:pPr>
+            <w:r>
+              <w:rPr>
+                <w:lang w:val="de-CH"/>
+              </w:rPr>
+              <w:t>12:00-18:00</w:t>
+            </w:r>
+          </w:p>
+        </w:tc>
+      </w:tr>
+      <w:tr>
+        <w:tc>
+          <w:tcPr>
+            <w:tcW w:w="1812" w:type="dxa"/>
+          </w:tcPr>
+          <w:p>
+            <w:pPr>
+              <w:rPr>
+                <w:lang w:val="de-CH"/>
+              </w:rPr>
+            </w:pPr>
+            <w:r>
+              <w:rPr>
+                <w:lang w:val="de-CH"/>
+              </w:rPr>
+              <w:t>Ort</w:t>
+            </w:r>
+          </w:p>
+        </w:tc>
+        <w:tc>
+          <w:tcPr>
+            <w:tcW w:w="7397" w:type="dxa"/>
+          </w:tcPr>
+          <w:p>
+            <w:pPr>
+              <w:rPr>
+                <w:lang w:val="de-CH"/>
+              </w:rPr>
+            </w:pPr>
             <w:r>
               <w:rPr>
                 <w:lang w:val="de-CH"/>
               </w:rPr>
               <w:t>Rotkreuz</w:t>
             </w:r>
-            <w:proofErr w:type="spellEnd"/>
           </w:p>
         </w:tc>
       </w:tr>
@@ -3741,13 +4893,7 @@
               <w:rPr>
                 <w:lang w:val="de-CH"/>
               </w:rPr>
-              <w:t>Generierung des Tunnels anhand XML</w:t>
-            </w:r>
-            <w:r>
-              <w:rPr>
-                <w:lang w:val="de-CH"/>
-              </w:rPr>
-              <w:t>; Überarbeiten der XML-Struktur</w:t>
+              <w:t>Bugfixing zu neuen Konfigurationsmöglichkeiten des Stegs sowie Abschluss-Meeting</w:t>
             </w:r>
           </w:p>
         </w:tc>
@@ -3785,10 +4931,604 @@
               <w:rPr>
                 <w:lang w:val="de-CH"/>
               </w:rPr>
-              <w:t>Änderung an XML-Datei um neue Parameter für das Licht zu ermöglichen, da der Effekt durch dies Stark verändert werden kann.</w:t>
+              <w:t>Schlusspräsentation des Produktes anhand 3 Szenarien zur Demonstration der Effektverbesserung</w:t>
+            </w:r>
+            <w:r>
+              <w:rPr>
+                <w:lang w:val="de-CH"/>
+              </w:rPr>
+              <w:t>.</w:t>
+            </w:r>
+          </w:p>
+        </w:tc>
+      </w:tr>
+    </w:tbl>
+    <w:p>
+      <w:pPr>
+        <w:rPr>
+          <w:lang w:val="de-CH"/>
+        </w:rPr>
+      </w:pPr>
+    </w:p>
+    <w:p>
+      <w:pPr>
+        <w:pStyle w:val="berschrift1"/>
+        <w:rPr>
+          <w:lang w:val="de-CH"/>
+        </w:rPr>
+      </w:pPr>
+      <w:r>
+        <w:rPr>
+          <w:lang w:val="de-CH"/>
+        </w:rPr>
+        <w:t>14</w:t>
+      </w:r>
+      <w:r>
+        <w:rPr>
+          <w:lang w:val="de-CH"/>
+        </w:rPr>
+        <w:t>.12.2017</w:t>
+      </w:r>
+    </w:p>
+    <w:tbl>
+      <w:tblPr>
+        <w:tblStyle w:val="Tabellenraster"/>
+        <w:tblW w:w="9209" w:type="dxa"/>
+        <w:tblLook w:val="04A0" w:firstRow="1" w:lastRow="0" w:firstColumn="1" w:lastColumn="0" w:noHBand="0" w:noVBand="1"/>
+      </w:tblPr>
+      <w:tblGrid>
+        <w:gridCol w:w="1812"/>
+        <w:gridCol w:w="7397"/>
+      </w:tblGrid>
+      <w:tr>
+        <w:tc>
+          <w:tcPr>
+            <w:tcW w:w="1812" w:type="dxa"/>
+          </w:tcPr>
+          <w:p>
+            <w:pPr>
+              <w:rPr>
+                <w:lang w:val="de-CH"/>
+              </w:rPr>
+            </w:pPr>
+            <w:r>
+              <w:rPr>
+                <w:lang w:val="de-CH"/>
+              </w:rPr>
+              <w:t>Arbeitsstunden</w:t>
+            </w:r>
+          </w:p>
+        </w:tc>
+        <w:tc>
+          <w:tcPr>
+            <w:tcW w:w="7397" w:type="dxa"/>
+          </w:tcPr>
+          <w:p>
+            <w:pPr>
+              <w:rPr>
+                <w:lang w:val="de-CH"/>
+              </w:rPr>
+            </w:pPr>
+            <w:r>
+              <w:rPr>
+                <w:lang w:val="de-CH"/>
+              </w:rPr>
+              <w:t>08</w:t>
+            </w:r>
+            <w:r>
+              <w:rPr>
+                <w:lang w:val="de-CH"/>
+              </w:rPr>
+              <w:t>:00-</w:t>
+            </w:r>
+            <w:r>
+              <w:rPr>
+                <w:lang w:val="de-CH"/>
+              </w:rPr>
+              <w:t>12:00 13:00-</w:t>
+            </w:r>
+            <w:r>
+              <w:rPr>
+                <w:lang w:val="de-CH"/>
+              </w:rPr>
+              <w:t>18:00</w:t>
+            </w:r>
+          </w:p>
+        </w:tc>
+      </w:tr>
+      <w:tr>
+        <w:tc>
+          <w:tcPr>
+            <w:tcW w:w="1812" w:type="dxa"/>
+          </w:tcPr>
+          <w:p>
+            <w:pPr>
+              <w:rPr>
+                <w:lang w:val="de-CH"/>
+              </w:rPr>
+            </w:pPr>
+            <w:r>
+              <w:rPr>
+                <w:lang w:val="de-CH"/>
+              </w:rPr>
+              <w:t>Ort</w:t>
+            </w:r>
+          </w:p>
+        </w:tc>
+        <w:tc>
+          <w:tcPr>
+            <w:tcW w:w="7397" w:type="dxa"/>
+          </w:tcPr>
+          <w:p>
+            <w:pPr>
+              <w:rPr>
+                <w:lang w:val="de-CH"/>
+              </w:rPr>
+            </w:pPr>
+            <w:r>
+              <w:rPr>
+                <w:lang w:val="de-CH"/>
+              </w:rPr>
+              <w:t>Luzern</w:t>
+            </w:r>
+          </w:p>
+        </w:tc>
+      </w:tr>
+      <w:tr>
+        <w:tc>
+          <w:tcPr>
+            <w:tcW w:w="1812" w:type="dxa"/>
+          </w:tcPr>
+          <w:p>
+            <w:pPr>
+              <w:rPr>
+                <w:lang w:val="de-CH"/>
+              </w:rPr>
+            </w:pPr>
+            <w:r>
+              <w:rPr>
+                <w:lang w:val="de-CH"/>
+              </w:rPr>
+              <w:t>Thema</w:t>
+            </w:r>
+          </w:p>
+        </w:tc>
+        <w:tc>
+          <w:tcPr>
+            <w:tcW w:w="7397" w:type="dxa"/>
+          </w:tcPr>
+          <w:p>
+            <w:pPr>
+              <w:rPr>
+                <w:lang w:val="de-CH"/>
+              </w:rPr>
+            </w:pPr>
+            <w:r>
+              <w:rPr>
+                <w:lang w:val="de-CH"/>
+              </w:rPr>
+              <w:t>Arbeiten an Dokumentation</w:t>
+            </w:r>
+          </w:p>
+        </w:tc>
+      </w:tr>
+      <w:tr>
+        <w:tc>
+          <w:tcPr>
+            <w:tcW w:w="1812" w:type="dxa"/>
+          </w:tcPr>
+          <w:p>
+            <w:pPr>
+              <w:rPr>
+                <w:lang w:val="de-CH"/>
+              </w:rPr>
+            </w:pPr>
+            <w:r>
+              <w:rPr>
+                <w:lang w:val="de-CH"/>
+              </w:rPr>
+              <w:t>Bemerkungen</w:t>
+            </w:r>
+          </w:p>
+        </w:tc>
+        <w:tc>
+          <w:tcPr>
+            <w:tcW w:w="7397" w:type="dxa"/>
+          </w:tcPr>
+          <w:p>
+            <w:pPr>
+              <w:rPr>
+                <w:lang w:val="de-CH"/>
+              </w:rPr>
+            </w:pPr>
+            <w:r>
+              <w:rPr>
+                <w:lang w:val="de-CH"/>
+              </w:rPr>
+              <w:t>Das Resultat lässt sich sehen! Schlussabgabe der (interaktiven) Dokumentation wurde auf den 05.01.18 festgelegt.</w:t>
+            </w:r>
+          </w:p>
+        </w:tc>
+      </w:tr>
+    </w:tbl>
+    <w:p>
+      <w:pPr>
+        <w:rPr>
+          <w:lang w:val="de-CH"/>
+        </w:rPr>
+      </w:pPr>
+    </w:p>
+    <w:p>
+      <w:pPr>
+        <w:pStyle w:val="berschrift1"/>
+        <w:rPr>
+          <w:lang w:val="de-CH"/>
+        </w:rPr>
+      </w:pPr>
+      <w:r>
+        <w:rPr>
+          <w:lang w:val="de-CH"/>
+        </w:rPr>
+        <w:t>15</w:t>
+      </w:r>
+      <w:r>
+        <w:rPr>
+          <w:lang w:val="de-CH"/>
+        </w:rPr>
+        <w:t>.12.2017</w:t>
+      </w:r>
+    </w:p>
+    <w:tbl>
+      <w:tblPr>
+        <w:tblStyle w:val="Tabellenraster"/>
+        <w:tblW w:w="9209" w:type="dxa"/>
+        <w:tblLook w:val="04A0" w:firstRow="1" w:lastRow="0" w:firstColumn="1" w:lastColumn="0" w:noHBand="0" w:noVBand="1"/>
+      </w:tblPr>
+      <w:tblGrid>
+        <w:gridCol w:w="1812"/>
+        <w:gridCol w:w="7397"/>
+      </w:tblGrid>
+      <w:tr>
+        <w:tc>
+          <w:tcPr>
+            <w:tcW w:w="1812" w:type="dxa"/>
+          </w:tcPr>
+          <w:p>
+            <w:pPr>
+              <w:rPr>
+                <w:lang w:val="de-CH"/>
+              </w:rPr>
+            </w:pPr>
+            <w:r>
+              <w:rPr>
+                <w:lang w:val="de-CH"/>
+              </w:rPr>
+              <w:t>Arbeitsstunden</w:t>
+            </w:r>
+          </w:p>
+        </w:tc>
+        <w:tc>
+          <w:tcPr>
+            <w:tcW w:w="7397" w:type="dxa"/>
+          </w:tcPr>
+          <w:p>
+            <w:pPr>
+              <w:rPr>
+                <w:lang w:val="de-CH"/>
+              </w:rPr>
+            </w:pPr>
+            <w:r>
+              <w:rPr>
+                <w:lang w:val="de-CH"/>
+              </w:rPr>
+              <w:t>08:00-12:00 13:00-18:00</w:t>
+            </w:r>
+          </w:p>
+        </w:tc>
+      </w:tr>
+      <w:tr>
+        <w:tc>
+          <w:tcPr>
+            <w:tcW w:w="1812" w:type="dxa"/>
+          </w:tcPr>
+          <w:p>
+            <w:pPr>
+              <w:rPr>
+                <w:lang w:val="de-CH"/>
+              </w:rPr>
+            </w:pPr>
+            <w:r>
+              <w:rPr>
+                <w:lang w:val="de-CH"/>
+              </w:rPr>
+              <w:t>Ort</w:t>
+            </w:r>
+          </w:p>
+        </w:tc>
+        <w:tc>
+          <w:tcPr>
+            <w:tcW w:w="7397" w:type="dxa"/>
+          </w:tcPr>
+          <w:p>
+            <w:pPr>
+              <w:rPr>
+                <w:lang w:val="de-CH"/>
+              </w:rPr>
+            </w:pPr>
+            <w:r>
+              <w:rPr>
+                <w:lang w:val="de-CH"/>
+              </w:rPr>
+              <w:t>Luzern</w:t>
+            </w:r>
+          </w:p>
+        </w:tc>
+      </w:tr>
+      <w:tr>
+        <w:tc>
+          <w:tcPr>
+            <w:tcW w:w="1812" w:type="dxa"/>
+          </w:tcPr>
+          <w:p>
+            <w:pPr>
+              <w:rPr>
+                <w:lang w:val="de-CH"/>
+              </w:rPr>
+            </w:pPr>
+            <w:r>
+              <w:rPr>
+                <w:lang w:val="de-CH"/>
+              </w:rPr>
+              <w:t>Thema</w:t>
+            </w:r>
+          </w:p>
+        </w:tc>
+        <w:tc>
+          <w:tcPr>
+            <w:tcW w:w="7397" w:type="dxa"/>
+          </w:tcPr>
+          <w:p>
+            <w:pPr>
+              <w:rPr>
+                <w:lang w:val="de-CH"/>
+              </w:rPr>
+            </w:pPr>
+            <w:r>
+              <w:rPr>
+                <w:lang w:val="de-CH"/>
+              </w:rPr>
+              <w:t>Arbeiten an Dokumentation</w:t>
+            </w:r>
+          </w:p>
+        </w:tc>
+      </w:tr>
+      <w:tr>
+        <w:tc>
+          <w:tcPr>
+            <w:tcW w:w="1812" w:type="dxa"/>
+          </w:tcPr>
+          <w:p>
+            <w:pPr>
+              <w:rPr>
+                <w:lang w:val="de-CH"/>
+              </w:rPr>
+            </w:pPr>
+            <w:r>
+              <w:rPr>
+                <w:lang w:val="de-CH"/>
+              </w:rPr>
+              <w:t>Bemerkungen</w:t>
+            </w:r>
+          </w:p>
+        </w:tc>
+        <w:tc>
+          <w:tcPr>
+            <w:tcW w:w="7397" w:type="dxa"/>
+          </w:tcPr>
+          <w:p>
+            <w:pPr>
+              <w:rPr>
+                <w:lang w:val="de-CH"/>
+              </w:rPr>
+            </w:pPr>
+            <w:r>
+              <w:rPr>
+                <w:lang w:val="de-CH"/>
+              </w:rPr>
+              <w:t>Festlegung des endgültigen Inhaltsverzeichnisses</w:t>
+            </w:r>
+          </w:p>
+        </w:tc>
+      </w:tr>
+    </w:tbl>
+    <w:p>
+      <w:pPr>
+        <w:rPr>
+          <w:lang w:val="de-CH"/>
+        </w:rPr>
+      </w:pPr>
+    </w:p>
+    <w:p>
+      <w:pPr>
+        <w:pStyle w:val="berschrift1"/>
+        <w:rPr>
+          <w:lang w:val="de-CH"/>
+        </w:rPr>
+      </w:pPr>
+      <w:r>
+        <w:rPr>
+          <w:lang w:val="de-CH"/>
+        </w:rPr>
+        <w:t>20</w:t>
+      </w:r>
+      <w:r>
+        <w:rPr>
+          <w:lang w:val="de-CH"/>
+        </w:rPr>
+        <w:t>.12.2017</w:t>
+      </w:r>
+    </w:p>
+    <w:tbl>
+      <w:tblPr>
+        <w:tblStyle w:val="Tabellenraster"/>
+        <w:tblW w:w="9209" w:type="dxa"/>
+        <w:tblLook w:val="04A0" w:firstRow="1" w:lastRow="0" w:firstColumn="1" w:lastColumn="0" w:noHBand="0" w:noVBand="1"/>
+      </w:tblPr>
+      <w:tblGrid>
+        <w:gridCol w:w="1812"/>
+        <w:gridCol w:w="7397"/>
+      </w:tblGrid>
+      <w:tr>
+        <w:tc>
+          <w:tcPr>
+            <w:tcW w:w="1812" w:type="dxa"/>
+          </w:tcPr>
+          <w:p>
+            <w:pPr>
+              <w:rPr>
+                <w:lang w:val="de-CH"/>
+              </w:rPr>
+            </w:pPr>
+            <w:r>
+              <w:rPr>
+                <w:lang w:val="de-CH"/>
+              </w:rPr>
+              <w:t>Arbeitsstunden</w:t>
+            </w:r>
+          </w:p>
+        </w:tc>
+        <w:tc>
+          <w:tcPr>
+            <w:tcW w:w="7397" w:type="dxa"/>
+          </w:tcPr>
+          <w:p>
+            <w:pPr>
+              <w:rPr>
+                <w:lang w:val="de-CH"/>
+              </w:rPr>
+            </w:pPr>
+            <w:r>
+              <w:rPr>
+                <w:lang w:val="de-CH"/>
+              </w:rPr>
+              <w:t>08:00-12:00 13:00-18:00</w:t>
+            </w:r>
+          </w:p>
+        </w:tc>
+      </w:tr>
+      <w:tr>
+        <w:tc>
+          <w:tcPr>
+            <w:tcW w:w="1812" w:type="dxa"/>
+          </w:tcPr>
+          <w:p>
+            <w:pPr>
+              <w:rPr>
+                <w:lang w:val="de-CH"/>
+              </w:rPr>
+            </w:pPr>
+            <w:r>
+              <w:rPr>
+                <w:lang w:val="de-CH"/>
+              </w:rPr>
+              <w:t>Ort</w:t>
+            </w:r>
+          </w:p>
+        </w:tc>
+        <w:tc>
+          <w:tcPr>
+            <w:tcW w:w="7397" w:type="dxa"/>
+          </w:tcPr>
+          <w:p>
+            <w:pPr>
+              <w:rPr>
+                <w:lang w:val="de-CH"/>
+              </w:rPr>
+            </w:pPr>
+            <w:r>
+              <w:rPr>
+                <w:lang w:val="de-CH"/>
+              </w:rPr>
+              <w:t>Rotkreuz</w:t>
             </w:r>
             <w:bookmarkStart w:id="0" w:name="_GoBack"/>
             <w:bookmarkEnd w:id="0"/>
+          </w:p>
+        </w:tc>
+      </w:tr>
+      <w:tr>
+        <w:tc>
+          <w:tcPr>
+            <w:tcW w:w="1812" w:type="dxa"/>
+          </w:tcPr>
+          <w:p>
+            <w:pPr>
+              <w:rPr>
+                <w:lang w:val="de-CH"/>
+              </w:rPr>
+            </w:pPr>
+            <w:r>
+              <w:rPr>
+                <w:lang w:val="de-CH"/>
+              </w:rPr>
+              <w:t>Thema</w:t>
+            </w:r>
+          </w:p>
+        </w:tc>
+        <w:tc>
+          <w:tcPr>
+            <w:tcW w:w="7397" w:type="dxa"/>
+          </w:tcPr>
+          <w:p>
+            <w:pPr>
+              <w:rPr>
+                <w:lang w:val="de-CH"/>
+              </w:rPr>
+            </w:pPr>
+            <w:r>
+              <w:rPr>
+                <w:lang w:val="de-CH"/>
+              </w:rPr>
+              <w:t>Arbeiten an Dokumentation</w:t>
+            </w:r>
+          </w:p>
+        </w:tc>
+      </w:tr>
+      <w:tr>
+        <w:tc>
+          <w:tcPr>
+            <w:tcW w:w="1812" w:type="dxa"/>
+          </w:tcPr>
+          <w:p>
+            <w:pPr>
+              <w:rPr>
+                <w:lang w:val="de-CH"/>
+              </w:rPr>
+            </w:pPr>
+            <w:r>
+              <w:rPr>
+                <w:lang w:val="de-CH"/>
+              </w:rPr>
+              <w:t>Bemerkungen</w:t>
+            </w:r>
+          </w:p>
+        </w:tc>
+        <w:tc>
+          <w:tcPr>
+            <w:tcW w:w="7397" w:type="dxa"/>
+          </w:tcPr>
+          <w:p>
+            <w:pPr>
+              <w:rPr>
+                <w:lang w:val="de-CH"/>
+              </w:rPr>
+            </w:pPr>
+            <w:r>
+              <w:rPr>
+                <w:lang w:val="de-CH"/>
+              </w:rPr>
+              <w:t>Bis 22.12.2017 werden Inhaltsverzeichnis mit Selbstständigkeitserklärung, Titelblatt und Arbeitsaufwendungen abgeliefert</w:t>
+            </w:r>
           </w:p>
         </w:tc>
       </w:tr>
@@ -4015,6 +5755,7 @@
     <w:lsdException w:name="HTML Sample" w:semiHidden="1" w:unhideWhenUsed="1"/>
     <w:lsdException w:name="HTML Typewriter" w:semiHidden="1" w:unhideWhenUsed="1"/>
     <w:lsdException w:name="HTML Variable" w:semiHidden="1" w:unhideWhenUsed="1"/>
+    <w:lsdException w:name="Normal Table" w:semiHidden="1" w:unhideWhenUsed="1"/>
     <w:lsdException w:name="annotation subject" w:semiHidden="1" w:unhideWhenUsed="1"/>
     <w:lsdException w:name="No List" w:semiHidden="1" w:unhideWhenUsed="1"/>
     <w:lsdException w:name="Outline List 1" w:semiHidden="1" w:unhideWhenUsed="1"/>
@@ -4061,8 +5802,10 @@
     <w:lsdException w:name="Table Subtle 2" w:semiHidden="1" w:unhideWhenUsed="1"/>
     <w:lsdException w:name="Table Web 1" w:semiHidden="1" w:unhideWhenUsed="1"/>
     <w:lsdException w:name="Table Web 2" w:semiHidden="1" w:unhideWhenUsed="1"/>
+    <w:lsdException w:name="Table Web 3" w:semiHidden="1" w:unhideWhenUsed="1"/>
     <w:lsdException w:name="Balloon Text" w:semiHidden="1" w:unhideWhenUsed="1"/>
     <w:lsdException w:name="Table Grid" w:uiPriority="39"/>
+    <w:lsdException w:name="Table Theme" w:semiHidden="1" w:unhideWhenUsed="1"/>
     <w:lsdException w:name="Placeholder Text" w:semiHidden="1"/>
     <w:lsdException w:name="No Spacing" w:uiPriority="1" w:qFormat="1"/>
     <w:lsdException w:name="Light Shading" w:uiPriority="60"/>
